--- a/1120173594邱瑞亨山东省企业就业失业数据采集系统规格说明书.docx
+++ b/1120173594邱瑞亨山东省企业就业失业数据采集系统规格说明书.docx
@@ -2,13 +2,13 @@
 <file path=word/document.xml><?xml version="1.0" encoding="utf-8"?>
 <w:document xmlns:wpc="http://schemas.microsoft.com/office/word/2010/wordprocessingCanvas" xmlns:cx="http://schemas.microsoft.com/office/drawing/2014/chartex" xmlns:cx1="http://schemas.microsoft.com/office/drawing/2015/9/8/chartex" xmlns:cx2="http://schemas.microsoft.com/office/drawing/2015/10/21/chartex" xmlns:cx3="http://schemas.microsoft.com/office/drawing/2016/5/9/chartex" xmlns:cx4="http://schemas.microsoft.com/office/drawing/2016/5/10/chartex" xmlns:cx5="http://schemas.microsoft.com/office/drawing/2016/5/11/chartex" xmlns:cx6="http://schemas.microsoft.com/office/drawing/2016/5/12/chartex" xmlns:cx7="http://schemas.microsoft.com/office/drawing/2016/5/13/chartex" xmlns:cx8="http://schemas.microsoft.com/office/drawing/2016/5/14/chartex" xmlns:mc="http://schemas.openxmlformats.org/markup-compatibility/2006" xmlns:aink="http://schemas.microsoft.com/office/drawing/2016/ink" xmlns:am3d="http://schemas.microsoft.com/office/drawing/2017/model3d" xmlns:o="urn:schemas-microsoft-com:office:office" xmlns:r="http://schemas.openxmlformats.org/officeDocument/2006/relationships" xmlns:m="http://schemas.openxmlformats.org/officeDocument/2006/math" xmlns:v="urn:schemas-microsoft-com:vml" xmlns:wp14="http://schemas.microsoft.com/office/word/2010/wordprocessingDrawing" xmlns:wp="http://schemas.openxmlformats.org/drawingml/2006/wordprocessingDrawing" xmlns:w10="urn:schemas-microsoft-com:office:word" xmlns:w="http://schemas.openxmlformats.org/wordprocessingml/2006/main" xmlns:w14="http://schemas.microsoft.com/office/word/2010/wordml" xmlns:w15="http://schemas.microsoft.com/office/word/2012/wordml" xmlns:w16cex="http://schemas.microsoft.com/office/word/2018/wordml/cex" xmlns:w16cid="http://schemas.microsoft.com/office/word/2016/wordml/cid" xmlns:w16="http://schemas.microsoft.com/office/word/2018/wordml" xmlns:w16se="http://schemas.microsoft.com/office/word/2015/wordml/symex" xmlns:wpg="http://schemas.microsoft.com/office/word/2010/wordprocessingGroup" xmlns:wpi="http://schemas.microsoft.com/office/word/2010/wordprocessingInk" xmlns:wne="http://schemas.microsoft.com/office/word/2006/wordml" xmlns:wps="http://schemas.microsoft.com/office/word/2010/wordprocessingShape" mc:Ignorable="w14 w15 w16se w16cid w16 w16cex wp14">
   <w:body>
-    <w:bookmarkStart w:id="0" w:name="_Toc36676238" w:displacedByCustomXml="next"/>
-    <w:bookmarkStart w:id="1" w:name="_Toc36676108" w:displacedByCustomXml="next"/>
-    <w:bookmarkStart w:id="2" w:name="_Toc36675844" w:displacedByCustomXml="next"/>
+    <w:bookmarkStart w:id="0" w:name="_Toc36675344" w:displacedByCustomXml="next"/>
+    <w:bookmarkStart w:id="1" w:name="_Toc36675362" w:displacedByCustomXml="next"/>
+    <w:bookmarkStart w:id="2" w:name="_Toc36675414" w:displacedByCustomXml="next"/>
     <w:bookmarkStart w:id="3" w:name="_Toc36675484" w:displacedByCustomXml="next"/>
-    <w:bookmarkStart w:id="4" w:name="_Toc36675414" w:displacedByCustomXml="next"/>
-    <w:bookmarkStart w:id="5" w:name="_Toc36675362" w:displacedByCustomXml="next"/>
-    <w:bookmarkStart w:id="6" w:name="_Toc36675344" w:displacedByCustomXml="next"/>
+    <w:bookmarkStart w:id="4" w:name="_Toc36675844" w:displacedByCustomXml="next"/>
+    <w:bookmarkStart w:id="5" w:name="_Toc36676108" w:displacedByCustomXml="next"/>
+    <w:bookmarkStart w:id="6" w:name="_Toc36676238" w:displacedByCustomXml="next"/>
     <w:sdt>
       <w:sdtPr>
         <w:id w:val="97917575"/>
@@ -21,6 +21,8 @@
         <w:rPr>
           <w:rStyle w:val="10"/>
           <w:rFonts w:eastAsia="华文仿宋"/>
+          <w:b/>
+          <w:bCs/>
           <w:kern w:val="44"/>
           <w:sz w:val="84"/>
           <w:szCs w:val="84"/>
@@ -159,6 +161,7 @@
                                       <w:dataBinding w:prefixMappings="xmlns:ns0='http://purl.org/dc/elements/1.1/' xmlns:ns1='http://schemas.openxmlformats.org/package/2006/metadata/core-properties' " w:xpath="/ns1:coreProperties[1]/ns0:creator[1]" w:storeItemID="{6C3C8BC8-F283-45AE-878A-BAB7291924A1}"/>
                                       <w:text/>
                                     </w:sdtPr>
+                                    <w:sdtEndPr/>
                                     <w:sdtContent>
                                       <w:r>
                                         <w:rPr>
@@ -192,6 +195,7 @@
                                       <w:dataBinding w:prefixMappings="xmlns:ns0='http://schemas.openxmlformats.org/officeDocument/2006/extended-properties' " w:xpath="/ns0:Properties[1]/ns0:Company[1]" w:storeItemID="{6668398D-A668-4E3E-A5EB-62B293D839F1}"/>
                                       <w:text/>
                                     </w:sdtPr>
+                                    <w:sdtEndPr/>
                                     <w:sdtContent>
                                       <w:r>
                                         <w:rPr>
@@ -223,6 +227,7 @@
                                       <w:dataBinding w:prefixMappings="xmlns:ns0='http://schemas.microsoft.com/office/2006/coverPageProps' " w:xpath="/ns0:CoverPageProperties[1]/ns0:CompanyAddress[1]" w:storeItemID="{55AF091B-3C7A-41E3-B477-F2FDAA23CFDA}"/>
                                       <w:text/>
                                     </w:sdtPr>
+                                    <w:sdtEndPr/>
                                     <w:sdtContent>
                                       <w:r>
                                         <w:rPr>
@@ -304,6 +309,7 @@
                                       <w:dataBinding w:prefixMappings="xmlns:ns0='http://purl.org/dc/elements/1.1/' xmlns:ns1='http://schemas.openxmlformats.org/package/2006/metadata/core-properties' " w:xpath="/ns1:coreProperties[1]/ns0:title[1]" w:storeItemID="{6C3C8BC8-F283-45AE-878A-BAB7291924A1}"/>
                                       <w:text/>
                                     </w:sdtPr>
+                                    <w:sdtEndPr/>
                                     <w:sdtContent>
                                       <w:r>
                                         <w:rPr>
@@ -351,6 +357,7 @@
                                       <w:dataBinding w:prefixMappings="xmlns:ns0='http://purl.org/dc/elements/1.1/' xmlns:ns1='http://schemas.openxmlformats.org/package/2006/metadata/core-properties' " w:xpath="/ns1:coreProperties[1]/ns0:subject[1]" w:storeItemID="{6C3C8BC8-F283-45AE-878A-BAB7291924A1}"/>
                                       <w:text/>
                                     </w:sdtPr>
+                                    <w:sdtEndPr/>
                                     <w:sdtContent>
                                       <w:r>
                                         <w:rPr>
@@ -415,6 +422,7 @@
                                 <w:dataBinding w:prefixMappings="xmlns:ns0='http://purl.org/dc/elements/1.1/' xmlns:ns1='http://schemas.openxmlformats.org/package/2006/metadata/core-properties' " w:xpath="/ns1:coreProperties[1]/ns0:creator[1]" w:storeItemID="{6C3C8BC8-F283-45AE-878A-BAB7291924A1}"/>
                                 <w:text/>
                               </w:sdtPr>
+                              <w:sdtEndPr/>
                               <w:sdtContent>
                                 <w:r>
                                   <w:rPr>
@@ -448,6 +456,7 @@
                                 <w:dataBinding w:prefixMappings="xmlns:ns0='http://schemas.openxmlformats.org/officeDocument/2006/extended-properties' " w:xpath="/ns0:Properties[1]/ns0:Company[1]" w:storeItemID="{6668398D-A668-4E3E-A5EB-62B293D839F1}"/>
                                 <w:text/>
                               </w:sdtPr>
+                              <w:sdtEndPr/>
                               <w:sdtContent>
                                 <w:r>
                                   <w:rPr>
@@ -479,6 +488,7 @@
                                 <w:dataBinding w:prefixMappings="xmlns:ns0='http://schemas.microsoft.com/office/2006/coverPageProps' " w:xpath="/ns0:CoverPageProperties[1]/ns0:CompanyAddress[1]" w:storeItemID="{55AF091B-3C7A-41E3-B477-F2FDAA23CFDA}"/>
                                 <w:text/>
                               </w:sdtPr>
+                              <w:sdtEndPr/>
                               <w:sdtContent>
                                 <w:r>
                                   <w:rPr>
@@ -528,6 +538,7 @@
                                 <w:dataBinding w:prefixMappings="xmlns:ns0='http://purl.org/dc/elements/1.1/' xmlns:ns1='http://schemas.openxmlformats.org/package/2006/metadata/core-properties' " w:xpath="/ns1:coreProperties[1]/ns0:title[1]" w:storeItemID="{6C3C8BC8-F283-45AE-878A-BAB7291924A1}"/>
                                 <w:text/>
                               </w:sdtPr>
+                              <w:sdtEndPr/>
                               <w:sdtContent>
                                 <w:r>
                                   <w:rPr>
@@ -575,6 +586,7 @@
                                 <w:dataBinding w:prefixMappings="xmlns:ns0='http://purl.org/dc/elements/1.1/' xmlns:ns1='http://schemas.openxmlformats.org/package/2006/metadata/core-properties' " w:xpath="/ns1:coreProperties[1]/ns0:subject[1]" w:storeItemID="{6C3C8BC8-F283-45AE-878A-BAB7291924A1}"/>
                                 <w:text/>
                               </w:sdtPr>
+                              <w:sdtEndPr/>
                               <w:sdtContent>
                                 <w:r>
                                   <w:rPr>
@@ -627,6 +639,11 @@
     <w:sdt>
       <w:sdtPr>
         <w:rPr>
+          <w:rFonts w:asciiTheme="minorHAnsi" w:eastAsiaTheme="minorEastAsia" w:hAnsiTheme="minorHAnsi" w:cstheme="minorBidi"/>
+          <w:color w:val="auto"/>
+          <w:kern w:val="2"/>
+          <w:sz w:val="21"/>
+          <w:szCs w:val="22"/>
           <w:lang w:val="zh-CN"/>
         </w:rPr>
         <w:id w:val="-1831202209"/>
@@ -637,13 +654,8 @@
       </w:sdtPr>
       <w:sdtEndPr>
         <w:rPr>
-          <w:rFonts w:asciiTheme="minorHAnsi" w:eastAsiaTheme="minorEastAsia" w:hAnsiTheme="minorHAnsi" w:cstheme="minorBidi"/>
           <w:b/>
           <w:bCs/>
-          <w:color w:val="auto"/>
-          <w:kern w:val="2"/>
-          <w:sz w:val="21"/>
-          <w:szCs w:val="22"/>
         </w:rPr>
       </w:sdtEndPr>
       <w:sdtContent>
@@ -657,8 +669,6 @@
             </w:rPr>
             <w:t>目录</w:t>
           </w:r>
-          <w:bookmarkStart w:id="7" w:name="_GoBack"/>
-          <w:bookmarkEnd w:id="7"/>
         </w:p>
         <w:p>
           <w:pPr>
@@ -2206,7 +2216,7 @@
       </w:r>
     </w:p>
     <w:p>
-      <w:bookmarkStart w:id="8" w:name="_Toc36676653"/>
+      <w:bookmarkStart w:id="7" w:name="_Toc36676653"/>
       <w:r>
         <w:rPr>
           <w:rStyle w:val="10"/>
@@ -2228,14 +2238,14 @@
       <w:bookmarkEnd w:id="2"/>
       <w:bookmarkEnd w:id="1"/>
       <w:bookmarkEnd w:id="0"/>
-      <w:bookmarkEnd w:id="8"/>
+      <w:bookmarkEnd w:id="7"/>
       <w:r>
         <w:rPr>
           <w:rStyle w:val="10"/>
         </w:rPr>
         <w:t xml:space="preserve"> </w:t>
       </w:r>
-      <w:bookmarkStart w:id="9" w:name="_Toc36675345"/>
+      <w:bookmarkStart w:id="8" w:name="_Toc36675345"/>
     </w:p>
     <w:p>
       <w:pPr>
@@ -2246,8 +2256,8 @@
           <w:szCs w:val="28"/>
         </w:rPr>
       </w:pPr>
-      <w:bookmarkStart w:id="10" w:name="_Toc36676239"/>
-      <w:bookmarkStart w:id="11" w:name="_Toc36676654"/>
+      <w:bookmarkStart w:id="9" w:name="_Toc36676239"/>
+      <w:bookmarkStart w:id="10" w:name="_Toc36676654"/>
       <w:r>
         <w:rPr>
           <w:rStyle w:val="20"/>
@@ -2261,9 +2271,9 @@
         </w:rPr>
         <w:t>目的</w:t>
       </w:r>
+      <w:bookmarkEnd w:id="8"/>
       <w:bookmarkEnd w:id="9"/>
       <w:bookmarkEnd w:id="10"/>
-      <w:bookmarkEnd w:id="11"/>
       <w:r>
         <w:rPr>
           <w:rStyle w:val="20"/>
@@ -2305,9 +2315,20 @@
           <w:sz w:val="28"/>
           <w:szCs w:val="28"/>
         </w:rPr>
-        <w:t>该文档首先给出了整个系统的整体网络结构和功能结构的概述，试图从总体架构上给出整个系统的轮廓，然后又对功能需求、性能需求和其它非功能性需求进行了详细的描述。</w:t>
+        <w:t>该文档首先给出了整个系统的整体网络结构和功能结构的概述，试图从总体架构上给出整个系统的轮廓，然后又对功能需求、性能需求和其它非功能性需求进行了详细的描述。其中过程采用OOAD面向对象分析方法</w:t>
       </w:r>
-      <w:proofErr w:type="gramStart"/>
+    </w:p>
+    <w:p>
+      <w:pPr>
+        <w:spacing w:line="520" w:lineRule="exact"/>
+        <w:ind w:firstLineChars="200" w:firstLine="560"/>
+        <w:rPr>
+          <w:rFonts w:ascii="华文仿宋" w:eastAsia="华文仿宋" w:hAnsi="华文仿宋"/>
+          <w:color w:val="000000" w:themeColor="text1"/>
+          <w:sz w:val="28"/>
+          <w:szCs w:val="28"/>
+        </w:rPr>
+      </w:pPr>
       <w:r>
         <w:rPr>
           <w:rStyle w:val="postbody1"/>
@@ -2316,9 +2337,72 @@
           <w:sz w:val="28"/>
           <w:szCs w:val="28"/>
         </w:rPr>
-        <w:t>其中过程</w:t>
+        <w:t>该文档详尽说明了这一软件产品的需求和规格，这些规格说明是进行设计的基础，也是编写测试用例和进行系统测试的主要依据。同时，该文档也是用户确定软件功能需求的主要依据。</w:t>
       </w:r>
-      <w:proofErr w:type="gramEnd"/>
+      <w:r>
+        <w:rPr>
+          <w:rStyle w:val="postbody1"/>
+          <w:rFonts w:ascii="华文仿宋" w:eastAsia="华文仿宋" w:hAnsi="华文仿宋"/>
+          <w:color w:val="000000" w:themeColor="text1"/>
+          <w:sz w:val="28"/>
+          <w:szCs w:val="28"/>
+        </w:rPr>
+        <w:t xml:space="preserve"> </w:t>
+      </w:r>
+      <w:r>
+        <w:rPr>
+          <w:rFonts w:ascii="华文仿宋" w:eastAsia="华文仿宋" w:hAnsi="华文仿宋"/>
+          <w:color w:val="000000" w:themeColor="text1"/>
+          <w:sz w:val="28"/>
+          <w:szCs w:val="28"/>
+        </w:rPr>
+        <w:br/>
+      </w:r>
+    </w:p>
+    <w:p>
+      <w:pPr>
+        <w:spacing w:line="520" w:lineRule="exact"/>
+        <w:rPr>
+          <w:rFonts w:ascii="华文仿宋" w:eastAsia="华文仿宋" w:hAnsi="华文仿宋"/>
+          <w:color w:val="000000" w:themeColor="text1"/>
+          <w:sz w:val="28"/>
+          <w:szCs w:val="28"/>
+        </w:rPr>
+      </w:pPr>
+      <w:bookmarkStart w:id="11" w:name="_Toc36676240"/>
+      <w:bookmarkStart w:id="12" w:name="_Toc36676655"/>
+      <w:r>
+        <w:rPr>
+          <w:rStyle w:val="20"/>
+        </w:rPr>
+        <w:t xml:space="preserve">1.2 </w:t>
+      </w:r>
+      <w:r>
+        <w:rPr>
+          <w:rStyle w:val="20"/>
+          <w:rFonts w:hint="eastAsia"/>
+        </w:rPr>
+        <w:t>范围</w:t>
+      </w:r>
+      <w:bookmarkEnd w:id="11"/>
+      <w:bookmarkEnd w:id="12"/>
+      <w:r>
+        <w:rPr>
+          <w:rStyle w:val="20"/>
+        </w:rPr>
+        <w:t xml:space="preserve"> </w:t>
+      </w:r>
+    </w:p>
+    <w:p>
+      <w:pPr>
+        <w:spacing w:line="520" w:lineRule="exact"/>
+        <w:ind w:firstLineChars="200" w:firstLine="560"/>
+        <w:rPr>
+          <w:rFonts w:ascii="华文仿宋" w:eastAsia="华文仿宋" w:hAnsi="华文仿宋"/>
+          <w:sz w:val="28"/>
+          <w:szCs w:val="28"/>
+        </w:rPr>
+      </w:pPr>
       <w:r>
         <w:rPr>
           <w:rStyle w:val="postbody1"/>
@@ -2327,13 +2411,43 @@
           <w:sz w:val="28"/>
           <w:szCs w:val="28"/>
         </w:rPr>
-        <w:t>采用OOAD面向对象分析方法</w:t>
+        <w:t>该项目旨在实现山东省企业就业失业数据采集系统系统，</w:t>
       </w:r>
+      <w:r>
+        <w:rPr>
+          <w:rFonts w:ascii="华文仿宋" w:eastAsia="华文仿宋" w:hAnsi="华文仿宋" w:hint="eastAsia"/>
+          <w:sz w:val="28"/>
+        </w:rPr>
+        <w:t>针对企业用户和省用户，实现</w:t>
+      </w:r>
+      <w:r>
+        <w:rPr>
+          <w:rFonts w:ascii="华文仿宋" w:eastAsia="华文仿宋" w:hAnsi="华文仿宋" w:hint="eastAsia"/>
+          <w:sz w:val="28"/>
+          <w:szCs w:val="28"/>
+        </w:rPr>
+        <w:t>省管理部门创建企业账号；企业通过账号登录系统，补充企业基础信息，然后上报到省备案，备案通过后可以每月上报数据；每个月企业按省规定的时间上报本企业就业失业情况，上报到省局，省局汇总后上报到部委，省局对上报的数据进行分析汇总并以图形形式显示</w:t>
+      </w:r>
+      <w:bookmarkStart w:id="13" w:name="_Toc317165838"/>
+      <w:bookmarkStart w:id="14" w:name="_Toc329877137"/>
+      <w:bookmarkStart w:id="15" w:name="_Toc4736"/>
+      <w:bookmarkStart w:id="16" w:name="_Toc16845"/>
+      <w:r>
+        <w:rPr>
+          <w:rFonts w:ascii="华文仿宋" w:eastAsia="华文仿宋" w:hAnsi="华文仿宋" w:hint="eastAsia"/>
+          <w:sz w:val="28"/>
+          <w:szCs w:val="28"/>
+        </w:rPr>
+        <w:t>的工作流程。</w:t>
+      </w:r>
+      <w:bookmarkEnd w:id="13"/>
+      <w:bookmarkEnd w:id="14"/>
+      <w:bookmarkEnd w:id="15"/>
+      <w:bookmarkEnd w:id="16"/>
     </w:p>
     <w:p>
       <w:pPr>
         <w:spacing w:line="520" w:lineRule="exact"/>
-        <w:ind w:firstLineChars="200" w:firstLine="560"/>
         <w:rPr>
           <w:rFonts w:ascii="华文仿宋" w:eastAsia="华文仿宋" w:hAnsi="华文仿宋"/>
           <w:color w:val="000000" w:themeColor="text1"/>
@@ -2341,37 +2455,56 @@
           <w:szCs w:val="28"/>
         </w:rPr>
       </w:pPr>
+      <w:bookmarkStart w:id="17" w:name="_Toc36675415"/>
+      <w:bookmarkStart w:id="18" w:name="_Toc36675485"/>
+      <w:bookmarkStart w:id="19" w:name="_Toc36675845"/>
+      <w:bookmarkStart w:id="20" w:name="_Toc36676109"/>
+    </w:p>
+    <w:p>
+      <w:pPr>
+        <w:spacing w:line="520" w:lineRule="exact"/>
+        <w:rPr>
+          <w:rStyle w:val="postbody1"/>
+          <w:rFonts w:ascii="华文仿宋" w:eastAsia="华文仿宋" w:hAnsi="华文仿宋"/>
+          <w:sz w:val="28"/>
+          <w:szCs w:val="28"/>
+        </w:rPr>
+      </w:pPr>
+      <w:bookmarkStart w:id="21" w:name="_Toc36676241"/>
+      <w:bookmarkStart w:id="22" w:name="_Toc36676656"/>
       <w:r>
         <w:rPr>
-          <w:rStyle w:val="postbody1"/>
-          <w:rFonts w:ascii="华文仿宋" w:eastAsia="华文仿宋" w:hAnsi="华文仿宋" w:hint="eastAsia"/>
+          <w:rStyle w:val="20"/>
+        </w:rPr>
+        <w:t xml:space="preserve">1.3 </w:t>
+      </w:r>
+      <w:r>
+        <w:rPr>
+          <w:rStyle w:val="20"/>
+          <w:rFonts w:hint="eastAsia"/>
+        </w:rPr>
+        <w:t>参考资料</w:t>
+      </w:r>
+      <w:bookmarkEnd w:id="17"/>
+      <w:bookmarkEnd w:id="18"/>
+      <w:bookmarkEnd w:id="19"/>
+      <w:bookmarkEnd w:id="20"/>
+      <w:bookmarkEnd w:id="21"/>
+      <w:bookmarkEnd w:id="22"/>
+      <w:r>
+        <w:rPr>
+          <w:rStyle w:val="20"/>
+        </w:rPr>
+        <w:t xml:space="preserve"> </w:t>
+      </w:r>
+      <w:r>
+        <w:rPr>
+          <w:rFonts w:ascii="华文仿宋" w:eastAsia="华文仿宋" w:hAnsi="华文仿宋"/>
           <w:color w:val="000000" w:themeColor="text1"/>
           <w:sz w:val="28"/>
           <w:szCs w:val="28"/>
         </w:rPr>
-        <w:t>该文档</w:t>
-      </w:r>
-      <w:proofErr w:type="gramStart"/>
-      <w:r>
-        <w:rPr>
-          <w:rStyle w:val="postbody1"/>
-          <w:rFonts w:ascii="华文仿宋" w:eastAsia="华文仿宋" w:hAnsi="华文仿宋" w:hint="eastAsia"/>
-          <w:color w:val="000000" w:themeColor="text1"/>
-          <w:sz w:val="28"/>
-          <w:szCs w:val="28"/>
-        </w:rPr>
-        <w:t>详尽说</w:t>
-      </w:r>
-      <w:proofErr w:type="gramEnd"/>
-      <w:r>
-        <w:rPr>
-          <w:rStyle w:val="postbody1"/>
-          <w:rFonts w:ascii="华文仿宋" w:eastAsia="华文仿宋" w:hAnsi="华文仿宋" w:hint="eastAsia"/>
-          <w:color w:val="000000" w:themeColor="text1"/>
-          <w:sz w:val="28"/>
-          <w:szCs w:val="28"/>
-        </w:rPr>
-        <w:t>明了这一软件产品的需求和规格，这些规格说明是进行设计的基础，也是编写测试用例和进行系统测试的主要依据。同时，该文档也是用户确定软件功能需求的主要依据。</w:t>
+        <w:br/>
       </w:r>
       <w:r>
         <w:rPr>
@@ -2381,166 +2514,11 @@
           <w:sz w:val="28"/>
           <w:szCs w:val="28"/>
         </w:rPr>
-        <w:t xml:space="preserve"> </w:t>
-      </w:r>
-      <w:r>
-        <w:rPr>
-          <w:rFonts w:ascii="华文仿宋" w:eastAsia="华文仿宋" w:hAnsi="华文仿宋"/>
-          <w:color w:val="000000" w:themeColor="text1"/>
-          <w:sz w:val="28"/>
-          <w:szCs w:val="28"/>
-        </w:rPr>
-        <w:br/>
+        <w:t>1.《软件工程基础》  赵一丁 北京邮电大学出版社  </w:t>
       </w:r>
     </w:p>
     <w:p>
       <w:pPr>
-        <w:spacing w:line="520" w:lineRule="exact"/>
-        <w:rPr>
-          <w:rFonts w:ascii="华文仿宋" w:eastAsia="华文仿宋" w:hAnsi="华文仿宋"/>
-          <w:color w:val="000000" w:themeColor="text1"/>
-          <w:sz w:val="28"/>
-          <w:szCs w:val="28"/>
-        </w:rPr>
-      </w:pPr>
-      <w:bookmarkStart w:id="12" w:name="_Toc36676240"/>
-      <w:bookmarkStart w:id="13" w:name="_Toc36676655"/>
-      <w:r>
-        <w:rPr>
-          <w:rStyle w:val="20"/>
-        </w:rPr>
-        <w:t xml:space="preserve">1.2 </w:t>
-      </w:r>
-      <w:r>
-        <w:rPr>
-          <w:rStyle w:val="20"/>
-          <w:rFonts w:hint="eastAsia"/>
-        </w:rPr>
-        <w:t>范围</w:t>
-      </w:r>
-      <w:bookmarkEnd w:id="12"/>
-      <w:bookmarkEnd w:id="13"/>
-      <w:r>
-        <w:rPr>
-          <w:rStyle w:val="20"/>
-        </w:rPr>
-        <w:t xml:space="preserve"> </w:t>
-      </w:r>
-    </w:p>
-    <w:p>
-      <w:pPr>
-        <w:spacing w:line="520" w:lineRule="exact"/>
-        <w:ind w:firstLineChars="200" w:firstLine="560"/>
-        <w:rPr>
-          <w:rFonts w:ascii="华文仿宋" w:eastAsia="华文仿宋" w:hAnsi="华文仿宋"/>
-          <w:sz w:val="28"/>
-          <w:szCs w:val="28"/>
-        </w:rPr>
-      </w:pPr>
-      <w:r>
-        <w:rPr>
-          <w:rStyle w:val="postbody1"/>
-          <w:rFonts w:ascii="华文仿宋" w:eastAsia="华文仿宋" w:hAnsi="华文仿宋" w:hint="eastAsia"/>
-          <w:color w:val="000000" w:themeColor="text1"/>
-          <w:sz w:val="28"/>
-          <w:szCs w:val="28"/>
-        </w:rPr>
-        <w:t>该项目旨在实现山东省企业就业失业数据采集系统系统，</w:t>
-      </w:r>
-      <w:r>
-        <w:rPr>
-          <w:rFonts w:ascii="华文仿宋" w:eastAsia="华文仿宋" w:hAnsi="华文仿宋" w:hint="eastAsia"/>
-          <w:sz w:val="28"/>
-        </w:rPr>
-        <w:t>针对企业用户和省用户，实现</w:t>
-      </w:r>
-      <w:r>
-        <w:rPr>
-          <w:rFonts w:ascii="华文仿宋" w:eastAsia="华文仿宋" w:hAnsi="华文仿宋" w:hint="eastAsia"/>
-          <w:sz w:val="28"/>
-          <w:szCs w:val="28"/>
-        </w:rPr>
-        <w:t>省管理部门创建企业账号；企业通过账号登录系统，补充企业基础信息，然后上报到省备案，备案通过后可以每月上报数据；每个月企业按省规定的时间上报本企业就业失业情况，上报到省局，省局汇总后上报到部委，省局对上报的数据进行分析汇总并以图形形式显示</w:t>
-      </w:r>
-      <w:bookmarkStart w:id="14" w:name="_Toc317165838"/>
-      <w:bookmarkStart w:id="15" w:name="_Toc329877137"/>
-      <w:bookmarkStart w:id="16" w:name="_Toc4736"/>
-      <w:bookmarkStart w:id="17" w:name="_Toc16845"/>
-      <w:r>
-        <w:rPr>
-          <w:rFonts w:ascii="华文仿宋" w:eastAsia="华文仿宋" w:hAnsi="华文仿宋" w:hint="eastAsia"/>
-          <w:sz w:val="28"/>
-          <w:szCs w:val="28"/>
-        </w:rPr>
-        <w:t>的工作流程。</w:t>
-      </w:r>
-      <w:bookmarkEnd w:id="14"/>
-      <w:bookmarkEnd w:id="15"/>
-      <w:bookmarkEnd w:id="16"/>
-      <w:bookmarkEnd w:id="17"/>
-    </w:p>
-    <w:p>
-      <w:pPr>
-        <w:spacing w:line="520" w:lineRule="exact"/>
-        <w:rPr>
-          <w:rFonts w:ascii="华文仿宋" w:eastAsia="华文仿宋" w:hAnsi="华文仿宋"/>
-          <w:color w:val="000000" w:themeColor="text1"/>
-          <w:sz w:val="28"/>
-          <w:szCs w:val="28"/>
-        </w:rPr>
-      </w:pPr>
-      <w:bookmarkStart w:id="18" w:name="_Toc36675415"/>
-      <w:bookmarkStart w:id="19" w:name="_Toc36675485"/>
-      <w:bookmarkStart w:id="20" w:name="_Toc36675845"/>
-      <w:bookmarkStart w:id="21" w:name="_Toc36676109"/>
-    </w:p>
-    <w:p>
-      <w:pPr>
-        <w:spacing w:line="520" w:lineRule="exact"/>
-        <w:rPr>
-          <w:rStyle w:val="postbody1"/>
-          <w:rFonts w:ascii="华文仿宋" w:eastAsia="华文仿宋" w:hAnsi="华文仿宋"/>
-          <w:sz w:val="28"/>
-          <w:szCs w:val="28"/>
-        </w:rPr>
-      </w:pPr>
-      <w:bookmarkStart w:id="22" w:name="_Toc36676241"/>
-      <w:bookmarkStart w:id="23" w:name="_Toc36676656"/>
-      <w:r>
-        <w:rPr>
-          <w:rStyle w:val="20"/>
-        </w:rPr>
-        <w:t xml:space="preserve">1.3 </w:t>
-      </w:r>
-      <w:r>
-        <w:rPr>
-          <w:rStyle w:val="20"/>
-          <w:rFonts w:hint="eastAsia"/>
-        </w:rPr>
-        <w:t>参考资料</w:t>
-      </w:r>
-      <w:bookmarkEnd w:id="18"/>
-      <w:bookmarkEnd w:id="19"/>
-      <w:bookmarkEnd w:id="20"/>
-      <w:bookmarkEnd w:id="21"/>
-      <w:bookmarkEnd w:id="22"/>
-      <w:bookmarkEnd w:id="23"/>
-      <w:r>
-        <w:rPr>
-          <w:rStyle w:val="20"/>
-        </w:rPr>
-        <w:t xml:space="preserve"> </w:t>
-      </w:r>
-      <w:r>
-        <w:rPr>
-          <w:rFonts w:ascii="华文仿宋" w:eastAsia="华文仿宋" w:hAnsi="华文仿宋"/>
-          <w:color w:val="000000" w:themeColor="text1"/>
-          <w:sz w:val="28"/>
-          <w:szCs w:val="28"/>
-        </w:rPr>
-        <w:br/>
-      </w:r>
-      <w:r>
         <w:rPr>
           <w:rStyle w:val="postbody1"/>
           <w:rFonts w:ascii="华文仿宋" w:eastAsia="华文仿宋" w:hAnsi="华文仿宋"/>
@@ -2548,9 +2526,7 @@
           <w:sz w:val="28"/>
           <w:szCs w:val="28"/>
         </w:rPr>
-        <w:t>1.《软件工程基础》  赵</w:t>
-      </w:r>
-      <w:proofErr w:type="gramStart"/>
+      </w:pPr>
       <w:r>
         <w:rPr>
           <w:rStyle w:val="postbody1"/>
@@ -2559,9 +2535,18 @@
           <w:sz w:val="28"/>
           <w:szCs w:val="28"/>
         </w:rPr>
-        <w:t>一</w:t>
+        <w:t>2.《软件需求》 劳森(作者),刘晓晖 (译者) 电子工业出版社  </w:t>
       </w:r>
-      <w:proofErr w:type="gramEnd"/>
+    </w:p>
+    <w:p>
+      <w:pPr>
+        <w:rPr>
+          <w:rFonts w:ascii="华文仿宋" w:eastAsia="华文仿宋" w:hAnsi="华文仿宋"/>
+          <w:color w:val="000000" w:themeColor="text1"/>
+          <w:sz w:val="28"/>
+          <w:szCs w:val="28"/>
+        </w:rPr>
+      </w:pPr>
       <w:r>
         <w:rPr>
           <w:rStyle w:val="postbody1"/>
@@ -2570,11 +2555,78 @@
           <w:sz w:val="28"/>
           <w:szCs w:val="28"/>
         </w:rPr>
-        <w:t>丁 北京邮电大学出版社  </w:t>
+        <w:t>3.《软件需求工程：原理和方法》金芝，刘璘，金英 科学出版社 </w:t>
+      </w:r>
+      <w:r>
+        <w:rPr>
+          <w:rFonts w:ascii="华文仿宋" w:eastAsia="华文仿宋" w:hAnsi="华文仿宋"/>
+          <w:color w:val="000000" w:themeColor="text1"/>
+          <w:sz w:val="28"/>
+          <w:szCs w:val="28"/>
+        </w:rPr>
+        <w:br/>
       </w:r>
     </w:p>
     <w:p>
       <w:pPr>
+        <w:spacing w:line="360" w:lineRule="auto"/>
+        <w:jc w:val="left"/>
+        <w:rPr>
+          <w:rFonts w:ascii="华文仿宋" w:eastAsia="华文仿宋" w:hAnsi="华文仿宋"/>
+          <w:color w:val="000000" w:themeColor="text1"/>
+          <w:sz w:val="28"/>
+          <w:szCs w:val="28"/>
+        </w:rPr>
+      </w:pPr>
+      <w:bookmarkStart w:id="23" w:name="_Toc36675416"/>
+      <w:bookmarkStart w:id="24" w:name="_Toc36675486"/>
+      <w:bookmarkStart w:id="25" w:name="_Toc36675846"/>
+      <w:bookmarkStart w:id="26" w:name="_Toc36676110"/>
+    </w:p>
+    <w:p>
+      <w:pPr>
+        <w:spacing w:line="360" w:lineRule="auto"/>
+        <w:jc w:val="left"/>
+        <w:rPr>
+          <w:rFonts w:ascii="华文仿宋" w:eastAsia="华文仿宋" w:hAnsi="华文仿宋"/>
+          <w:color w:val="000000" w:themeColor="text1"/>
+          <w:sz w:val="28"/>
+          <w:szCs w:val="28"/>
+        </w:rPr>
+      </w:pPr>
+      <w:bookmarkStart w:id="27" w:name="_Toc36676242"/>
+      <w:bookmarkStart w:id="28" w:name="_Toc36676657"/>
+      <w:r>
+        <w:rPr>
+          <w:rStyle w:val="10"/>
+        </w:rPr>
+        <w:lastRenderedPageBreak/>
+        <w:t xml:space="preserve">2. </w:t>
+      </w:r>
+      <w:r>
+        <w:rPr>
+          <w:rStyle w:val="10"/>
+          <w:rFonts w:hint="eastAsia"/>
+        </w:rPr>
+        <w:t>总体描述</w:t>
+      </w:r>
+      <w:bookmarkEnd w:id="23"/>
+      <w:bookmarkEnd w:id="24"/>
+      <w:bookmarkEnd w:id="25"/>
+      <w:bookmarkEnd w:id="26"/>
+      <w:bookmarkEnd w:id="27"/>
+      <w:bookmarkEnd w:id="28"/>
+      <w:r>
+        <w:rPr>
+          <w:rStyle w:val="10"/>
+        </w:rPr>
+        <w:t xml:space="preserve"> </w:t>
+      </w:r>
+    </w:p>
+    <w:p>
+      <w:pPr>
+        <w:spacing w:line="360" w:lineRule="auto"/>
+        <w:jc w:val="left"/>
         <w:rPr>
           <w:rStyle w:val="postbody1"/>
           <w:rFonts w:ascii="华文仿宋" w:eastAsia="华文仿宋" w:hAnsi="华文仿宋"/>
@@ -2583,138 +2635,8 @@
           <w:szCs w:val="28"/>
         </w:rPr>
       </w:pPr>
-      <w:r>
-        <w:rPr>
-          <w:rStyle w:val="postbody1"/>
-          <w:rFonts w:ascii="华文仿宋" w:eastAsia="华文仿宋" w:hAnsi="华文仿宋"/>
-          <w:color w:val="000000" w:themeColor="text1"/>
-          <w:sz w:val="28"/>
-          <w:szCs w:val="28"/>
-        </w:rPr>
-        <w:t>2.《软件需求》 </w:t>
-      </w:r>
-      <w:proofErr w:type="gramStart"/>
-      <w:r>
-        <w:rPr>
-          <w:rStyle w:val="postbody1"/>
-          <w:rFonts w:ascii="华文仿宋" w:eastAsia="华文仿宋" w:hAnsi="华文仿宋"/>
-          <w:color w:val="000000" w:themeColor="text1"/>
-          <w:sz w:val="28"/>
-          <w:szCs w:val="28"/>
-        </w:rPr>
-        <w:t>劳</w:t>
-      </w:r>
-      <w:proofErr w:type="gramEnd"/>
-      <w:r>
-        <w:rPr>
-          <w:rStyle w:val="postbody1"/>
-          <w:rFonts w:ascii="华文仿宋" w:eastAsia="华文仿宋" w:hAnsi="华文仿宋"/>
-          <w:color w:val="000000" w:themeColor="text1"/>
-          <w:sz w:val="28"/>
-          <w:szCs w:val="28"/>
-        </w:rPr>
-        <w:t>森(作者),刘晓晖 (译者) 电子工业出版社  </w:t>
-      </w:r>
-    </w:p>
-    <w:p>
-      <w:pPr>
-        <w:rPr>
-          <w:rFonts w:ascii="华文仿宋" w:eastAsia="华文仿宋" w:hAnsi="华文仿宋"/>
-          <w:color w:val="000000" w:themeColor="text1"/>
-          <w:sz w:val="28"/>
-          <w:szCs w:val="28"/>
-        </w:rPr>
-      </w:pPr>
-      <w:r>
-        <w:rPr>
-          <w:rStyle w:val="postbody1"/>
-          <w:rFonts w:ascii="华文仿宋" w:eastAsia="华文仿宋" w:hAnsi="华文仿宋"/>
-          <w:color w:val="000000" w:themeColor="text1"/>
-          <w:sz w:val="28"/>
-          <w:szCs w:val="28"/>
-        </w:rPr>
-        <w:t>3.《软件需求工程：原理和方法》金芝，刘璘，金英 科学出版社 </w:t>
-      </w:r>
-      <w:r>
-        <w:rPr>
-          <w:rFonts w:ascii="华文仿宋" w:eastAsia="华文仿宋" w:hAnsi="华文仿宋"/>
-          <w:color w:val="000000" w:themeColor="text1"/>
-          <w:sz w:val="28"/>
-          <w:szCs w:val="28"/>
-        </w:rPr>
-        <w:br/>
-      </w:r>
-    </w:p>
-    <w:p>
-      <w:pPr>
-        <w:spacing w:line="360" w:lineRule="auto"/>
-        <w:jc w:val="left"/>
-        <w:rPr>
-          <w:rFonts w:ascii="华文仿宋" w:eastAsia="华文仿宋" w:hAnsi="华文仿宋"/>
-          <w:color w:val="000000" w:themeColor="text1"/>
-          <w:sz w:val="28"/>
-          <w:szCs w:val="28"/>
-        </w:rPr>
-      </w:pPr>
-      <w:bookmarkStart w:id="24" w:name="_Toc36675416"/>
-      <w:bookmarkStart w:id="25" w:name="_Toc36675486"/>
-      <w:bookmarkStart w:id="26" w:name="_Toc36675846"/>
-      <w:bookmarkStart w:id="27" w:name="_Toc36676110"/>
-    </w:p>
-    <w:p>
-      <w:pPr>
-        <w:spacing w:line="360" w:lineRule="auto"/>
-        <w:jc w:val="left"/>
-        <w:rPr>
-          <w:rFonts w:ascii="华文仿宋" w:eastAsia="华文仿宋" w:hAnsi="华文仿宋"/>
-          <w:color w:val="000000" w:themeColor="text1"/>
-          <w:sz w:val="28"/>
-          <w:szCs w:val="28"/>
-        </w:rPr>
-      </w:pPr>
-      <w:bookmarkStart w:id="28" w:name="_Toc36676242"/>
-      <w:bookmarkStart w:id="29" w:name="_Toc36676657"/>
-      <w:r>
-        <w:rPr>
-          <w:rStyle w:val="10"/>
-        </w:rPr>
-        <w:lastRenderedPageBreak/>
-        <w:t xml:space="preserve">2. </w:t>
-      </w:r>
-      <w:r>
-        <w:rPr>
-          <w:rStyle w:val="10"/>
-          <w:rFonts w:hint="eastAsia"/>
-        </w:rPr>
-        <w:t>总体描述</w:t>
-      </w:r>
-      <w:bookmarkEnd w:id="24"/>
-      <w:bookmarkEnd w:id="25"/>
-      <w:bookmarkEnd w:id="26"/>
-      <w:bookmarkEnd w:id="27"/>
-      <w:bookmarkEnd w:id="28"/>
-      <w:bookmarkEnd w:id="29"/>
-      <w:r>
-        <w:rPr>
-          <w:rStyle w:val="10"/>
-        </w:rPr>
-        <w:t xml:space="preserve"> </w:t>
-      </w:r>
-    </w:p>
-    <w:p>
-      <w:pPr>
-        <w:spacing w:line="360" w:lineRule="auto"/>
-        <w:jc w:val="left"/>
-        <w:rPr>
-          <w:rStyle w:val="postbody1"/>
-          <w:rFonts w:ascii="华文仿宋" w:eastAsia="华文仿宋" w:hAnsi="华文仿宋"/>
-          <w:color w:val="000000" w:themeColor="text1"/>
-          <w:sz w:val="28"/>
-          <w:szCs w:val="28"/>
-        </w:rPr>
-      </w:pPr>
-      <w:bookmarkStart w:id="30" w:name="_Toc36676243"/>
-      <w:bookmarkStart w:id="31" w:name="_Toc36676658"/>
+      <w:bookmarkStart w:id="29" w:name="_Toc36676243"/>
+      <w:bookmarkStart w:id="30" w:name="_Toc36676658"/>
       <w:r>
         <w:rPr>
           <w:rStyle w:val="20"/>
@@ -2728,8 +2650,8 @@
         </w:rPr>
         <w:t>业务执行角色</w:t>
       </w:r>
+      <w:bookmarkEnd w:id="29"/>
       <w:bookmarkEnd w:id="30"/>
-      <w:bookmarkEnd w:id="31"/>
     </w:p>
     <w:tbl>
       <w:tblPr>
@@ -2862,7 +2784,6 @@
                 <w:szCs w:val="28"/>
               </w:rPr>
             </w:pPr>
-            <w:proofErr w:type="gramStart"/>
             <w:r>
               <w:rPr>
                 <w:rFonts w:ascii="华文仿宋" w:eastAsia="华文仿宋" w:hAnsi="华文仿宋" w:hint="eastAsia"/>
@@ -2872,7 +2793,6 @@
               </w:rPr>
               <w:t>省用户</w:t>
             </w:r>
-            <w:proofErr w:type="gramEnd"/>
           </w:p>
         </w:tc>
         <w:tc>
@@ -2911,10 +2831,10 @@
           <w:szCs w:val="28"/>
         </w:rPr>
       </w:pPr>
-      <w:bookmarkStart w:id="32" w:name="_Toc36675417"/>
-      <w:bookmarkStart w:id="33" w:name="_Toc36675487"/>
-      <w:bookmarkStart w:id="34" w:name="_Toc36675847"/>
-      <w:bookmarkStart w:id="35" w:name="_Toc36676111"/>
+      <w:bookmarkStart w:id="31" w:name="_Toc36675417"/>
+      <w:bookmarkStart w:id="32" w:name="_Toc36675487"/>
+      <w:bookmarkStart w:id="33" w:name="_Toc36675847"/>
+      <w:bookmarkStart w:id="34" w:name="_Toc36676111"/>
     </w:p>
     <w:p>
       <w:pPr>
@@ -2926,8 +2846,8 @@
           <w:szCs w:val="28"/>
         </w:rPr>
       </w:pPr>
-      <w:bookmarkStart w:id="36" w:name="_Toc36676244"/>
-      <w:bookmarkStart w:id="37" w:name="_Toc36676659"/>
+      <w:bookmarkStart w:id="35" w:name="_Toc36676244"/>
+      <w:bookmarkStart w:id="36" w:name="_Toc36676659"/>
       <w:r>
         <w:rPr>
           <w:rStyle w:val="20"/>
@@ -2947,12 +2867,12 @@
         </w:rPr>
         <w:t>功能</w:t>
       </w:r>
+      <w:bookmarkEnd w:id="31"/>
       <w:bookmarkEnd w:id="32"/>
       <w:bookmarkEnd w:id="33"/>
       <w:bookmarkEnd w:id="34"/>
       <w:bookmarkEnd w:id="35"/>
       <w:bookmarkEnd w:id="36"/>
-      <w:bookmarkEnd w:id="37"/>
       <w:r>
         <w:rPr>
           <w:rStyle w:val="20"/>
@@ -2987,23 +2907,7 @@
           <w:rFonts w:ascii="华文仿宋" w:eastAsia="华文仿宋" w:hAnsi="华文仿宋" w:hint="eastAsia"/>
           <w:sz w:val="28"/>
         </w:rPr>
-        <w:t>该项目实现系统允许企业用户功能包含修改企业信息、备案上报、数据填报（企业就业人数）、数据查询（以往调查数据状态）。</w:t>
-      </w:r>
-      <w:proofErr w:type="gramStart"/>
-      <w:r>
-        <w:rPr>
-          <w:rFonts w:ascii="华文仿宋" w:eastAsia="华文仿宋" w:hAnsi="华文仿宋" w:hint="eastAsia"/>
-          <w:sz w:val="28"/>
-        </w:rPr>
-        <w:t>省用户</w:t>
-      </w:r>
-      <w:proofErr w:type="gramEnd"/>
-      <w:r>
-        <w:rPr>
-          <w:rFonts w:ascii="华文仿宋" w:eastAsia="华文仿宋" w:hAnsi="华文仿宋" w:hint="eastAsia"/>
-          <w:sz w:val="28"/>
-        </w:rPr>
-        <w:t>功能包含查看各市已备案企业的信息、按需对已备案企业查询、审核上报数据并汇总上报、修改上报数据、回退上报数据、删除历史数据、查询汇总表、按报送期导出数据。</w:t>
+        <w:t>该项目实现系统允许企业用户功能包含修改企业信息、备案上报、数据填报（企业就业人数）、数据查询（以往调查数据状态）。省用户功能包含查看各市已备案企业的信息、按需对已备案企业查询、审核上报数据并汇总上报、修改上报数据、回退上报数据、删除历史数据、查询汇总表、按报送期导出数据。</w:t>
       </w:r>
       <w:r>
         <w:rPr>
@@ -3025,8 +2929,8 @@
           <w:szCs w:val="28"/>
         </w:rPr>
       </w:pPr>
-      <w:bookmarkStart w:id="38" w:name="_Toc36676245"/>
-      <w:bookmarkStart w:id="39" w:name="_Toc36676660"/>
+      <w:bookmarkStart w:id="37" w:name="_Toc36676245"/>
+      <w:bookmarkStart w:id="38" w:name="_Toc36676660"/>
       <w:r>
         <w:rPr>
           <w:rStyle w:val="10"/>
@@ -3040,8 +2944,8 @@
         </w:rPr>
         <w:t>特性</w:t>
       </w:r>
+      <w:bookmarkEnd w:id="37"/>
       <w:bookmarkEnd w:id="38"/>
-      <w:bookmarkEnd w:id="39"/>
       <w:r>
         <w:rPr>
           <w:rStyle w:val="10"/>
@@ -3061,8 +2965,8 @@
           <w:szCs w:val="28"/>
         </w:rPr>
       </w:pPr>
-      <w:bookmarkStart w:id="40" w:name="_Toc36676246"/>
-      <w:bookmarkStart w:id="41" w:name="_Toc36676661"/>
+      <w:bookmarkStart w:id="39" w:name="_Toc36676246"/>
+      <w:bookmarkStart w:id="40" w:name="_Toc36676661"/>
       <w:r>
         <w:rPr>
           <w:rStyle w:val="20"/>
@@ -3076,8 +2980,8 @@
         </w:rPr>
         <w:t>企业用户功能特性</w:t>
       </w:r>
+      <w:bookmarkEnd w:id="39"/>
       <w:bookmarkEnd w:id="40"/>
-      <w:bookmarkEnd w:id="41"/>
       <w:r>
         <w:rPr>
           <w:rStyle w:val="20"/>
@@ -3097,8 +3001,8 @@
           <w:szCs w:val="28"/>
         </w:rPr>
       </w:pPr>
-      <w:bookmarkStart w:id="42" w:name="_Toc36676247"/>
-      <w:bookmarkStart w:id="43" w:name="_Toc36676662"/>
+      <w:bookmarkStart w:id="41" w:name="_Toc36676247"/>
+      <w:bookmarkStart w:id="42" w:name="_Toc36676662"/>
       <w:r>
         <w:rPr>
           <w:rStyle w:val="30"/>
@@ -3112,8 +3016,8 @@
         </w:rPr>
         <w:t>特性描述</w:t>
       </w:r>
+      <w:bookmarkEnd w:id="41"/>
       <w:bookmarkEnd w:id="42"/>
-      <w:bookmarkEnd w:id="43"/>
     </w:p>
     <w:tbl>
       <w:tblPr>
@@ -3267,14 +3171,14 @@
           <w:szCs w:val="28"/>
         </w:rPr>
       </w:pPr>
-      <w:bookmarkStart w:id="44" w:name="_Toc36676112"/>
+      <w:bookmarkStart w:id="43" w:name="_Toc36676112"/>
     </w:p>
     <w:p>
       <w:pPr>
         <w:pStyle w:val="3"/>
       </w:pPr>
-      <w:bookmarkStart w:id="45" w:name="_Toc36676248"/>
-      <w:bookmarkStart w:id="46" w:name="_Toc36676663"/>
+      <w:bookmarkStart w:id="44" w:name="_Toc36676248"/>
+      <w:bookmarkStart w:id="45" w:name="_Toc36676663"/>
       <w:r>
         <w:rPr>
           <w:rStyle w:val="postbody1"/>
@@ -3311,9 +3215,9 @@
         </w:rPr>
         <w:t>功能性需求</w:t>
       </w:r>
+      <w:bookmarkEnd w:id="43"/>
       <w:bookmarkEnd w:id="44"/>
       <w:bookmarkEnd w:id="45"/>
-      <w:bookmarkEnd w:id="46"/>
       <w:r>
         <w:rPr>
           <w:rStyle w:val="postbody1"/>
@@ -3463,7 +3367,7 @@
                 <w:rFonts w:ascii="华文仿宋" w:eastAsia="华文仿宋" w:hAnsi="华文仿宋" w:hint="eastAsia"/>
                 <w:sz w:val="24"/>
               </w:rPr>
-              <w:t>5</w:t>
+              <w:t>4</w:t>
             </w:r>
           </w:p>
         </w:tc>
@@ -3796,9 +3700,9 @@
       <w:pPr>
         <w:pStyle w:val="3"/>
       </w:pPr>
-      <w:bookmarkStart w:id="47" w:name="_Toc36676113"/>
-      <w:bookmarkStart w:id="48" w:name="_Toc36676249"/>
-      <w:bookmarkStart w:id="49" w:name="_Toc36676664"/>
+      <w:bookmarkStart w:id="46" w:name="_Toc36676113"/>
+      <w:bookmarkStart w:id="47" w:name="_Toc36676249"/>
+      <w:bookmarkStart w:id="48" w:name="_Toc36676664"/>
       <w:r>
         <w:rPr>
           <w:rFonts w:hint="eastAsia"/>
@@ -3812,9 +3716,9 @@
         </w:rPr>
         <w:t>性能需求</w:t>
       </w:r>
+      <w:bookmarkEnd w:id="46"/>
       <w:bookmarkEnd w:id="47"/>
       <w:bookmarkEnd w:id="48"/>
-      <w:bookmarkEnd w:id="49"/>
     </w:p>
     <w:p>
       <w:pPr>
@@ -3857,9 +3761,9 @@
           <w:szCs w:val="28"/>
         </w:rPr>
       </w:pPr>
-      <w:bookmarkStart w:id="50" w:name="_Toc36676114"/>
-      <w:bookmarkStart w:id="51" w:name="_Toc36676250"/>
-      <w:bookmarkStart w:id="52" w:name="_Toc36676665"/>
+      <w:bookmarkStart w:id="49" w:name="_Toc36676114"/>
+      <w:bookmarkStart w:id="50" w:name="_Toc36676250"/>
+      <w:bookmarkStart w:id="51" w:name="_Toc36676665"/>
       <w:r>
         <w:rPr>
           <w:rStyle w:val="postbody1"/>
@@ -3867,39 +3771,19 @@
           <w:color w:val="000000" w:themeColor="text1"/>
           <w:szCs w:val="28"/>
         </w:rPr>
-        <w:t>3.2</w:t>
+        <w:t>3.2省用户功能特性</w:t>
       </w:r>
-      <w:proofErr w:type="gramStart"/>
-      <w:r>
-        <w:rPr>
-          <w:rStyle w:val="postbody1"/>
-          <w:rFonts w:ascii="华文仿宋" w:hAnsi="华文仿宋" w:hint="eastAsia"/>
-          <w:color w:val="000000" w:themeColor="text1"/>
-          <w:szCs w:val="28"/>
-        </w:rPr>
-        <w:t>省用户</w:t>
-      </w:r>
-      <w:proofErr w:type="gramEnd"/>
-      <w:r>
-        <w:rPr>
-          <w:rStyle w:val="postbody1"/>
-          <w:rFonts w:ascii="华文仿宋" w:hAnsi="华文仿宋" w:hint="eastAsia"/>
-          <w:color w:val="000000" w:themeColor="text1"/>
-          <w:szCs w:val="28"/>
-        </w:rPr>
-        <w:t>功能特性</w:t>
-      </w:r>
+      <w:bookmarkEnd w:id="49"/>
       <w:bookmarkEnd w:id="50"/>
       <w:bookmarkEnd w:id="51"/>
-      <w:bookmarkEnd w:id="52"/>
     </w:p>
     <w:p>
       <w:pPr>
         <w:pStyle w:val="3"/>
       </w:pPr>
-      <w:bookmarkStart w:id="53" w:name="_Toc36676115"/>
-      <w:bookmarkStart w:id="54" w:name="_Toc36676251"/>
-      <w:bookmarkStart w:id="55" w:name="_Toc36676666"/>
+      <w:bookmarkStart w:id="52" w:name="_Toc36676115"/>
+      <w:bookmarkStart w:id="53" w:name="_Toc36676251"/>
+      <w:bookmarkStart w:id="54" w:name="_Toc36676666"/>
       <w:r>
         <w:rPr>
           <w:rFonts w:hint="eastAsia"/>
@@ -3912,9 +3796,9 @@
         </w:rPr>
         <w:t>特性描述</w:t>
       </w:r>
+      <w:bookmarkEnd w:id="52"/>
       <w:bookmarkEnd w:id="53"/>
       <w:bookmarkEnd w:id="54"/>
-      <w:bookmarkEnd w:id="55"/>
     </w:p>
     <w:tbl>
       <w:tblPr>
@@ -4072,9 +3956,9 @@
         </w:rPr>
         <w:br/>
       </w:r>
-      <w:bookmarkStart w:id="56" w:name="_Toc36676116"/>
-      <w:bookmarkStart w:id="57" w:name="_Toc36676252"/>
-      <w:bookmarkStart w:id="58" w:name="_Toc36676667"/>
+      <w:bookmarkStart w:id="55" w:name="_Toc36676116"/>
+      <w:bookmarkStart w:id="56" w:name="_Toc36676252"/>
+      <w:bookmarkStart w:id="57" w:name="_Toc36676667"/>
       <w:r>
         <w:rPr>
           <w:rStyle w:val="postbody1"/>
@@ -4111,9 +3995,9 @@
         </w:rPr>
         <w:t>功能性需求</w:t>
       </w:r>
+      <w:bookmarkEnd w:id="55"/>
       <w:bookmarkEnd w:id="56"/>
       <w:bookmarkEnd w:id="57"/>
-      <w:bookmarkEnd w:id="58"/>
       <w:r>
         <w:rPr>
           <w:rStyle w:val="postbody1"/>
@@ -4389,7 +4273,7 @@
                 <w:sz w:val="28"/>
                 <w:szCs w:val="28"/>
               </w:rPr>
-              <w:t>5</w:t>
+              <w:t>4</w:t>
             </w:r>
           </w:p>
         </w:tc>
@@ -4627,7 +4511,7 @@
                 <w:sz w:val="28"/>
                 <w:szCs w:val="28"/>
               </w:rPr>
-              <w:t>5</w:t>
+              <w:t>3</w:t>
             </w:r>
           </w:p>
         </w:tc>
@@ -5180,7 +5064,7 @@
                 <w:sz w:val="28"/>
                 <w:szCs w:val="28"/>
               </w:rPr>
-              <w:t>5</w:t>
+              <w:t>4</w:t>
             </w:r>
           </w:p>
         </w:tc>
@@ -5264,23 +5148,7 @@
                 <w:rFonts w:ascii="华文仿宋" w:eastAsia="华文仿宋" w:hAnsi="华文仿宋" w:hint="eastAsia"/>
                 <w:sz w:val="24"/>
               </w:rPr>
-              <w:t>查询：按</w:t>
-            </w:r>
-            <w:proofErr w:type="gramStart"/>
-            <w:r>
-              <w:rPr>
-                <w:rFonts w:ascii="华文仿宋" w:eastAsia="华文仿宋" w:hAnsi="华文仿宋" w:hint="eastAsia"/>
-                <w:sz w:val="24"/>
-              </w:rPr>
-              <w:t>找相应</w:t>
-            </w:r>
-            <w:proofErr w:type="gramEnd"/>
-            <w:r>
-              <w:rPr>
-                <w:rFonts w:ascii="华文仿宋" w:eastAsia="华文仿宋" w:hAnsi="华文仿宋" w:hint="eastAsia"/>
-                <w:sz w:val="24"/>
-              </w:rPr>
-              <w:t>的查询条件进行查询。</w:t>
+              <w:t>查询：按找相应的查询条件进行查询。</w:t>
             </w:r>
           </w:p>
           <w:p>
@@ -5616,8 +5484,10 @@
                 <w:sz w:val="28"/>
                 <w:szCs w:val="28"/>
               </w:rPr>
-              <w:t>5</w:t>
-            </w:r>
+              <w:t>3</w:t>
+            </w:r>
+            <w:bookmarkStart w:id="58" w:name="_GoBack"/>
+            <w:bookmarkEnd w:id="58"/>
           </w:p>
         </w:tc>
       </w:tr>
@@ -7599,7 +7469,7 @@
 </file>
 
 <file path=customXml/itemProps1.xml><?xml version="1.0" encoding="utf-8"?>
-<ds:datastoreItem xmlns:ds="http://schemas.openxmlformats.org/officeDocument/2006/customXml" ds:itemID="{39A91ED8-DD82-43CB-80D8-8C7F527ED484}">
+<ds:datastoreItem xmlns:ds="http://schemas.openxmlformats.org/officeDocument/2006/customXml" ds:itemID="{97E670FC-5698-4A74-AF83-B7AA53D86BA4}">
   <ds:schemaRefs>
     <ds:schemaRef ds:uri="http://schemas.openxmlformats.org/officeDocument/2006/bibliography"/>
   </ds:schemaRefs>

--- a/1120173594邱瑞亨山东省企业就业失业数据采集系统规格说明书.docx
+++ b/1120173594邱瑞亨山东省企业就业失业数据采集系统规格说明书.docx
@@ -2,13 +2,13 @@
 <file path=word/document.xml><?xml version="1.0" encoding="utf-8"?>
 <w:document xmlns:wpc="http://schemas.microsoft.com/office/word/2010/wordprocessingCanvas" xmlns:cx="http://schemas.microsoft.com/office/drawing/2014/chartex" xmlns:cx1="http://schemas.microsoft.com/office/drawing/2015/9/8/chartex" xmlns:cx2="http://schemas.microsoft.com/office/drawing/2015/10/21/chartex" xmlns:cx3="http://schemas.microsoft.com/office/drawing/2016/5/9/chartex" xmlns:cx4="http://schemas.microsoft.com/office/drawing/2016/5/10/chartex" xmlns:cx5="http://schemas.microsoft.com/office/drawing/2016/5/11/chartex" xmlns:cx6="http://schemas.microsoft.com/office/drawing/2016/5/12/chartex" xmlns:cx7="http://schemas.microsoft.com/office/drawing/2016/5/13/chartex" xmlns:cx8="http://schemas.microsoft.com/office/drawing/2016/5/14/chartex" xmlns:mc="http://schemas.openxmlformats.org/markup-compatibility/2006" xmlns:aink="http://schemas.microsoft.com/office/drawing/2016/ink" xmlns:am3d="http://schemas.microsoft.com/office/drawing/2017/model3d" xmlns:o="urn:schemas-microsoft-com:office:office" xmlns:r="http://schemas.openxmlformats.org/officeDocument/2006/relationships" xmlns:m="http://schemas.openxmlformats.org/officeDocument/2006/math" xmlns:v="urn:schemas-microsoft-com:vml" xmlns:wp14="http://schemas.microsoft.com/office/word/2010/wordprocessingDrawing" xmlns:wp="http://schemas.openxmlformats.org/drawingml/2006/wordprocessingDrawing" xmlns:w10="urn:schemas-microsoft-com:office:word" xmlns:w="http://schemas.openxmlformats.org/wordprocessingml/2006/main" xmlns:w14="http://schemas.microsoft.com/office/word/2010/wordml" xmlns:w15="http://schemas.microsoft.com/office/word/2012/wordml" xmlns:w16cex="http://schemas.microsoft.com/office/word/2018/wordml/cex" xmlns:w16cid="http://schemas.microsoft.com/office/word/2016/wordml/cid" xmlns:w16="http://schemas.microsoft.com/office/word/2018/wordml" xmlns:w16se="http://schemas.microsoft.com/office/word/2015/wordml/symex" xmlns:wpg="http://schemas.microsoft.com/office/word/2010/wordprocessingGroup" xmlns:wpi="http://schemas.microsoft.com/office/word/2010/wordprocessingInk" xmlns:wne="http://schemas.microsoft.com/office/word/2006/wordml" xmlns:wps="http://schemas.microsoft.com/office/word/2010/wordprocessingShape" mc:Ignorable="w14 w15 w16se w16cid w16 w16cex wp14">
   <w:body>
-    <w:bookmarkStart w:id="0" w:name="_Toc36676238" w:displacedByCustomXml="next"/>
-    <w:bookmarkStart w:id="1" w:name="_Toc36676108" w:displacedByCustomXml="next"/>
-    <w:bookmarkStart w:id="2" w:name="_Toc36675844" w:displacedByCustomXml="next"/>
+    <w:bookmarkStart w:id="0" w:name="_Toc36675344" w:displacedByCustomXml="next"/>
+    <w:bookmarkStart w:id="1" w:name="_Toc36675362" w:displacedByCustomXml="next"/>
+    <w:bookmarkStart w:id="2" w:name="_Toc36675414" w:displacedByCustomXml="next"/>
     <w:bookmarkStart w:id="3" w:name="_Toc36675484" w:displacedByCustomXml="next"/>
-    <w:bookmarkStart w:id="4" w:name="_Toc36675414" w:displacedByCustomXml="next"/>
-    <w:bookmarkStart w:id="5" w:name="_Toc36675362" w:displacedByCustomXml="next"/>
-    <w:bookmarkStart w:id="6" w:name="_Toc36675344" w:displacedByCustomXml="next"/>
+    <w:bookmarkStart w:id="4" w:name="_Toc36675844" w:displacedByCustomXml="next"/>
+    <w:bookmarkStart w:id="5" w:name="_Toc36676108" w:displacedByCustomXml="next"/>
+    <w:bookmarkStart w:id="6" w:name="_Toc36676238" w:displacedByCustomXml="next"/>
     <w:sdt>
       <w:sdtPr>
         <w:id w:val="97917575"/>
@@ -21,6 +21,8 @@
         <w:rPr>
           <w:rStyle w:val="10"/>
           <w:rFonts w:eastAsia="华文仿宋"/>
+          <w:b/>
+          <w:bCs/>
           <w:kern w:val="44"/>
           <w:sz w:val="84"/>
           <w:szCs w:val="84"/>
@@ -159,6 +161,7 @@
                                       <w:dataBinding w:prefixMappings="xmlns:ns0='http://purl.org/dc/elements/1.1/' xmlns:ns1='http://schemas.openxmlformats.org/package/2006/metadata/core-properties' " w:xpath="/ns1:coreProperties[1]/ns0:creator[1]" w:storeItemID="{6C3C8BC8-F283-45AE-878A-BAB7291924A1}"/>
                                       <w:text/>
                                     </w:sdtPr>
+                                    <w:sdtEndPr/>
                                     <w:sdtContent>
                                       <w:r>
                                         <w:rPr>
@@ -192,6 +195,7 @@
                                       <w:dataBinding w:prefixMappings="xmlns:ns0='http://schemas.openxmlformats.org/officeDocument/2006/extended-properties' " w:xpath="/ns0:Properties[1]/ns0:Company[1]" w:storeItemID="{6668398D-A668-4E3E-A5EB-62B293D839F1}"/>
                                       <w:text/>
                                     </w:sdtPr>
+                                    <w:sdtEndPr/>
                                     <w:sdtContent>
                                       <w:r>
                                         <w:rPr>
@@ -223,6 +227,7 @@
                                       <w:dataBinding w:prefixMappings="xmlns:ns0='http://schemas.microsoft.com/office/2006/coverPageProps' " w:xpath="/ns0:CoverPageProperties[1]/ns0:CompanyAddress[1]" w:storeItemID="{55AF091B-3C7A-41E3-B477-F2FDAA23CFDA}"/>
                                       <w:text/>
                                     </w:sdtPr>
+                                    <w:sdtEndPr/>
                                     <w:sdtContent>
                                       <w:r>
                                         <w:rPr>
@@ -304,6 +309,7 @@
                                       <w:dataBinding w:prefixMappings="xmlns:ns0='http://purl.org/dc/elements/1.1/' xmlns:ns1='http://schemas.openxmlformats.org/package/2006/metadata/core-properties' " w:xpath="/ns1:coreProperties[1]/ns0:title[1]" w:storeItemID="{6C3C8BC8-F283-45AE-878A-BAB7291924A1}"/>
                                       <w:text/>
                                     </w:sdtPr>
+                                    <w:sdtEndPr/>
                                     <w:sdtContent>
                                       <w:r>
                                         <w:rPr>
@@ -351,6 +357,7 @@
                                       <w:dataBinding w:prefixMappings="xmlns:ns0='http://purl.org/dc/elements/1.1/' xmlns:ns1='http://schemas.openxmlformats.org/package/2006/metadata/core-properties' " w:xpath="/ns1:coreProperties[1]/ns0:subject[1]" w:storeItemID="{6C3C8BC8-F283-45AE-878A-BAB7291924A1}"/>
                                       <w:text/>
                                     </w:sdtPr>
+                                    <w:sdtEndPr/>
                                     <w:sdtContent>
                                       <w:r>
                                         <w:rPr>
@@ -415,6 +422,7 @@
                                 <w:dataBinding w:prefixMappings="xmlns:ns0='http://purl.org/dc/elements/1.1/' xmlns:ns1='http://schemas.openxmlformats.org/package/2006/metadata/core-properties' " w:xpath="/ns1:coreProperties[1]/ns0:creator[1]" w:storeItemID="{6C3C8BC8-F283-45AE-878A-BAB7291924A1}"/>
                                 <w:text/>
                               </w:sdtPr>
+                              <w:sdtEndPr/>
                               <w:sdtContent>
                                 <w:r>
                                   <w:rPr>
@@ -448,6 +456,7 @@
                                 <w:dataBinding w:prefixMappings="xmlns:ns0='http://schemas.openxmlformats.org/officeDocument/2006/extended-properties' " w:xpath="/ns0:Properties[1]/ns0:Company[1]" w:storeItemID="{6668398D-A668-4E3E-A5EB-62B293D839F1}"/>
                                 <w:text/>
                               </w:sdtPr>
+                              <w:sdtEndPr/>
                               <w:sdtContent>
                                 <w:r>
                                   <w:rPr>
@@ -479,6 +488,7 @@
                                 <w:dataBinding w:prefixMappings="xmlns:ns0='http://schemas.microsoft.com/office/2006/coverPageProps' " w:xpath="/ns0:CoverPageProperties[1]/ns0:CompanyAddress[1]" w:storeItemID="{55AF091B-3C7A-41E3-B477-F2FDAA23CFDA}"/>
                                 <w:text/>
                               </w:sdtPr>
+                              <w:sdtEndPr/>
                               <w:sdtContent>
                                 <w:r>
                                   <w:rPr>
@@ -528,6 +538,7 @@
                                 <w:dataBinding w:prefixMappings="xmlns:ns0='http://purl.org/dc/elements/1.1/' xmlns:ns1='http://schemas.openxmlformats.org/package/2006/metadata/core-properties' " w:xpath="/ns1:coreProperties[1]/ns0:title[1]" w:storeItemID="{6C3C8BC8-F283-45AE-878A-BAB7291924A1}"/>
                                 <w:text/>
                               </w:sdtPr>
+                              <w:sdtEndPr/>
                               <w:sdtContent>
                                 <w:r>
                                   <w:rPr>
@@ -575,6 +586,7 @@
                                 <w:dataBinding w:prefixMappings="xmlns:ns0='http://purl.org/dc/elements/1.1/' xmlns:ns1='http://schemas.openxmlformats.org/package/2006/metadata/core-properties' " w:xpath="/ns1:coreProperties[1]/ns0:subject[1]" w:storeItemID="{6C3C8BC8-F283-45AE-878A-BAB7291924A1}"/>
                                 <w:text/>
                               </w:sdtPr>
+                              <w:sdtEndPr/>
                               <w:sdtContent>
                                 <w:r>
                                   <w:rPr>
@@ -627,6 +639,11 @@
     <w:sdt>
       <w:sdtPr>
         <w:rPr>
+          <w:rFonts w:asciiTheme="minorHAnsi" w:eastAsiaTheme="minorEastAsia" w:hAnsiTheme="minorHAnsi" w:cstheme="minorBidi"/>
+          <w:color w:val="auto"/>
+          <w:kern w:val="2"/>
+          <w:sz w:val="21"/>
+          <w:szCs w:val="22"/>
           <w:lang w:val="zh-CN"/>
         </w:rPr>
         <w:id w:val="-1831202209"/>
@@ -637,13 +654,8 @@
       </w:sdtPr>
       <w:sdtEndPr>
         <w:rPr>
-          <w:rFonts w:asciiTheme="minorHAnsi" w:eastAsiaTheme="minorEastAsia" w:hAnsiTheme="minorHAnsi" w:cstheme="minorBidi"/>
           <w:b/>
           <w:bCs/>
-          <w:color w:val="auto"/>
-          <w:kern w:val="2"/>
-          <w:sz w:val="21"/>
-          <w:szCs w:val="22"/>
         </w:rPr>
       </w:sdtEndPr>
       <w:sdtContent>
@@ -657,8 +669,6 @@
             </w:rPr>
             <w:t>目录</w:t>
           </w:r>
-          <w:bookmarkStart w:id="7" w:name="_GoBack"/>
-          <w:bookmarkEnd w:id="7"/>
         </w:p>
         <w:p>
           <w:pPr>
@@ -2206,7 +2216,7 @@
       </w:r>
     </w:p>
     <w:p>
-      <w:bookmarkStart w:id="8" w:name="_Toc36676653"/>
+      <w:bookmarkStart w:id="7" w:name="_Toc36676653"/>
       <w:r>
         <w:rPr>
           <w:rStyle w:val="10"/>
@@ -2228,14 +2238,14 @@
       <w:bookmarkEnd w:id="2"/>
       <w:bookmarkEnd w:id="1"/>
       <w:bookmarkEnd w:id="0"/>
-      <w:bookmarkEnd w:id="8"/>
+      <w:bookmarkEnd w:id="7"/>
       <w:r>
         <w:rPr>
           <w:rStyle w:val="10"/>
         </w:rPr>
         <w:t xml:space="preserve"> </w:t>
       </w:r>
-      <w:bookmarkStart w:id="9" w:name="_Toc36675345"/>
+      <w:bookmarkStart w:id="8" w:name="_Toc36675345"/>
     </w:p>
     <w:p>
       <w:pPr>
@@ -2246,8 +2256,8 @@
           <w:szCs w:val="28"/>
         </w:rPr>
       </w:pPr>
-      <w:bookmarkStart w:id="10" w:name="_Toc36676239"/>
-      <w:bookmarkStart w:id="11" w:name="_Toc36676654"/>
+      <w:bookmarkStart w:id="9" w:name="_Toc36676239"/>
+      <w:bookmarkStart w:id="10" w:name="_Toc36676654"/>
       <w:r>
         <w:rPr>
           <w:rStyle w:val="20"/>
@@ -2261,9 +2271,9 @@
         </w:rPr>
         <w:t>目的</w:t>
       </w:r>
+      <w:bookmarkEnd w:id="8"/>
       <w:bookmarkEnd w:id="9"/>
       <w:bookmarkEnd w:id="10"/>
-      <w:bookmarkEnd w:id="11"/>
       <w:r>
         <w:rPr>
           <w:rStyle w:val="20"/>
@@ -2305,9 +2315,20 @@
           <w:sz w:val="28"/>
           <w:szCs w:val="28"/>
         </w:rPr>
-        <w:t>该文档首先给出了整个系统的整体网络结构和功能结构的概述，试图从总体架构上给出整个系统的轮廓，然后又对功能需求、性能需求和其它非功能性需求进行了详细的描述。</w:t>
+        <w:t>该文档首先给出了整个系统的整体网络结构和功能结构的概述，试图从总体架构上给出整个系统的轮廓，然后又对功能需求、性能需求和其它非功能性需求进行了详细的描述。其中过程采用OOAD面向对象分析方法</w:t>
       </w:r>
-      <w:proofErr w:type="gramStart"/>
+    </w:p>
+    <w:p>
+      <w:pPr>
+        <w:spacing w:line="520" w:lineRule="exact"/>
+        <w:ind w:firstLineChars="200" w:firstLine="560"/>
+        <w:rPr>
+          <w:rFonts w:ascii="华文仿宋" w:eastAsia="华文仿宋" w:hAnsi="华文仿宋"/>
+          <w:color w:val="000000" w:themeColor="text1"/>
+          <w:sz w:val="28"/>
+          <w:szCs w:val="28"/>
+        </w:rPr>
+      </w:pPr>
       <w:r>
         <w:rPr>
           <w:rStyle w:val="postbody1"/>
@@ -2316,9 +2337,72 @@
           <w:sz w:val="28"/>
           <w:szCs w:val="28"/>
         </w:rPr>
-        <w:t>其中过程</w:t>
+        <w:t>该文档详尽说明了这一软件产品的需求和规格，这些规格说明是进行设计的基础，也是编写测试用例和进行系统测试的主要依据。同时，该文档也是用户确定软件功能需求的主要依据。</w:t>
       </w:r>
-      <w:proofErr w:type="gramEnd"/>
+      <w:r>
+        <w:rPr>
+          <w:rStyle w:val="postbody1"/>
+          <w:rFonts w:ascii="华文仿宋" w:eastAsia="华文仿宋" w:hAnsi="华文仿宋"/>
+          <w:color w:val="000000" w:themeColor="text1"/>
+          <w:sz w:val="28"/>
+          <w:szCs w:val="28"/>
+        </w:rPr>
+        <w:t xml:space="preserve"> </w:t>
+      </w:r>
+      <w:r>
+        <w:rPr>
+          <w:rFonts w:ascii="华文仿宋" w:eastAsia="华文仿宋" w:hAnsi="华文仿宋"/>
+          <w:color w:val="000000" w:themeColor="text1"/>
+          <w:sz w:val="28"/>
+          <w:szCs w:val="28"/>
+        </w:rPr>
+        <w:br/>
+      </w:r>
+    </w:p>
+    <w:p>
+      <w:pPr>
+        <w:spacing w:line="520" w:lineRule="exact"/>
+        <w:rPr>
+          <w:rFonts w:ascii="华文仿宋" w:eastAsia="华文仿宋" w:hAnsi="华文仿宋"/>
+          <w:color w:val="000000" w:themeColor="text1"/>
+          <w:sz w:val="28"/>
+          <w:szCs w:val="28"/>
+        </w:rPr>
+      </w:pPr>
+      <w:bookmarkStart w:id="11" w:name="_Toc36676240"/>
+      <w:bookmarkStart w:id="12" w:name="_Toc36676655"/>
+      <w:r>
+        <w:rPr>
+          <w:rStyle w:val="20"/>
+        </w:rPr>
+        <w:t xml:space="preserve">1.2 </w:t>
+      </w:r>
+      <w:r>
+        <w:rPr>
+          <w:rStyle w:val="20"/>
+          <w:rFonts w:hint="eastAsia"/>
+        </w:rPr>
+        <w:t>范围</w:t>
+      </w:r>
+      <w:bookmarkEnd w:id="11"/>
+      <w:bookmarkEnd w:id="12"/>
+      <w:r>
+        <w:rPr>
+          <w:rStyle w:val="20"/>
+        </w:rPr>
+        <w:t xml:space="preserve"> </w:t>
+      </w:r>
+    </w:p>
+    <w:p>
+      <w:pPr>
+        <w:spacing w:line="520" w:lineRule="exact"/>
+        <w:ind w:firstLineChars="200" w:firstLine="560"/>
+        <w:rPr>
+          <w:rFonts w:ascii="华文仿宋" w:eastAsia="华文仿宋" w:hAnsi="华文仿宋"/>
+          <w:sz w:val="28"/>
+          <w:szCs w:val="28"/>
+        </w:rPr>
+      </w:pPr>
       <w:r>
         <w:rPr>
           <w:rStyle w:val="postbody1"/>
@@ -2327,13 +2411,43 @@
           <w:sz w:val="28"/>
           <w:szCs w:val="28"/>
         </w:rPr>
-        <w:t>采用OOAD面向对象分析方法</w:t>
+        <w:t>该项目旨在实现山东省企业就业失业数据采集系统系统，</w:t>
       </w:r>
+      <w:r>
+        <w:rPr>
+          <w:rFonts w:ascii="华文仿宋" w:eastAsia="华文仿宋" w:hAnsi="华文仿宋" w:hint="eastAsia"/>
+          <w:sz w:val="28"/>
+        </w:rPr>
+        <w:t>针对企业用户和省用户，实现</w:t>
+      </w:r>
+      <w:r>
+        <w:rPr>
+          <w:rFonts w:ascii="华文仿宋" w:eastAsia="华文仿宋" w:hAnsi="华文仿宋" w:hint="eastAsia"/>
+          <w:sz w:val="28"/>
+          <w:szCs w:val="28"/>
+        </w:rPr>
+        <w:t>省管理部门创建企业账号；企业通过账号登录系统，补充企业基础信息，然后上报到省备案，备案通过后可以每月上报数据；每个月企业按省规定的时间上报本企业就业失业情况，上报到省局，省局汇总后上报到部委，省局对上报的数据进行分析汇总并以图形形式显示</w:t>
+      </w:r>
+      <w:bookmarkStart w:id="13" w:name="_Toc317165838"/>
+      <w:bookmarkStart w:id="14" w:name="_Toc329877137"/>
+      <w:bookmarkStart w:id="15" w:name="_Toc4736"/>
+      <w:bookmarkStart w:id="16" w:name="_Toc16845"/>
+      <w:r>
+        <w:rPr>
+          <w:rFonts w:ascii="华文仿宋" w:eastAsia="华文仿宋" w:hAnsi="华文仿宋" w:hint="eastAsia"/>
+          <w:sz w:val="28"/>
+          <w:szCs w:val="28"/>
+        </w:rPr>
+        <w:t>的工作流程。</w:t>
+      </w:r>
+      <w:bookmarkEnd w:id="13"/>
+      <w:bookmarkEnd w:id="14"/>
+      <w:bookmarkEnd w:id="15"/>
+      <w:bookmarkEnd w:id="16"/>
     </w:p>
     <w:p>
       <w:pPr>
         <w:spacing w:line="520" w:lineRule="exact"/>
-        <w:ind w:firstLineChars="200" w:firstLine="560"/>
         <w:rPr>
           <w:rFonts w:ascii="华文仿宋" w:eastAsia="华文仿宋" w:hAnsi="华文仿宋"/>
           <w:color w:val="000000" w:themeColor="text1"/>
@@ -2341,37 +2455,56 @@
           <w:szCs w:val="28"/>
         </w:rPr>
       </w:pPr>
+      <w:bookmarkStart w:id="17" w:name="_Toc36675415"/>
+      <w:bookmarkStart w:id="18" w:name="_Toc36675485"/>
+      <w:bookmarkStart w:id="19" w:name="_Toc36675845"/>
+      <w:bookmarkStart w:id="20" w:name="_Toc36676109"/>
+    </w:p>
+    <w:p>
+      <w:pPr>
+        <w:spacing w:line="520" w:lineRule="exact"/>
+        <w:rPr>
+          <w:rStyle w:val="postbody1"/>
+          <w:rFonts w:ascii="华文仿宋" w:eastAsia="华文仿宋" w:hAnsi="华文仿宋"/>
+          <w:sz w:val="28"/>
+          <w:szCs w:val="28"/>
+        </w:rPr>
+      </w:pPr>
+      <w:bookmarkStart w:id="21" w:name="_Toc36676241"/>
+      <w:bookmarkStart w:id="22" w:name="_Toc36676656"/>
       <w:r>
         <w:rPr>
-          <w:rStyle w:val="postbody1"/>
-          <w:rFonts w:ascii="华文仿宋" w:eastAsia="华文仿宋" w:hAnsi="华文仿宋" w:hint="eastAsia"/>
+          <w:rStyle w:val="20"/>
+        </w:rPr>
+        <w:t xml:space="preserve">1.3 </w:t>
+      </w:r>
+      <w:r>
+        <w:rPr>
+          <w:rStyle w:val="20"/>
+          <w:rFonts w:hint="eastAsia"/>
+        </w:rPr>
+        <w:t>参考资料</w:t>
+      </w:r>
+      <w:bookmarkEnd w:id="17"/>
+      <w:bookmarkEnd w:id="18"/>
+      <w:bookmarkEnd w:id="19"/>
+      <w:bookmarkEnd w:id="20"/>
+      <w:bookmarkEnd w:id="21"/>
+      <w:bookmarkEnd w:id="22"/>
+      <w:r>
+        <w:rPr>
+          <w:rStyle w:val="20"/>
+        </w:rPr>
+        <w:t xml:space="preserve"> </w:t>
+      </w:r>
+      <w:r>
+        <w:rPr>
+          <w:rFonts w:ascii="华文仿宋" w:eastAsia="华文仿宋" w:hAnsi="华文仿宋"/>
           <w:color w:val="000000" w:themeColor="text1"/>
           <w:sz w:val="28"/>
           <w:szCs w:val="28"/>
         </w:rPr>
-        <w:t>该文档</w:t>
-      </w:r>
-      <w:proofErr w:type="gramStart"/>
-      <w:r>
-        <w:rPr>
-          <w:rStyle w:val="postbody1"/>
-          <w:rFonts w:ascii="华文仿宋" w:eastAsia="华文仿宋" w:hAnsi="华文仿宋" w:hint="eastAsia"/>
-          <w:color w:val="000000" w:themeColor="text1"/>
-          <w:sz w:val="28"/>
-          <w:szCs w:val="28"/>
-        </w:rPr>
-        <w:t>详尽说</w:t>
-      </w:r>
-      <w:proofErr w:type="gramEnd"/>
-      <w:r>
-        <w:rPr>
-          <w:rStyle w:val="postbody1"/>
-          <w:rFonts w:ascii="华文仿宋" w:eastAsia="华文仿宋" w:hAnsi="华文仿宋" w:hint="eastAsia"/>
-          <w:color w:val="000000" w:themeColor="text1"/>
-          <w:sz w:val="28"/>
-          <w:szCs w:val="28"/>
-        </w:rPr>
-        <w:t>明了这一软件产品的需求和规格，这些规格说明是进行设计的基础，也是编写测试用例和进行系统测试的主要依据。同时，该文档也是用户确定软件功能需求的主要依据。</w:t>
+        <w:br/>
       </w:r>
       <w:r>
         <w:rPr>
@@ -2381,166 +2514,11 @@
           <w:sz w:val="28"/>
           <w:szCs w:val="28"/>
         </w:rPr>
-        <w:t xml:space="preserve"> </w:t>
-      </w:r>
-      <w:r>
-        <w:rPr>
-          <w:rFonts w:ascii="华文仿宋" w:eastAsia="华文仿宋" w:hAnsi="华文仿宋"/>
-          <w:color w:val="000000" w:themeColor="text1"/>
-          <w:sz w:val="28"/>
-          <w:szCs w:val="28"/>
-        </w:rPr>
-        <w:br/>
+        <w:t>1.《软件工程基础》  赵一丁 北京邮电大学出版社  </w:t>
       </w:r>
     </w:p>
     <w:p>
       <w:pPr>
-        <w:spacing w:line="520" w:lineRule="exact"/>
-        <w:rPr>
-          <w:rFonts w:ascii="华文仿宋" w:eastAsia="华文仿宋" w:hAnsi="华文仿宋"/>
-          <w:color w:val="000000" w:themeColor="text1"/>
-          <w:sz w:val="28"/>
-          <w:szCs w:val="28"/>
-        </w:rPr>
-      </w:pPr>
-      <w:bookmarkStart w:id="12" w:name="_Toc36676240"/>
-      <w:bookmarkStart w:id="13" w:name="_Toc36676655"/>
-      <w:r>
-        <w:rPr>
-          <w:rStyle w:val="20"/>
-        </w:rPr>
-        <w:t xml:space="preserve">1.2 </w:t>
-      </w:r>
-      <w:r>
-        <w:rPr>
-          <w:rStyle w:val="20"/>
-          <w:rFonts w:hint="eastAsia"/>
-        </w:rPr>
-        <w:t>范围</w:t>
-      </w:r>
-      <w:bookmarkEnd w:id="12"/>
-      <w:bookmarkEnd w:id="13"/>
-      <w:r>
-        <w:rPr>
-          <w:rStyle w:val="20"/>
-        </w:rPr>
-        <w:t xml:space="preserve"> </w:t>
-      </w:r>
-    </w:p>
-    <w:p>
-      <w:pPr>
-        <w:spacing w:line="520" w:lineRule="exact"/>
-        <w:ind w:firstLineChars="200" w:firstLine="560"/>
-        <w:rPr>
-          <w:rFonts w:ascii="华文仿宋" w:eastAsia="华文仿宋" w:hAnsi="华文仿宋"/>
-          <w:sz w:val="28"/>
-          <w:szCs w:val="28"/>
-        </w:rPr>
-      </w:pPr>
-      <w:r>
-        <w:rPr>
-          <w:rStyle w:val="postbody1"/>
-          <w:rFonts w:ascii="华文仿宋" w:eastAsia="华文仿宋" w:hAnsi="华文仿宋" w:hint="eastAsia"/>
-          <w:color w:val="000000" w:themeColor="text1"/>
-          <w:sz w:val="28"/>
-          <w:szCs w:val="28"/>
-        </w:rPr>
-        <w:t>该项目旨在实现山东省企业就业失业数据采集系统系统，</w:t>
-      </w:r>
-      <w:r>
-        <w:rPr>
-          <w:rFonts w:ascii="华文仿宋" w:eastAsia="华文仿宋" w:hAnsi="华文仿宋" w:hint="eastAsia"/>
-          <w:sz w:val="28"/>
-        </w:rPr>
-        <w:t>针对企业用户和省用户，实现</w:t>
-      </w:r>
-      <w:r>
-        <w:rPr>
-          <w:rFonts w:ascii="华文仿宋" w:eastAsia="华文仿宋" w:hAnsi="华文仿宋" w:hint="eastAsia"/>
-          <w:sz w:val="28"/>
-          <w:szCs w:val="28"/>
-        </w:rPr>
-        <w:t>省管理部门创建企业账号；企业通过账号登录系统，补充企业基础信息，然后上报到省备案，备案通过后可以每月上报数据；每个月企业按省规定的时间上报本企业就业失业情况，上报到省局，省局汇总后上报到部委，省局对上报的数据进行分析汇总并以图形形式显示</w:t>
-      </w:r>
-      <w:bookmarkStart w:id="14" w:name="_Toc317165838"/>
-      <w:bookmarkStart w:id="15" w:name="_Toc329877137"/>
-      <w:bookmarkStart w:id="16" w:name="_Toc4736"/>
-      <w:bookmarkStart w:id="17" w:name="_Toc16845"/>
-      <w:r>
-        <w:rPr>
-          <w:rFonts w:ascii="华文仿宋" w:eastAsia="华文仿宋" w:hAnsi="华文仿宋" w:hint="eastAsia"/>
-          <w:sz w:val="28"/>
-          <w:szCs w:val="28"/>
-        </w:rPr>
-        <w:t>的工作流程。</w:t>
-      </w:r>
-      <w:bookmarkEnd w:id="14"/>
-      <w:bookmarkEnd w:id="15"/>
-      <w:bookmarkEnd w:id="16"/>
-      <w:bookmarkEnd w:id="17"/>
-    </w:p>
-    <w:p>
-      <w:pPr>
-        <w:spacing w:line="520" w:lineRule="exact"/>
-        <w:rPr>
-          <w:rFonts w:ascii="华文仿宋" w:eastAsia="华文仿宋" w:hAnsi="华文仿宋"/>
-          <w:color w:val="000000" w:themeColor="text1"/>
-          <w:sz w:val="28"/>
-          <w:szCs w:val="28"/>
-        </w:rPr>
-      </w:pPr>
-      <w:bookmarkStart w:id="18" w:name="_Toc36675415"/>
-      <w:bookmarkStart w:id="19" w:name="_Toc36675485"/>
-      <w:bookmarkStart w:id="20" w:name="_Toc36675845"/>
-      <w:bookmarkStart w:id="21" w:name="_Toc36676109"/>
-    </w:p>
-    <w:p>
-      <w:pPr>
-        <w:spacing w:line="520" w:lineRule="exact"/>
-        <w:rPr>
-          <w:rStyle w:val="postbody1"/>
-          <w:rFonts w:ascii="华文仿宋" w:eastAsia="华文仿宋" w:hAnsi="华文仿宋"/>
-          <w:sz w:val="28"/>
-          <w:szCs w:val="28"/>
-        </w:rPr>
-      </w:pPr>
-      <w:bookmarkStart w:id="22" w:name="_Toc36676241"/>
-      <w:bookmarkStart w:id="23" w:name="_Toc36676656"/>
-      <w:r>
-        <w:rPr>
-          <w:rStyle w:val="20"/>
-        </w:rPr>
-        <w:t xml:space="preserve">1.3 </w:t>
-      </w:r>
-      <w:r>
-        <w:rPr>
-          <w:rStyle w:val="20"/>
-          <w:rFonts w:hint="eastAsia"/>
-        </w:rPr>
-        <w:t>参考资料</w:t>
-      </w:r>
-      <w:bookmarkEnd w:id="18"/>
-      <w:bookmarkEnd w:id="19"/>
-      <w:bookmarkEnd w:id="20"/>
-      <w:bookmarkEnd w:id="21"/>
-      <w:bookmarkEnd w:id="22"/>
-      <w:bookmarkEnd w:id="23"/>
-      <w:r>
-        <w:rPr>
-          <w:rStyle w:val="20"/>
-        </w:rPr>
-        <w:t xml:space="preserve"> </w:t>
-      </w:r>
-      <w:r>
-        <w:rPr>
-          <w:rFonts w:ascii="华文仿宋" w:eastAsia="华文仿宋" w:hAnsi="华文仿宋"/>
-          <w:color w:val="000000" w:themeColor="text1"/>
-          <w:sz w:val="28"/>
-          <w:szCs w:val="28"/>
-        </w:rPr>
-        <w:br/>
-      </w:r>
-      <w:r>
         <w:rPr>
           <w:rStyle w:val="postbody1"/>
           <w:rFonts w:ascii="华文仿宋" w:eastAsia="华文仿宋" w:hAnsi="华文仿宋"/>
@@ -2548,9 +2526,7 @@
           <w:sz w:val="28"/>
           <w:szCs w:val="28"/>
         </w:rPr>
-        <w:t>1.《软件工程基础》  赵</w:t>
-      </w:r>
-      <w:proofErr w:type="gramStart"/>
+      </w:pPr>
       <w:r>
         <w:rPr>
           <w:rStyle w:val="postbody1"/>
@@ -2559,9 +2535,18 @@
           <w:sz w:val="28"/>
           <w:szCs w:val="28"/>
         </w:rPr>
-        <w:t>一</w:t>
+        <w:t>2.《软件需求》 劳森(作者),刘晓晖 (译者) 电子工业出版社  </w:t>
       </w:r>
-      <w:proofErr w:type="gramEnd"/>
+    </w:p>
+    <w:p>
+      <w:pPr>
+        <w:rPr>
+          <w:rFonts w:ascii="华文仿宋" w:eastAsia="华文仿宋" w:hAnsi="华文仿宋"/>
+          <w:color w:val="000000" w:themeColor="text1"/>
+          <w:sz w:val="28"/>
+          <w:szCs w:val="28"/>
+        </w:rPr>
+      </w:pPr>
       <w:r>
         <w:rPr>
           <w:rStyle w:val="postbody1"/>
@@ -2570,11 +2555,78 @@
           <w:sz w:val="28"/>
           <w:szCs w:val="28"/>
         </w:rPr>
-        <w:t>丁 北京邮电大学出版社  </w:t>
+        <w:t>3.《软件需求工程：原理和方法》金芝，刘璘，金英 科学出版社 </w:t>
+      </w:r>
+      <w:r>
+        <w:rPr>
+          <w:rFonts w:ascii="华文仿宋" w:eastAsia="华文仿宋" w:hAnsi="华文仿宋"/>
+          <w:color w:val="000000" w:themeColor="text1"/>
+          <w:sz w:val="28"/>
+          <w:szCs w:val="28"/>
+        </w:rPr>
+        <w:br/>
       </w:r>
     </w:p>
     <w:p>
       <w:pPr>
+        <w:spacing w:line="360" w:lineRule="auto"/>
+        <w:jc w:val="left"/>
+        <w:rPr>
+          <w:rFonts w:ascii="华文仿宋" w:eastAsia="华文仿宋" w:hAnsi="华文仿宋"/>
+          <w:color w:val="000000" w:themeColor="text1"/>
+          <w:sz w:val="28"/>
+          <w:szCs w:val="28"/>
+        </w:rPr>
+      </w:pPr>
+      <w:bookmarkStart w:id="23" w:name="_Toc36675416"/>
+      <w:bookmarkStart w:id="24" w:name="_Toc36675486"/>
+      <w:bookmarkStart w:id="25" w:name="_Toc36675846"/>
+      <w:bookmarkStart w:id="26" w:name="_Toc36676110"/>
+    </w:p>
+    <w:p>
+      <w:pPr>
+        <w:spacing w:line="360" w:lineRule="auto"/>
+        <w:jc w:val="left"/>
+        <w:rPr>
+          <w:rFonts w:ascii="华文仿宋" w:eastAsia="华文仿宋" w:hAnsi="华文仿宋"/>
+          <w:color w:val="000000" w:themeColor="text1"/>
+          <w:sz w:val="28"/>
+          <w:szCs w:val="28"/>
+        </w:rPr>
+      </w:pPr>
+      <w:bookmarkStart w:id="27" w:name="_Toc36676242"/>
+      <w:bookmarkStart w:id="28" w:name="_Toc36676657"/>
+      <w:r>
+        <w:rPr>
+          <w:rStyle w:val="10"/>
+        </w:rPr>
+        <w:lastRenderedPageBreak/>
+        <w:t xml:space="preserve">2. </w:t>
+      </w:r>
+      <w:r>
+        <w:rPr>
+          <w:rStyle w:val="10"/>
+          <w:rFonts w:hint="eastAsia"/>
+        </w:rPr>
+        <w:t>总体描述</w:t>
+      </w:r>
+      <w:bookmarkEnd w:id="23"/>
+      <w:bookmarkEnd w:id="24"/>
+      <w:bookmarkEnd w:id="25"/>
+      <w:bookmarkEnd w:id="26"/>
+      <w:bookmarkEnd w:id="27"/>
+      <w:bookmarkEnd w:id="28"/>
+      <w:r>
+        <w:rPr>
+          <w:rStyle w:val="10"/>
+        </w:rPr>
+        <w:t xml:space="preserve"> </w:t>
+      </w:r>
+    </w:p>
+    <w:p>
+      <w:pPr>
+        <w:spacing w:line="360" w:lineRule="auto"/>
+        <w:jc w:val="left"/>
         <w:rPr>
           <w:rStyle w:val="postbody1"/>
           <w:rFonts w:ascii="华文仿宋" w:eastAsia="华文仿宋" w:hAnsi="华文仿宋"/>
@@ -2583,138 +2635,8 @@
           <w:szCs w:val="28"/>
         </w:rPr>
       </w:pPr>
-      <w:r>
-        <w:rPr>
-          <w:rStyle w:val="postbody1"/>
-          <w:rFonts w:ascii="华文仿宋" w:eastAsia="华文仿宋" w:hAnsi="华文仿宋"/>
-          <w:color w:val="000000" w:themeColor="text1"/>
-          <w:sz w:val="28"/>
-          <w:szCs w:val="28"/>
-        </w:rPr>
-        <w:t>2.《软件需求》 </w:t>
-      </w:r>
-      <w:proofErr w:type="gramStart"/>
-      <w:r>
-        <w:rPr>
-          <w:rStyle w:val="postbody1"/>
-          <w:rFonts w:ascii="华文仿宋" w:eastAsia="华文仿宋" w:hAnsi="华文仿宋"/>
-          <w:color w:val="000000" w:themeColor="text1"/>
-          <w:sz w:val="28"/>
-          <w:szCs w:val="28"/>
-        </w:rPr>
-        <w:t>劳</w:t>
-      </w:r>
-      <w:proofErr w:type="gramEnd"/>
-      <w:r>
-        <w:rPr>
-          <w:rStyle w:val="postbody1"/>
-          <w:rFonts w:ascii="华文仿宋" w:eastAsia="华文仿宋" w:hAnsi="华文仿宋"/>
-          <w:color w:val="000000" w:themeColor="text1"/>
-          <w:sz w:val="28"/>
-          <w:szCs w:val="28"/>
-        </w:rPr>
-        <w:t>森(作者),刘晓晖 (译者) 电子工业出版社  </w:t>
-      </w:r>
-    </w:p>
-    <w:p>
-      <w:pPr>
-        <w:rPr>
-          <w:rFonts w:ascii="华文仿宋" w:eastAsia="华文仿宋" w:hAnsi="华文仿宋"/>
-          <w:color w:val="000000" w:themeColor="text1"/>
-          <w:sz w:val="28"/>
-          <w:szCs w:val="28"/>
-        </w:rPr>
-      </w:pPr>
-      <w:r>
-        <w:rPr>
-          <w:rStyle w:val="postbody1"/>
-          <w:rFonts w:ascii="华文仿宋" w:eastAsia="华文仿宋" w:hAnsi="华文仿宋"/>
-          <w:color w:val="000000" w:themeColor="text1"/>
-          <w:sz w:val="28"/>
-          <w:szCs w:val="28"/>
-        </w:rPr>
-        <w:t>3.《软件需求工程：原理和方法》金芝，刘璘，金英 科学出版社 </w:t>
-      </w:r>
-      <w:r>
-        <w:rPr>
-          <w:rFonts w:ascii="华文仿宋" w:eastAsia="华文仿宋" w:hAnsi="华文仿宋"/>
-          <w:color w:val="000000" w:themeColor="text1"/>
-          <w:sz w:val="28"/>
-          <w:szCs w:val="28"/>
-        </w:rPr>
-        <w:br/>
-      </w:r>
-    </w:p>
-    <w:p>
-      <w:pPr>
-        <w:spacing w:line="360" w:lineRule="auto"/>
-        <w:jc w:val="left"/>
-        <w:rPr>
-          <w:rFonts w:ascii="华文仿宋" w:eastAsia="华文仿宋" w:hAnsi="华文仿宋"/>
-          <w:color w:val="000000" w:themeColor="text1"/>
-          <w:sz w:val="28"/>
-          <w:szCs w:val="28"/>
-        </w:rPr>
-      </w:pPr>
-      <w:bookmarkStart w:id="24" w:name="_Toc36675416"/>
-      <w:bookmarkStart w:id="25" w:name="_Toc36675486"/>
-      <w:bookmarkStart w:id="26" w:name="_Toc36675846"/>
-      <w:bookmarkStart w:id="27" w:name="_Toc36676110"/>
-    </w:p>
-    <w:p>
-      <w:pPr>
-        <w:spacing w:line="360" w:lineRule="auto"/>
-        <w:jc w:val="left"/>
-        <w:rPr>
-          <w:rFonts w:ascii="华文仿宋" w:eastAsia="华文仿宋" w:hAnsi="华文仿宋"/>
-          <w:color w:val="000000" w:themeColor="text1"/>
-          <w:sz w:val="28"/>
-          <w:szCs w:val="28"/>
-        </w:rPr>
-      </w:pPr>
-      <w:bookmarkStart w:id="28" w:name="_Toc36676242"/>
-      <w:bookmarkStart w:id="29" w:name="_Toc36676657"/>
-      <w:r>
-        <w:rPr>
-          <w:rStyle w:val="10"/>
-        </w:rPr>
-        <w:lastRenderedPageBreak/>
-        <w:t xml:space="preserve">2. </w:t>
-      </w:r>
-      <w:r>
-        <w:rPr>
-          <w:rStyle w:val="10"/>
-          <w:rFonts w:hint="eastAsia"/>
-        </w:rPr>
-        <w:t>总体描述</w:t>
-      </w:r>
-      <w:bookmarkEnd w:id="24"/>
-      <w:bookmarkEnd w:id="25"/>
-      <w:bookmarkEnd w:id="26"/>
-      <w:bookmarkEnd w:id="27"/>
-      <w:bookmarkEnd w:id="28"/>
-      <w:bookmarkEnd w:id="29"/>
-      <w:r>
-        <w:rPr>
-          <w:rStyle w:val="10"/>
-        </w:rPr>
-        <w:t xml:space="preserve"> </w:t>
-      </w:r>
-    </w:p>
-    <w:p>
-      <w:pPr>
-        <w:spacing w:line="360" w:lineRule="auto"/>
-        <w:jc w:val="left"/>
-        <w:rPr>
-          <w:rStyle w:val="postbody1"/>
-          <w:rFonts w:ascii="华文仿宋" w:eastAsia="华文仿宋" w:hAnsi="华文仿宋"/>
-          <w:color w:val="000000" w:themeColor="text1"/>
-          <w:sz w:val="28"/>
-          <w:szCs w:val="28"/>
-        </w:rPr>
-      </w:pPr>
-      <w:bookmarkStart w:id="30" w:name="_Toc36676243"/>
-      <w:bookmarkStart w:id="31" w:name="_Toc36676658"/>
+      <w:bookmarkStart w:id="29" w:name="_Toc36676243"/>
+      <w:bookmarkStart w:id="30" w:name="_Toc36676658"/>
       <w:r>
         <w:rPr>
           <w:rStyle w:val="20"/>
@@ -2728,8 +2650,8 @@
         </w:rPr>
         <w:t>业务执行角色</w:t>
       </w:r>
+      <w:bookmarkEnd w:id="29"/>
       <w:bookmarkEnd w:id="30"/>
-      <w:bookmarkEnd w:id="31"/>
     </w:p>
     <w:tbl>
       <w:tblPr>
@@ -2862,7 +2784,6 @@
                 <w:szCs w:val="28"/>
               </w:rPr>
             </w:pPr>
-            <w:proofErr w:type="gramStart"/>
             <w:r>
               <w:rPr>
                 <w:rFonts w:ascii="华文仿宋" w:eastAsia="华文仿宋" w:hAnsi="华文仿宋" w:hint="eastAsia"/>
@@ -2872,7 +2793,6 @@
               </w:rPr>
               <w:t>省用户</w:t>
             </w:r>
-            <w:proofErr w:type="gramEnd"/>
           </w:p>
         </w:tc>
         <w:tc>
@@ -2911,10 +2831,10 @@
           <w:szCs w:val="28"/>
         </w:rPr>
       </w:pPr>
-      <w:bookmarkStart w:id="32" w:name="_Toc36675417"/>
-      <w:bookmarkStart w:id="33" w:name="_Toc36675487"/>
-      <w:bookmarkStart w:id="34" w:name="_Toc36675847"/>
-      <w:bookmarkStart w:id="35" w:name="_Toc36676111"/>
+      <w:bookmarkStart w:id="31" w:name="_Toc36675417"/>
+      <w:bookmarkStart w:id="32" w:name="_Toc36675487"/>
+      <w:bookmarkStart w:id="33" w:name="_Toc36675847"/>
+      <w:bookmarkStart w:id="34" w:name="_Toc36676111"/>
     </w:p>
     <w:p>
       <w:pPr>
@@ -2926,8 +2846,8 @@
           <w:szCs w:val="28"/>
         </w:rPr>
       </w:pPr>
-      <w:bookmarkStart w:id="36" w:name="_Toc36676244"/>
-      <w:bookmarkStart w:id="37" w:name="_Toc36676659"/>
+      <w:bookmarkStart w:id="35" w:name="_Toc36676244"/>
+      <w:bookmarkStart w:id="36" w:name="_Toc36676659"/>
       <w:r>
         <w:rPr>
           <w:rStyle w:val="20"/>
@@ -2947,12 +2867,12 @@
         </w:rPr>
         <w:t>功能</w:t>
       </w:r>
+      <w:bookmarkEnd w:id="31"/>
       <w:bookmarkEnd w:id="32"/>
       <w:bookmarkEnd w:id="33"/>
       <w:bookmarkEnd w:id="34"/>
       <w:bookmarkEnd w:id="35"/>
       <w:bookmarkEnd w:id="36"/>
-      <w:bookmarkEnd w:id="37"/>
       <w:r>
         <w:rPr>
           <w:rStyle w:val="20"/>
@@ -2987,23 +2907,7 @@
           <w:rFonts w:ascii="华文仿宋" w:eastAsia="华文仿宋" w:hAnsi="华文仿宋" w:hint="eastAsia"/>
           <w:sz w:val="28"/>
         </w:rPr>
-        <w:t>该项目实现系统允许企业用户功能包含修改企业信息、备案上报、数据填报（企业就业人数）、数据查询（以往调查数据状态）。</w:t>
-      </w:r>
-      <w:proofErr w:type="gramStart"/>
-      <w:r>
-        <w:rPr>
-          <w:rFonts w:ascii="华文仿宋" w:eastAsia="华文仿宋" w:hAnsi="华文仿宋" w:hint="eastAsia"/>
-          <w:sz w:val="28"/>
-        </w:rPr>
-        <w:t>省用户</w:t>
-      </w:r>
-      <w:proofErr w:type="gramEnd"/>
-      <w:r>
-        <w:rPr>
-          <w:rFonts w:ascii="华文仿宋" w:eastAsia="华文仿宋" w:hAnsi="华文仿宋" w:hint="eastAsia"/>
-          <w:sz w:val="28"/>
-        </w:rPr>
-        <w:t>功能包含查看各市已备案企业的信息、按需对已备案企业查询、审核上报数据并汇总上报、修改上报数据、回退上报数据、删除历史数据、查询汇总表、按报送期导出数据。</w:t>
+        <w:t>该项目实现系统允许企业用户功能包含修改企业信息、备案上报、数据填报（企业就业人数）、数据查询（以往调查数据状态）。省用户功能包含查看各市已备案企业的信息、按需对已备案企业查询、审核上报数据并汇总上报、修改上报数据、回退上报数据、删除历史数据、查询汇总表、按报送期导出数据。</w:t>
       </w:r>
       <w:r>
         <w:rPr>
@@ -3025,8 +2929,8 @@
           <w:szCs w:val="28"/>
         </w:rPr>
       </w:pPr>
-      <w:bookmarkStart w:id="38" w:name="_Toc36676245"/>
-      <w:bookmarkStart w:id="39" w:name="_Toc36676660"/>
+      <w:bookmarkStart w:id="37" w:name="_Toc36676245"/>
+      <w:bookmarkStart w:id="38" w:name="_Toc36676660"/>
       <w:r>
         <w:rPr>
           <w:rStyle w:val="10"/>
@@ -3040,8 +2944,8 @@
         </w:rPr>
         <w:t>特性</w:t>
       </w:r>
+      <w:bookmarkEnd w:id="37"/>
       <w:bookmarkEnd w:id="38"/>
-      <w:bookmarkEnd w:id="39"/>
       <w:r>
         <w:rPr>
           <w:rStyle w:val="10"/>
@@ -3061,8 +2965,8 @@
           <w:szCs w:val="28"/>
         </w:rPr>
       </w:pPr>
-      <w:bookmarkStart w:id="40" w:name="_Toc36676246"/>
-      <w:bookmarkStart w:id="41" w:name="_Toc36676661"/>
+      <w:bookmarkStart w:id="39" w:name="_Toc36676246"/>
+      <w:bookmarkStart w:id="40" w:name="_Toc36676661"/>
       <w:r>
         <w:rPr>
           <w:rStyle w:val="20"/>
@@ -3076,8 +2980,8 @@
         </w:rPr>
         <w:t>企业用户功能特性</w:t>
       </w:r>
+      <w:bookmarkEnd w:id="39"/>
       <w:bookmarkEnd w:id="40"/>
-      <w:bookmarkEnd w:id="41"/>
       <w:r>
         <w:rPr>
           <w:rStyle w:val="20"/>
@@ -3097,8 +3001,8 @@
           <w:szCs w:val="28"/>
         </w:rPr>
       </w:pPr>
-      <w:bookmarkStart w:id="42" w:name="_Toc36676247"/>
-      <w:bookmarkStart w:id="43" w:name="_Toc36676662"/>
+      <w:bookmarkStart w:id="41" w:name="_Toc36676247"/>
+      <w:bookmarkStart w:id="42" w:name="_Toc36676662"/>
       <w:r>
         <w:rPr>
           <w:rStyle w:val="30"/>
@@ -3112,8 +3016,8 @@
         </w:rPr>
         <w:t>特性描述</w:t>
       </w:r>
+      <w:bookmarkEnd w:id="41"/>
       <w:bookmarkEnd w:id="42"/>
-      <w:bookmarkEnd w:id="43"/>
     </w:p>
     <w:tbl>
       <w:tblPr>
@@ -3267,14 +3171,14 @@
           <w:szCs w:val="28"/>
         </w:rPr>
       </w:pPr>
-      <w:bookmarkStart w:id="44" w:name="_Toc36676112"/>
+      <w:bookmarkStart w:id="43" w:name="_Toc36676112"/>
     </w:p>
     <w:p>
       <w:pPr>
         <w:pStyle w:val="3"/>
       </w:pPr>
-      <w:bookmarkStart w:id="45" w:name="_Toc36676248"/>
-      <w:bookmarkStart w:id="46" w:name="_Toc36676663"/>
+      <w:bookmarkStart w:id="44" w:name="_Toc36676248"/>
+      <w:bookmarkStart w:id="45" w:name="_Toc36676663"/>
       <w:r>
         <w:rPr>
           <w:rStyle w:val="postbody1"/>
@@ -3311,9 +3215,9 @@
         </w:rPr>
         <w:t>功能性需求</w:t>
       </w:r>
+      <w:bookmarkEnd w:id="43"/>
       <w:bookmarkEnd w:id="44"/>
       <w:bookmarkEnd w:id="45"/>
-      <w:bookmarkEnd w:id="46"/>
       <w:r>
         <w:rPr>
           <w:rStyle w:val="postbody1"/>
@@ -3460,10 +3364,10 @@
             </w:pPr>
             <w:r>
               <w:rPr>
-                <w:rFonts w:ascii="华文仿宋" w:eastAsia="华文仿宋" w:hAnsi="华文仿宋" w:hint="eastAsia"/>
+                <w:rFonts w:ascii="华文仿宋" w:eastAsia="华文仿宋" w:hAnsi="华文仿宋"/>
                 <w:sz w:val="24"/>
               </w:rPr>
-              <w:t>5</w:t>
+              <w:t>4</w:t>
             </w:r>
           </w:p>
         </w:tc>
@@ -3796,9 +3700,9 @@
       <w:pPr>
         <w:pStyle w:val="3"/>
       </w:pPr>
-      <w:bookmarkStart w:id="47" w:name="_Toc36676113"/>
-      <w:bookmarkStart w:id="48" w:name="_Toc36676249"/>
-      <w:bookmarkStart w:id="49" w:name="_Toc36676664"/>
+      <w:bookmarkStart w:id="46" w:name="_Toc36676113"/>
+      <w:bookmarkStart w:id="47" w:name="_Toc36676249"/>
+      <w:bookmarkStart w:id="48" w:name="_Toc36676664"/>
       <w:r>
         <w:rPr>
           <w:rFonts w:hint="eastAsia"/>
@@ -3812,9 +3716,9 @@
         </w:rPr>
         <w:t>性能需求</w:t>
       </w:r>
+      <w:bookmarkEnd w:id="46"/>
       <w:bookmarkEnd w:id="47"/>
       <w:bookmarkEnd w:id="48"/>
-      <w:bookmarkEnd w:id="49"/>
     </w:p>
     <w:p>
       <w:pPr>
@@ -3857,9 +3761,9 @@
           <w:szCs w:val="28"/>
         </w:rPr>
       </w:pPr>
-      <w:bookmarkStart w:id="50" w:name="_Toc36676114"/>
-      <w:bookmarkStart w:id="51" w:name="_Toc36676250"/>
-      <w:bookmarkStart w:id="52" w:name="_Toc36676665"/>
+      <w:bookmarkStart w:id="49" w:name="_Toc36676114"/>
+      <w:bookmarkStart w:id="50" w:name="_Toc36676250"/>
+      <w:bookmarkStart w:id="51" w:name="_Toc36676665"/>
       <w:r>
         <w:rPr>
           <w:rStyle w:val="postbody1"/>
@@ -3867,39 +3771,19 @@
           <w:color w:val="000000" w:themeColor="text1"/>
           <w:szCs w:val="28"/>
         </w:rPr>
-        <w:t>3.2</w:t>
+        <w:t>3.2省用户功能特性</w:t>
       </w:r>
-      <w:proofErr w:type="gramStart"/>
-      <w:r>
-        <w:rPr>
-          <w:rStyle w:val="postbody1"/>
-          <w:rFonts w:ascii="华文仿宋" w:hAnsi="华文仿宋" w:hint="eastAsia"/>
-          <w:color w:val="000000" w:themeColor="text1"/>
-          <w:szCs w:val="28"/>
-        </w:rPr>
-        <w:t>省用户</w:t>
-      </w:r>
-      <w:proofErr w:type="gramEnd"/>
-      <w:r>
-        <w:rPr>
-          <w:rStyle w:val="postbody1"/>
-          <w:rFonts w:ascii="华文仿宋" w:hAnsi="华文仿宋" w:hint="eastAsia"/>
-          <w:color w:val="000000" w:themeColor="text1"/>
-          <w:szCs w:val="28"/>
-        </w:rPr>
-        <w:t>功能特性</w:t>
-      </w:r>
+      <w:bookmarkEnd w:id="49"/>
       <w:bookmarkEnd w:id="50"/>
       <w:bookmarkEnd w:id="51"/>
-      <w:bookmarkEnd w:id="52"/>
     </w:p>
     <w:p>
       <w:pPr>
         <w:pStyle w:val="3"/>
       </w:pPr>
-      <w:bookmarkStart w:id="53" w:name="_Toc36676115"/>
-      <w:bookmarkStart w:id="54" w:name="_Toc36676251"/>
-      <w:bookmarkStart w:id="55" w:name="_Toc36676666"/>
+      <w:bookmarkStart w:id="52" w:name="_Toc36676115"/>
+      <w:bookmarkStart w:id="53" w:name="_Toc36676251"/>
+      <w:bookmarkStart w:id="54" w:name="_Toc36676666"/>
       <w:r>
         <w:rPr>
           <w:rFonts w:hint="eastAsia"/>
@@ -3912,9 +3796,9 @@
         </w:rPr>
         <w:t>特性描述</w:t>
       </w:r>
+      <w:bookmarkEnd w:id="52"/>
       <w:bookmarkEnd w:id="53"/>
       <w:bookmarkEnd w:id="54"/>
-      <w:bookmarkEnd w:id="55"/>
     </w:p>
     <w:tbl>
       <w:tblPr>
@@ -4072,9 +3956,9 @@
         </w:rPr>
         <w:br/>
       </w:r>
-      <w:bookmarkStart w:id="56" w:name="_Toc36676116"/>
-      <w:bookmarkStart w:id="57" w:name="_Toc36676252"/>
-      <w:bookmarkStart w:id="58" w:name="_Toc36676667"/>
+      <w:bookmarkStart w:id="55" w:name="_Toc36676116"/>
+      <w:bookmarkStart w:id="56" w:name="_Toc36676252"/>
+      <w:bookmarkStart w:id="57" w:name="_Toc36676667"/>
       <w:r>
         <w:rPr>
           <w:rStyle w:val="postbody1"/>
@@ -4111,9 +3995,9 @@
         </w:rPr>
         <w:t>功能性需求</w:t>
       </w:r>
+      <w:bookmarkEnd w:id="55"/>
       <w:bookmarkEnd w:id="56"/>
       <w:bookmarkEnd w:id="57"/>
-      <w:bookmarkEnd w:id="58"/>
       <w:r>
         <w:rPr>
           <w:rStyle w:val="postbody1"/>
@@ -4385,11 +4269,11 @@
             </w:pPr>
             <w:r>
               <w:rPr>
-                <w:rFonts w:ascii="华文仿宋" w:eastAsia="华文仿宋" w:hAnsi="华文仿宋" w:hint="eastAsia"/>
-                <w:sz w:val="28"/>
-                <w:szCs w:val="28"/>
-              </w:rPr>
-              <w:t>5</w:t>
+                <w:rFonts w:ascii="华文仿宋" w:eastAsia="华文仿宋" w:hAnsi="华文仿宋"/>
+                <w:sz w:val="28"/>
+                <w:szCs w:val="28"/>
+              </w:rPr>
+              <w:t>4</w:t>
             </w:r>
           </w:p>
         </w:tc>
@@ -4623,11 +4507,11 @@
             </w:pPr>
             <w:r>
               <w:rPr>
-                <w:rFonts w:ascii="华文仿宋" w:eastAsia="华文仿宋" w:hAnsi="华文仿宋" w:hint="eastAsia"/>
-                <w:sz w:val="28"/>
-                <w:szCs w:val="28"/>
-              </w:rPr>
-              <w:t>5</w:t>
+                <w:rFonts w:ascii="华文仿宋" w:eastAsia="华文仿宋" w:hAnsi="华文仿宋"/>
+                <w:sz w:val="28"/>
+                <w:szCs w:val="28"/>
+              </w:rPr>
+              <w:t>3</w:t>
             </w:r>
           </w:p>
         </w:tc>
@@ -4819,7 +4703,7 @@
                 <w:sz w:val="28"/>
                 <w:szCs w:val="28"/>
               </w:rPr>
-              <w:t>5</w:t>
+              <w:t>3</w:t>
             </w:r>
           </w:p>
         </w:tc>
@@ -5176,11 +5060,11 @@
             </w:pPr>
             <w:r>
               <w:rPr>
-                <w:rFonts w:ascii="华文仿宋" w:eastAsia="华文仿宋" w:hAnsi="华文仿宋" w:hint="eastAsia"/>
-                <w:sz w:val="28"/>
-                <w:szCs w:val="28"/>
-              </w:rPr>
-              <w:t>5</w:t>
+                <w:rFonts w:ascii="华文仿宋" w:eastAsia="华文仿宋" w:hAnsi="华文仿宋"/>
+                <w:sz w:val="28"/>
+                <w:szCs w:val="28"/>
+              </w:rPr>
+              <w:t>3</w:t>
             </w:r>
           </w:p>
         </w:tc>
@@ -5264,23 +5148,7 @@
                 <w:rFonts w:ascii="华文仿宋" w:eastAsia="华文仿宋" w:hAnsi="华文仿宋" w:hint="eastAsia"/>
                 <w:sz w:val="24"/>
               </w:rPr>
-              <w:t>查询：按</w:t>
-            </w:r>
-            <w:proofErr w:type="gramStart"/>
-            <w:r>
-              <w:rPr>
-                <w:rFonts w:ascii="华文仿宋" w:eastAsia="华文仿宋" w:hAnsi="华文仿宋" w:hint="eastAsia"/>
-                <w:sz w:val="24"/>
-              </w:rPr>
-              <w:t>找相应</w:t>
-            </w:r>
-            <w:proofErr w:type="gramEnd"/>
-            <w:r>
-              <w:rPr>
-                <w:rFonts w:ascii="华文仿宋" w:eastAsia="华文仿宋" w:hAnsi="华文仿宋" w:hint="eastAsia"/>
-                <w:sz w:val="24"/>
-              </w:rPr>
-              <w:t>的查询条件进行查询。</w:t>
+              <w:t>查询：按找相应的查询条件进行查询。</w:t>
             </w:r>
           </w:p>
           <w:p>
@@ -5420,11 +5288,11 @@
             </w:pPr>
             <w:r>
               <w:rPr>
-                <w:rFonts w:ascii="华文仿宋" w:eastAsia="华文仿宋" w:hAnsi="华文仿宋" w:hint="eastAsia"/>
-                <w:sz w:val="28"/>
-                <w:szCs w:val="28"/>
-              </w:rPr>
-              <w:t>5</w:t>
+                <w:rFonts w:ascii="华文仿宋" w:eastAsia="华文仿宋" w:hAnsi="华文仿宋"/>
+                <w:sz w:val="28"/>
+                <w:szCs w:val="28"/>
+              </w:rPr>
+              <w:t>4</w:t>
             </w:r>
           </w:p>
         </w:tc>
@@ -5612,12 +5480,14 @@
             </w:pPr>
             <w:r>
               <w:rPr>
-                <w:rFonts w:ascii="华文仿宋" w:eastAsia="华文仿宋" w:hAnsi="华文仿宋" w:hint="eastAsia"/>
-                <w:sz w:val="28"/>
-                <w:szCs w:val="28"/>
-              </w:rPr>
-              <w:t>5</w:t>
-            </w:r>
+                <w:rFonts w:ascii="华文仿宋" w:eastAsia="华文仿宋" w:hAnsi="华文仿宋"/>
+                <w:sz w:val="28"/>
+                <w:szCs w:val="28"/>
+              </w:rPr>
+              <w:t>2</w:t>
+            </w:r>
+            <w:bookmarkStart w:id="58" w:name="_GoBack"/>
+            <w:bookmarkEnd w:id="58"/>
           </w:p>
         </w:tc>
       </w:tr>
@@ -7599,7 +7469,7 @@
 </file>
 
 <file path=customXml/itemProps1.xml><?xml version="1.0" encoding="utf-8"?>
-<ds:datastoreItem xmlns:ds="http://schemas.openxmlformats.org/officeDocument/2006/customXml" ds:itemID="{39A91ED8-DD82-43CB-80D8-8C7F527ED484}">
+<ds:datastoreItem xmlns:ds="http://schemas.openxmlformats.org/officeDocument/2006/customXml" ds:itemID="{410709A4-8552-4D42-8931-E5B537EA6E3E}">
   <ds:schemaRefs>
     <ds:schemaRef ds:uri="http://schemas.openxmlformats.org/officeDocument/2006/bibliography"/>
   </ds:schemaRefs>

--- a/1120173594邱瑞亨山东省企业就业失业数据采集系统规格说明书.docx
+++ b/1120173594邱瑞亨山东省企业就业失业数据采集系统规格说明书.docx
@@ -2,13 +2,13 @@
 <file path=word/document.xml><?xml version="1.0" encoding="utf-8"?>
 <w:document xmlns:wpc="http://schemas.microsoft.com/office/word/2010/wordprocessingCanvas" xmlns:cx="http://schemas.microsoft.com/office/drawing/2014/chartex" xmlns:cx1="http://schemas.microsoft.com/office/drawing/2015/9/8/chartex" xmlns:cx2="http://schemas.microsoft.com/office/drawing/2015/10/21/chartex" xmlns:cx3="http://schemas.microsoft.com/office/drawing/2016/5/9/chartex" xmlns:cx4="http://schemas.microsoft.com/office/drawing/2016/5/10/chartex" xmlns:cx5="http://schemas.microsoft.com/office/drawing/2016/5/11/chartex" xmlns:cx6="http://schemas.microsoft.com/office/drawing/2016/5/12/chartex" xmlns:cx7="http://schemas.microsoft.com/office/drawing/2016/5/13/chartex" xmlns:cx8="http://schemas.microsoft.com/office/drawing/2016/5/14/chartex" xmlns:mc="http://schemas.openxmlformats.org/markup-compatibility/2006" xmlns:aink="http://schemas.microsoft.com/office/drawing/2016/ink" xmlns:am3d="http://schemas.microsoft.com/office/drawing/2017/model3d" xmlns:o="urn:schemas-microsoft-com:office:office" xmlns:r="http://schemas.openxmlformats.org/officeDocument/2006/relationships" xmlns:m="http://schemas.openxmlformats.org/officeDocument/2006/math" xmlns:v="urn:schemas-microsoft-com:vml" xmlns:wp14="http://schemas.microsoft.com/office/word/2010/wordprocessingDrawing" xmlns:wp="http://schemas.openxmlformats.org/drawingml/2006/wordprocessingDrawing" xmlns:w10="urn:schemas-microsoft-com:office:word" xmlns:w="http://schemas.openxmlformats.org/wordprocessingml/2006/main" xmlns:w14="http://schemas.microsoft.com/office/word/2010/wordml" xmlns:w15="http://schemas.microsoft.com/office/word/2012/wordml" xmlns:w16cex="http://schemas.microsoft.com/office/word/2018/wordml/cex" xmlns:w16cid="http://schemas.microsoft.com/office/word/2016/wordml/cid" xmlns:w16="http://schemas.microsoft.com/office/word/2018/wordml" xmlns:w16se="http://schemas.microsoft.com/office/word/2015/wordml/symex" xmlns:wpg="http://schemas.microsoft.com/office/word/2010/wordprocessingGroup" xmlns:wpi="http://schemas.microsoft.com/office/word/2010/wordprocessingInk" xmlns:wne="http://schemas.microsoft.com/office/word/2006/wordml" xmlns:wps="http://schemas.microsoft.com/office/word/2010/wordprocessingShape" mc:Ignorable="w14 w15 w16se w16cid w16 w16cex wp14">
   <w:body>
-    <w:bookmarkStart w:id="0" w:name="_Toc36675344" w:displacedByCustomXml="next"/>
-    <w:bookmarkStart w:id="1" w:name="_Toc36675362" w:displacedByCustomXml="next"/>
-    <w:bookmarkStart w:id="2" w:name="_Toc36675414" w:displacedByCustomXml="next"/>
+    <w:bookmarkStart w:id="0" w:name="_Toc36676238" w:displacedByCustomXml="next"/>
+    <w:bookmarkStart w:id="1" w:name="_Toc36676108" w:displacedByCustomXml="next"/>
+    <w:bookmarkStart w:id="2" w:name="_Toc36675844" w:displacedByCustomXml="next"/>
     <w:bookmarkStart w:id="3" w:name="_Toc36675484" w:displacedByCustomXml="next"/>
-    <w:bookmarkStart w:id="4" w:name="_Toc36675844" w:displacedByCustomXml="next"/>
-    <w:bookmarkStart w:id="5" w:name="_Toc36676108" w:displacedByCustomXml="next"/>
-    <w:bookmarkStart w:id="6" w:name="_Toc36676238" w:displacedByCustomXml="next"/>
+    <w:bookmarkStart w:id="4" w:name="_Toc36675414" w:displacedByCustomXml="next"/>
+    <w:bookmarkStart w:id="5" w:name="_Toc36675362" w:displacedByCustomXml="next"/>
+    <w:bookmarkStart w:id="6" w:name="_Toc36675344" w:displacedByCustomXml="next"/>
     <w:sdt>
       <w:sdtPr>
         <w:id w:val="97917575"/>
@@ -2315,7 +2315,7 @@
           <w:sz w:val="28"/>
           <w:szCs w:val="28"/>
         </w:rPr>
-        <w:t>该文档首先给出了整个系统的整体网络结构和功能结构的概述，试图从总体架构上给出整个系统的轮廓，然后又对功能需求、性能需求和其它非功能性需求进行了详细的描述。其中过程采用OOAD面向对象分析方法</w:t>
+        <w:t>该文档首先给出了整个系统的整体网络结构和功能结构的概述，试图从总体架构上给出整个系统的轮廓，然后又对功能需求、性能需求和其它非功能性需求进行了详细的描述。</w:t>
       </w:r>
     </w:p>
     <w:p>
@@ -2412,6 +2412,16 @@
           <w:szCs w:val="28"/>
         </w:rPr>
         <w:t>该项目旨在实现山东省企业就业失业数据采集系统系统，</w:t>
+      </w:r>
+      <w:r>
+        <w:rPr>
+          <w:rStyle w:val="postbody1"/>
+          <w:rFonts w:ascii="华文仿宋" w:eastAsia="华文仿宋" w:hAnsi="华文仿宋" w:hint="eastAsia"/>
+          <w:color w:val="000000" w:themeColor="text1"/>
+          <w:sz w:val="28"/>
+          <w:szCs w:val="28"/>
+        </w:rPr>
+        <w:t>在电脑端</w:t>
       </w:r>
       <w:r>
         <w:rPr>
@@ -2448,6 +2458,59 @@
     <w:p>
       <w:pPr>
         <w:spacing w:line="520" w:lineRule="exact"/>
+        <w:ind w:firstLineChars="200" w:firstLine="560"/>
+        <w:rPr>
+          <w:rFonts w:ascii="华文仿宋" w:eastAsia="华文仿宋" w:hAnsi="华文仿宋"/>
+          <w:sz w:val="28"/>
+          <w:szCs w:val="28"/>
+        </w:rPr>
+      </w:pPr>
+      <w:r>
+        <w:rPr>
+          <w:rFonts w:ascii="华文仿宋" w:eastAsia="华文仿宋" w:hAnsi="华文仿宋" w:hint="eastAsia"/>
+          <w:sz w:val="28"/>
+          <w:szCs w:val="28"/>
+        </w:rPr>
+        <w:t>在移动端允许</w:t>
+      </w:r>
+      <w:r>
+        <w:rPr>
+          <w:rFonts w:ascii="华文仿宋" w:eastAsia="华文仿宋" w:hAnsi="华文仿宋" w:hint="eastAsia"/>
+          <w:sz w:val="28"/>
+          <w:szCs w:val="28"/>
+        </w:rPr>
+        <w:t>企业</w:t>
+      </w:r>
+      <w:r>
+        <w:rPr>
+          <w:rFonts w:ascii="华文仿宋" w:eastAsia="华文仿宋" w:hAnsi="华文仿宋" w:hint="eastAsia"/>
+          <w:sz w:val="28"/>
+          <w:szCs w:val="28"/>
+        </w:rPr>
+        <w:t>用户使用手机报送信息数据</w:t>
+      </w:r>
+      <w:r>
+        <w:rPr>
+          <w:rFonts w:ascii="华文仿宋" w:eastAsia="华文仿宋" w:hAnsi="华文仿宋" w:hint="eastAsia"/>
+          <w:sz w:val="28"/>
+          <w:szCs w:val="28"/>
+        </w:rPr>
+        <w:t>，双平台数据同步至系统数据库</w:t>
+      </w:r>
+      <w:r>
+        <w:rPr>
+          <w:rFonts w:ascii="华文仿宋" w:eastAsia="华文仿宋" w:hAnsi="华文仿宋" w:hint="eastAsia"/>
+          <w:sz w:val="28"/>
+          <w:szCs w:val="28"/>
+        </w:rPr>
+        <w:t>。</w:t>
+      </w:r>
+      <w:bookmarkStart w:id="17" w:name="_GoBack"/>
+      <w:bookmarkEnd w:id="17"/>
+    </w:p>
+    <w:p>
+      <w:pPr>
+        <w:spacing w:line="520" w:lineRule="exact"/>
         <w:rPr>
           <w:rFonts w:ascii="华文仿宋" w:eastAsia="华文仿宋" w:hAnsi="华文仿宋"/>
           <w:color w:val="000000" w:themeColor="text1"/>
@@ -2455,10 +2518,10 @@
           <w:szCs w:val="28"/>
         </w:rPr>
       </w:pPr>
-      <w:bookmarkStart w:id="17" w:name="_Toc36675415"/>
-      <w:bookmarkStart w:id="18" w:name="_Toc36675485"/>
-      <w:bookmarkStart w:id="19" w:name="_Toc36675845"/>
-      <w:bookmarkStart w:id="20" w:name="_Toc36676109"/>
+      <w:bookmarkStart w:id="18" w:name="_Toc36675415"/>
+      <w:bookmarkStart w:id="19" w:name="_Toc36675485"/>
+      <w:bookmarkStart w:id="20" w:name="_Toc36675845"/>
+      <w:bookmarkStart w:id="21" w:name="_Toc36676109"/>
     </w:p>
     <w:p>
       <w:pPr>
@@ -2470,8 +2533,8 @@
           <w:szCs w:val="28"/>
         </w:rPr>
       </w:pPr>
-      <w:bookmarkStart w:id="21" w:name="_Toc36676241"/>
-      <w:bookmarkStart w:id="22" w:name="_Toc36676656"/>
+      <w:bookmarkStart w:id="22" w:name="_Toc36676241"/>
+      <w:bookmarkStart w:id="23" w:name="_Toc36676656"/>
       <w:r>
         <w:rPr>
           <w:rStyle w:val="20"/>
@@ -2485,12 +2548,12 @@
         </w:rPr>
         <w:t>参考资料</w:t>
       </w:r>
-      <w:bookmarkEnd w:id="17"/>
       <w:bookmarkEnd w:id="18"/>
       <w:bookmarkEnd w:id="19"/>
       <w:bookmarkEnd w:id="20"/>
       <w:bookmarkEnd w:id="21"/>
       <w:bookmarkEnd w:id="22"/>
+      <w:bookmarkEnd w:id="23"/>
       <w:r>
         <w:rPr>
           <w:rStyle w:val="20"/>
@@ -2578,10 +2641,10 @@
           <w:szCs w:val="28"/>
         </w:rPr>
       </w:pPr>
-      <w:bookmarkStart w:id="23" w:name="_Toc36675416"/>
-      <w:bookmarkStart w:id="24" w:name="_Toc36675486"/>
-      <w:bookmarkStart w:id="25" w:name="_Toc36675846"/>
-      <w:bookmarkStart w:id="26" w:name="_Toc36676110"/>
+      <w:bookmarkStart w:id="24" w:name="_Toc36675416"/>
+      <w:bookmarkStart w:id="25" w:name="_Toc36675486"/>
+      <w:bookmarkStart w:id="26" w:name="_Toc36675846"/>
+      <w:bookmarkStart w:id="27" w:name="_Toc36676110"/>
     </w:p>
     <w:p>
       <w:pPr>
@@ -2594,8 +2657,8 @@
           <w:szCs w:val="28"/>
         </w:rPr>
       </w:pPr>
-      <w:bookmarkStart w:id="27" w:name="_Toc36676242"/>
-      <w:bookmarkStart w:id="28" w:name="_Toc36676657"/>
+      <w:bookmarkStart w:id="28" w:name="_Toc36676242"/>
+      <w:bookmarkStart w:id="29" w:name="_Toc36676657"/>
       <w:r>
         <w:rPr>
           <w:rStyle w:val="10"/>
@@ -2610,12 +2673,12 @@
         </w:rPr>
         <w:t>总体描述</w:t>
       </w:r>
-      <w:bookmarkEnd w:id="23"/>
       <w:bookmarkEnd w:id="24"/>
       <w:bookmarkEnd w:id="25"/>
       <w:bookmarkEnd w:id="26"/>
       <w:bookmarkEnd w:id="27"/>
       <w:bookmarkEnd w:id="28"/>
+      <w:bookmarkEnd w:id="29"/>
       <w:r>
         <w:rPr>
           <w:rStyle w:val="10"/>
@@ -2635,8 +2698,8 @@
           <w:szCs w:val="28"/>
         </w:rPr>
       </w:pPr>
-      <w:bookmarkStart w:id="29" w:name="_Toc36676243"/>
-      <w:bookmarkStart w:id="30" w:name="_Toc36676658"/>
+      <w:bookmarkStart w:id="30" w:name="_Toc36676243"/>
+      <w:bookmarkStart w:id="31" w:name="_Toc36676658"/>
       <w:r>
         <w:rPr>
           <w:rStyle w:val="20"/>
@@ -2650,8 +2713,8 @@
         </w:rPr>
         <w:t>业务执行角色</w:t>
       </w:r>
-      <w:bookmarkEnd w:id="29"/>
       <w:bookmarkEnd w:id="30"/>
+      <w:bookmarkEnd w:id="31"/>
     </w:p>
     <w:tbl>
       <w:tblPr>
@@ -2763,7 +2826,21 @@
                 <w:rFonts w:ascii="华文仿宋" w:eastAsia="华文仿宋" w:hAnsi="华文仿宋" w:hint="eastAsia"/>
                 <w:sz w:val="28"/>
               </w:rPr>
-              <w:t>修改企业信息、备案上报、数据填报（企业就业人数）、数据查询（以往调查数据状态）。</w:t>
+              <w:t>修改企业信息、备案上报</w:t>
+            </w:r>
+            <w:r>
+              <w:rPr>
+                <w:rFonts w:ascii="华文仿宋" w:eastAsia="华文仿宋" w:hAnsi="华文仿宋" w:hint="eastAsia"/>
+                <w:sz w:val="28"/>
+              </w:rPr>
+              <w:t>（电脑端移动端双平台）</w:t>
+            </w:r>
+            <w:r>
+              <w:rPr>
+                <w:rFonts w:ascii="华文仿宋" w:eastAsia="华文仿宋" w:hAnsi="华文仿宋" w:hint="eastAsia"/>
+                <w:sz w:val="28"/>
+              </w:rPr>
+              <w:t>、数据填报（企业就业人数）、数据查询（以往调查数据状态）。</w:t>
             </w:r>
           </w:p>
         </w:tc>
@@ -2831,10 +2908,10 @@
           <w:szCs w:val="28"/>
         </w:rPr>
       </w:pPr>
-      <w:bookmarkStart w:id="31" w:name="_Toc36675417"/>
-      <w:bookmarkStart w:id="32" w:name="_Toc36675487"/>
-      <w:bookmarkStart w:id="33" w:name="_Toc36675847"/>
-      <w:bookmarkStart w:id="34" w:name="_Toc36676111"/>
+      <w:bookmarkStart w:id="32" w:name="_Toc36675417"/>
+      <w:bookmarkStart w:id="33" w:name="_Toc36675487"/>
+      <w:bookmarkStart w:id="34" w:name="_Toc36675847"/>
+      <w:bookmarkStart w:id="35" w:name="_Toc36676111"/>
     </w:p>
     <w:p>
       <w:pPr>
@@ -2846,8 +2923,8 @@
           <w:szCs w:val="28"/>
         </w:rPr>
       </w:pPr>
-      <w:bookmarkStart w:id="35" w:name="_Toc36676244"/>
-      <w:bookmarkStart w:id="36" w:name="_Toc36676659"/>
+      <w:bookmarkStart w:id="36" w:name="_Toc36676244"/>
+      <w:bookmarkStart w:id="37" w:name="_Toc36676659"/>
       <w:r>
         <w:rPr>
           <w:rStyle w:val="20"/>
@@ -2867,12 +2944,12 @@
         </w:rPr>
         <w:t>功能</w:t>
       </w:r>
-      <w:bookmarkEnd w:id="31"/>
       <w:bookmarkEnd w:id="32"/>
       <w:bookmarkEnd w:id="33"/>
       <w:bookmarkEnd w:id="34"/>
       <w:bookmarkEnd w:id="35"/>
       <w:bookmarkEnd w:id="36"/>
+      <w:bookmarkEnd w:id="37"/>
       <w:r>
         <w:rPr>
           <w:rStyle w:val="20"/>
@@ -2929,8 +3006,8 @@
           <w:szCs w:val="28"/>
         </w:rPr>
       </w:pPr>
-      <w:bookmarkStart w:id="37" w:name="_Toc36676245"/>
-      <w:bookmarkStart w:id="38" w:name="_Toc36676660"/>
+      <w:bookmarkStart w:id="38" w:name="_Toc36676245"/>
+      <w:bookmarkStart w:id="39" w:name="_Toc36676660"/>
       <w:r>
         <w:rPr>
           <w:rStyle w:val="10"/>
@@ -2944,8 +3021,8 @@
         </w:rPr>
         <w:t>特性</w:t>
       </w:r>
-      <w:bookmarkEnd w:id="37"/>
       <w:bookmarkEnd w:id="38"/>
+      <w:bookmarkEnd w:id="39"/>
       <w:r>
         <w:rPr>
           <w:rStyle w:val="10"/>
@@ -2965,8 +3042,8 @@
           <w:szCs w:val="28"/>
         </w:rPr>
       </w:pPr>
-      <w:bookmarkStart w:id="39" w:name="_Toc36676246"/>
-      <w:bookmarkStart w:id="40" w:name="_Toc36676661"/>
+      <w:bookmarkStart w:id="40" w:name="_Toc36676246"/>
+      <w:bookmarkStart w:id="41" w:name="_Toc36676661"/>
       <w:r>
         <w:rPr>
           <w:rStyle w:val="20"/>
@@ -2980,8 +3057,8 @@
         </w:rPr>
         <w:t>企业用户功能特性</w:t>
       </w:r>
-      <w:bookmarkEnd w:id="39"/>
       <w:bookmarkEnd w:id="40"/>
+      <w:bookmarkEnd w:id="41"/>
       <w:r>
         <w:rPr>
           <w:rStyle w:val="20"/>
@@ -3001,8 +3078,8 @@
           <w:szCs w:val="28"/>
         </w:rPr>
       </w:pPr>
-      <w:bookmarkStart w:id="41" w:name="_Toc36676247"/>
-      <w:bookmarkStart w:id="42" w:name="_Toc36676662"/>
+      <w:bookmarkStart w:id="42" w:name="_Toc36676247"/>
+      <w:bookmarkStart w:id="43" w:name="_Toc36676662"/>
       <w:r>
         <w:rPr>
           <w:rStyle w:val="30"/>
@@ -3016,8 +3093,8 @@
         </w:rPr>
         <w:t>特性描述</w:t>
       </w:r>
-      <w:bookmarkEnd w:id="41"/>
       <w:bookmarkEnd w:id="42"/>
+      <w:bookmarkEnd w:id="43"/>
     </w:p>
     <w:tbl>
       <w:tblPr>
@@ -3112,7 +3189,15 @@
                 <w:rFonts w:ascii="华文仿宋" w:eastAsia="华文仿宋" w:hAnsi="华文仿宋" w:hint="eastAsia"/>
                 <w:sz w:val="24"/>
               </w:rPr>
-              <w:t>企业通过账号登录系统，补充企业基础信息，然后上报到省备案，备案通过后可以每月上报数据；每个月企业按省规定的时间上报本企业就业失业情况，上报到省局</w:t>
+              <w:t>企业通过账号登录系统，补充企业基础信息，然后上报到省备案，备案通过后可以每月上报数据；每个月企业按省规定的时</w:t>
+            </w:r>
+            <w:r>
+              <w:rPr>
+                <w:rFonts w:ascii="华文仿宋" w:eastAsia="华文仿宋" w:hAnsi="华文仿宋" w:hint="eastAsia"/>
+                <w:sz w:val="24"/>
+              </w:rPr>
+              <w:lastRenderedPageBreak/>
+              <w:t>间上报本企业就业失业情况，上报到省局</w:t>
             </w:r>
           </w:p>
         </w:tc>
@@ -3171,14 +3256,14 @@
           <w:szCs w:val="28"/>
         </w:rPr>
       </w:pPr>
-      <w:bookmarkStart w:id="43" w:name="_Toc36676112"/>
+      <w:bookmarkStart w:id="44" w:name="_Toc36676112"/>
     </w:p>
     <w:p>
       <w:pPr>
         <w:pStyle w:val="3"/>
       </w:pPr>
-      <w:bookmarkStart w:id="44" w:name="_Toc36676248"/>
-      <w:bookmarkStart w:id="45" w:name="_Toc36676663"/>
+      <w:bookmarkStart w:id="45" w:name="_Toc36676248"/>
+      <w:bookmarkStart w:id="46" w:name="_Toc36676663"/>
       <w:r>
         <w:rPr>
           <w:rStyle w:val="postbody1"/>
@@ -3215,9 +3300,9 @@
         </w:rPr>
         <w:t>功能性需求</w:t>
       </w:r>
-      <w:bookmarkEnd w:id="43"/>
       <w:bookmarkEnd w:id="44"/>
       <w:bookmarkEnd w:id="45"/>
+      <w:bookmarkEnd w:id="46"/>
       <w:r>
         <w:rPr>
           <w:rStyle w:val="postbody1"/>
@@ -3679,6 +3764,149 @@
                 <w:rFonts w:ascii="华文仿宋" w:eastAsia="华文仿宋" w:hAnsi="华文仿宋" w:hint="eastAsia"/>
                 <w:sz w:val="24"/>
               </w:rPr>
+              <w:t>4</w:t>
+            </w:r>
+          </w:p>
+        </w:tc>
+      </w:tr>
+      <w:tr>
+        <w:tc>
+          <w:tcPr>
+            <w:tcW w:w="1555" w:type="dxa"/>
+          </w:tcPr>
+          <w:p>
+            <w:pPr>
+              <w:spacing w:line="360" w:lineRule="auto"/>
+              <w:rPr>
+                <w:rFonts w:ascii="华文仿宋" w:eastAsia="华文仿宋" w:hAnsi="华文仿宋"/>
+                <w:sz w:val="24"/>
+              </w:rPr>
+            </w:pPr>
+            <w:r>
+              <w:rPr>
+                <w:rFonts w:ascii="华文仿宋" w:eastAsia="华文仿宋" w:hAnsi="华文仿宋" w:hint="eastAsia"/>
+                <w:sz w:val="24"/>
+              </w:rPr>
+              <w:lastRenderedPageBreak/>
+              <w:t>用户场景</w:t>
+            </w:r>
+          </w:p>
+        </w:tc>
+        <w:tc>
+          <w:tcPr>
+            <w:tcW w:w="6741" w:type="dxa"/>
+          </w:tcPr>
+          <w:p>
+            <w:pPr>
+              <w:spacing w:line="360" w:lineRule="auto"/>
+              <w:rPr>
+                <w:rFonts w:ascii="华文仿宋" w:eastAsia="华文仿宋" w:hAnsi="华文仿宋"/>
+                <w:sz w:val="28"/>
+                <w:szCs w:val="28"/>
+              </w:rPr>
+            </w:pPr>
+            <w:r>
+              <w:rPr>
+                <w:rFonts w:ascii="华文仿宋" w:eastAsia="华文仿宋" w:hAnsi="华文仿宋" w:hint="eastAsia"/>
+                <w:sz w:val="28"/>
+                <w:szCs w:val="28"/>
+              </w:rPr>
+              <w:t>企业用户使用手机</w:t>
+            </w:r>
+            <w:r>
+              <w:rPr>
+                <w:rFonts w:ascii="华文仿宋" w:eastAsia="华文仿宋" w:hAnsi="华文仿宋" w:hint="eastAsia"/>
+                <w:sz w:val="28"/>
+                <w:szCs w:val="28"/>
+              </w:rPr>
+              <w:t>填报当期采集数据。根据预先设定的模板在规定的时间范围内进行填报，填写完成后保存，确认无误后上报。</w:t>
+            </w:r>
+          </w:p>
+        </w:tc>
+      </w:tr>
+      <w:tr>
+        <w:tc>
+          <w:tcPr>
+            <w:tcW w:w="1555" w:type="dxa"/>
+          </w:tcPr>
+          <w:p>
+            <w:pPr>
+              <w:spacing w:line="360" w:lineRule="auto"/>
+              <w:rPr>
+                <w:rFonts w:ascii="华文仿宋" w:eastAsia="华文仿宋" w:hAnsi="华文仿宋"/>
+                <w:sz w:val="24"/>
+              </w:rPr>
+            </w:pPr>
+            <w:r>
+              <w:rPr>
+                <w:rFonts w:ascii="华文仿宋" w:eastAsia="华文仿宋" w:hAnsi="华文仿宋" w:hint="eastAsia"/>
+                <w:sz w:val="24"/>
+              </w:rPr>
+              <w:t>功能描述</w:t>
+            </w:r>
+          </w:p>
+        </w:tc>
+        <w:tc>
+          <w:tcPr>
+            <w:tcW w:w="6741" w:type="dxa"/>
+          </w:tcPr>
+          <w:p>
+            <w:pPr>
+              <w:spacing w:line="360" w:lineRule="auto"/>
+              <w:rPr>
+                <w:rFonts w:ascii="华文仿宋" w:eastAsia="华文仿宋" w:hAnsi="华文仿宋"/>
+                <w:sz w:val="24"/>
+              </w:rPr>
+            </w:pPr>
+            <w:r>
+              <w:rPr>
+                <w:rFonts w:ascii="华文仿宋" w:eastAsia="华文仿宋" w:hAnsi="华文仿宋" w:hint="eastAsia"/>
+                <w:sz w:val="28"/>
+              </w:rPr>
+              <w:t>移动端数据报送</w:t>
+            </w:r>
+          </w:p>
+        </w:tc>
+      </w:tr>
+      <w:tr>
+        <w:tc>
+          <w:tcPr>
+            <w:tcW w:w="1555" w:type="dxa"/>
+          </w:tcPr>
+          <w:p>
+            <w:pPr>
+              <w:spacing w:line="360" w:lineRule="auto"/>
+              <w:rPr>
+                <w:rFonts w:ascii="华文仿宋" w:eastAsia="华文仿宋" w:hAnsi="华文仿宋"/>
+                <w:sz w:val="24"/>
+              </w:rPr>
+            </w:pPr>
+            <w:r>
+              <w:rPr>
+                <w:rFonts w:ascii="华文仿宋" w:eastAsia="华文仿宋" w:hAnsi="华文仿宋" w:hint="eastAsia"/>
+                <w:sz w:val="24"/>
+              </w:rPr>
+              <w:t>优先级</w:t>
+            </w:r>
+          </w:p>
+        </w:tc>
+        <w:tc>
+          <w:tcPr>
+            <w:tcW w:w="6741" w:type="dxa"/>
+          </w:tcPr>
+          <w:p>
+            <w:pPr>
+              <w:spacing w:line="360" w:lineRule="auto"/>
+              <w:rPr>
+                <w:rFonts w:ascii="华文仿宋" w:eastAsia="华文仿宋" w:hAnsi="华文仿宋"/>
+                <w:sz w:val="24"/>
+              </w:rPr>
+            </w:pPr>
+            <w:r>
+              <w:rPr>
+                <w:rFonts w:ascii="华文仿宋" w:eastAsia="华文仿宋" w:hAnsi="华文仿宋" w:hint="eastAsia"/>
+                <w:sz w:val="24"/>
+              </w:rPr>
               <w:t>5</w:t>
             </w:r>
           </w:p>
@@ -3698,16 +3926,26 @@
     </w:p>
     <w:p>
       <w:pPr>
+        <w:spacing w:line="520" w:lineRule="exact"/>
+        <w:rPr>
+          <w:rFonts w:ascii="华文仿宋" w:eastAsia="华文仿宋" w:hAnsi="华文仿宋" w:hint="eastAsia"/>
+          <w:color w:val="000000" w:themeColor="text1"/>
+          <w:sz w:val="28"/>
+          <w:szCs w:val="28"/>
+        </w:rPr>
+      </w:pPr>
+    </w:p>
+    <w:p>
+      <w:pPr>
         <w:pStyle w:val="3"/>
       </w:pPr>
-      <w:bookmarkStart w:id="46" w:name="_Toc36676113"/>
-      <w:bookmarkStart w:id="47" w:name="_Toc36676249"/>
-      <w:bookmarkStart w:id="48" w:name="_Toc36676664"/>
+      <w:bookmarkStart w:id="47" w:name="_Toc36676113"/>
+      <w:bookmarkStart w:id="48" w:name="_Toc36676249"/>
+      <w:bookmarkStart w:id="49" w:name="_Toc36676664"/>
       <w:r>
         <w:rPr>
           <w:rFonts w:hint="eastAsia"/>
         </w:rPr>
-        <w:lastRenderedPageBreak/>
         <w:t>3.1.3</w:t>
       </w:r>
       <w:r>
@@ -3716,9 +3954,9 @@
         </w:rPr>
         <w:t>性能需求</w:t>
       </w:r>
-      <w:bookmarkEnd w:id="46"/>
       <w:bookmarkEnd w:id="47"/>
       <w:bookmarkEnd w:id="48"/>
+      <w:bookmarkEnd w:id="49"/>
     </w:p>
     <w:p>
       <w:pPr>
@@ -3738,6 +3976,20 @@
           <w:sz w:val="28"/>
         </w:rPr>
         <w:t>系统容量可以保存当前山东省所有市的企业的数据且仅占总容量百分之三十。初始化系统加载数据时间在3s以内。单次访问企业数据响应时间在1s以内。平均故障修复时间2s以内。</w:t>
+      </w:r>
+      <w:r>
+        <w:rPr>
+          <w:rFonts w:ascii="华文仿宋" w:eastAsia="华文仿宋" w:hAnsi="华文仿宋" w:hint="eastAsia"/>
+          <w:sz w:val="28"/>
+        </w:rPr>
+        <w:t>移动端软件大小不超过15MB。报送反应时间在1s以内。</w:t>
+      </w:r>
+      <w:r>
+        <w:rPr>
+          <w:rFonts w:ascii="华文仿宋" w:eastAsia="华文仿宋" w:hAnsi="华文仿宋" w:hint="eastAsia"/>
+          <w:sz w:val="28"/>
+        </w:rPr>
+        <w:t>平均故障修复时间2s以内。</w:t>
       </w:r>
       <w:r>
         <w:rPr>
@@ -3761,9 +4013,9 @@
           <w:szCs w:val="28"/>
         </w:rPr>
       </w:pPr>
-      <w:bookmarkStart w:id="49" w:name="_Toc36676114"/>
-      <w:bookmarkStart w:id="50" w:name="_Toc36676250"/>
-      <w:bookmarkStart w:id="51" w:name="_Toc36676665"/>
+      <w:bookmarkStart w:id="50" w:name="_Toc36676114"/>
+      <w:bookmarkStart w:id="51" w:name="_Toc36676250"/>
+      <w:bookmarkStart w:id="52" w:name="_Toc36676665"/>
       <w:r>
         <w:rPr>
           <w:rStyle w:val="postbody1"/>
@@ -3773,17 +4025,17 @@
         </w:rPr>
         <w:t>3.2省用户功能特性</w:t>
       </w:r>
-      <w:bookmarkEnd w:id="49"/>
       <w:bookmarkEnd w:id="50"/>
       <w:bookmarkEnd w:id="51"/>
+      <w:bookmarkEnd w:id="52"/>
     </w:p>
     <w:p>
       <w:pPr>
         <w:pStyle w:val="3"/>
       </w:pPr>
-      <w:bookmarkStart w:id="52" w:name="_Toc36676115"/>
-      <w:bookmarkStart w:id="53" w:name="_Toc36676251"/>
-      <w:bookmarkStart w:id="54" w:name="_Toc36676666"/>
+      <w:bookmarkStart w:id="53" w:name="_Toc36676115"/>
+      <w:bookmarkStart w:id="54" w:name="_Toc36676251"/>
+      <w:bookmarkStart w:id="55" w:name="_Toc36676666"/>
       <w:r>
         <w:rPr>
           <w:rFonts w:hint="eastAsia"/>
@@ -3796,9 +4048,9 @@
         </w:rPr>
         <w:t>特性描述</w:t>
       </w:r>
-      <w:bookmarkEnd w:id="52"/>
       <w:bookmarkEnd w:id="53"/>
       <w:bookmarkEnd w:id="54"/>
+      <w:bookmarkEnd w:id="55"/>
     </w:p>
     <w:tbl>
       <w:tblPr>
@@ -3939,7 +4191,15 @@
                 <w:rFonts w:ascii="华文仿宋" w:eastAsia="华文仿宋" w:hAnsi="华文仿宋" w:hint="eastAsia"/>
                 <w:sz w:val="28"/>
               </w:rPr>
-              <w:t>查看各市已备案企业的信息、按需对已备案企业查询、审核上报数据并汇总上报、修改上报数据、回退上报数据、删除历史数据、查询汇总表、按报送期导出数据</w:t>
+              <w:t>查看各市已备案企业的信息、按需对已备案企业查询、审核上报数据并汇总上报、修改上报数据、回退上报数</w:t>
+            </w:r>
+            <w:r>
+              <w:rPr>
+                <w:rFonts w:ascii="华文仿宋" w:eastAsia="华文仿宋" w:hAnsi="华文仿宋" w:hint="eastAsia"/>
+                <w:sz w:val="28"/>
+              </w:rPr>
+              <w:lastRenderedPageBreak/>
+              <w:t>据、删除历史数据、查询汇总表、按报送期导出数据</w:t>
             </w:r>
           </w:p>
         </w:tc>
@@ -3954,11 +4214,12 @@
           <w:sz w:val="28"/>
           <w:szCs w:val="28"/>
         </w:rPr>
+        <w:lastRenderedPageBreak/>
         <w:br/>
       </w:r>
-      <w:bookmarkStart w:id="55" w:name="_Toc36676116"/>
-      <w:bookmarkStart w:id="56" w:name="_Toc36676252"/>
-      <w:bookmarkStart w:id="57" w:name="_Toc36676667"/>
+      <w:bookmarkStart w:id="56" w:name="_Toc36676116"/>
+      <w:bookmarkStart w:id="57" w:name="_Toc36676252"/>
+      <w:bookmarkStart w:id="58" w:name="_Toc36676667"/>
       <w:r>
         <w:rPr>
           <w:rStyle w:val="postbody1"/>
@@ -3995,9 +4256,9 @@
         </w:rPr>
         <w:t>功能性需求</w:t>
       </w:r>
-      <w:bookmarkEnd w:id="55"/>
       <w:bookmarkEnd w:id="56"/>
       <w:bookmarkEnd w:id="57"/>
+      <w:bookmarkEnd w:id="58"/>
       <w:r>
         <w:rPr>
           <w:rStyle w:val="postbody1"/>
@@ -4050,7 +4311,7 @@
             <w:pPr>
               <w:spacing w:line="360" w:lineRule="auto"/>
               <w:rPr>
-                <w:rFonts w:ascii="华文仿宋" w:eastAsia="华文仿宋" w:hAnsi="华文仿宋"/>
+                <w:rFonts w:ascii="华文仿宋" w:eastAsia="华文仿宋" w:hAnsi="华文仿宋" w:hint="eastAsia"/>
                 <w:sz w:val="28"/>
                 <w:szCs w:val="28"/>
               </w:rPr>
@@ -4073,16 +4334,6 @@
                 <w:szCs w:val="28"/>
               </w:rPr>
             </w:pPr>
-          </w:p>
-          <w:p>
-            <w:pPr>
-              <w:spacing w:line="360" w:lineRule="auto"/>
-              <w:rPr>
-                <w:rFonts w:ascii="华文仿宋" w:eastAsia="华文仿宋" w:hAnsi="华文仿宋"/>
-                <w:sz w:val="28"/>
-                <w:szCs w:val="28"/>
-              </w:rPr>
-            </w:pPr>
             <w:r>
               <w:rPr>
                 <w:rFonts w:ascii="华文仿宋" w:eastAsia="华文仿宋" w:hAnsi="华文仿宋" w:hint="eastAsia"/>
@@ -4143,7 +4394,6 @@
                 <w:sz w:val="28"/>
                 <w:szCs w:val="28"/>
               </w:rPr>
-              <w:lastRenderedPageBreak/>
               <w:t>导出</w:t>
             </w:r>
             <w:r>
@@ -4201,7 +4451,6 @@
                 <w:sz w:val="28"/>
                 <w:szCs w:val="28"/>
               </w:rPr>
-              <w:lastRenderedPageBreak/>
               <w:t>功能描述</w:t>
             </w:r>
           </w:p>
@@ -4345,6 +4594,14 @@
               </w:rPr>
               <w:t>审核企业上报的数据并汇总上报到部级单位</w:t>
             </w:r>
+            <w:r>
+              <w:rPr>
+                <w:rFonts w:ascii="华文仿宋" w:eastAsia="华文仿宋" w:hAnsi="华文仿宋" w:hint="eastAsia"/>
+                <w:sz w:val="28"/>
+                <w:szCs w:val="28"/>
+              </w:rPr>
+              <w:t>，包括移动端和电脑端双平台，同步至系统。</w:t>
+            </w:r>
           </w:p>
           <w:p>
             <w:pPr>
@@ -4507,11 +4764,11 @@
             </w:pPr>
             <w:r>
               <w:rPr>
-                <w:rFonts w:ascii="华文仿宋" w:eastAsia="华文仿宋" w:hAnsi="华文仿宋"/>
-                <w:sz w:val="28"/>
-                <w:szCs w:val="28"/>
-              </w:rPr>
-              <w:t>3</w:t>
+                <w:rFonts w:ascii="华文仿宋" w:eastAsia="华文仿宋" w:hAnsi="华文仿宋" w:hint="eastAsia"/>
+                <w:sz w:val="28"/>
+                <w:szCs w:val="28"/>
+              </w:rPr>
+              <w:t>5</w:t>
             </w:r>
           </w:p>
         </w:tc>
@@ -4796,7 +5053,6 @@
                 <w:sz w:val="28"/>
                 <w:szCs w:val="28"/>
               </w:rPr>
-              <w:lastRenderedPageBreak/>
               <w:t>功能描述</w:t>
             </w:r>
           </w:p>
@@ -5196,6 +5452,7 @@
                 <w:rFonts w:ascii="华文仿宋" w:eastAsia="华文仿宋" w:hAnsi="华文仿宋" w:hint="eastAsia"/>
                 <w:sz w:val="24"/>
               </w:rPr>
+              <w:lastRenderedPageBreak/>
               <w:t>查询条件：单位名称、登陆账号、用户类型、所属地市、所属市县、所处区域、数据状态、单位性质、所属行业、起始日期、结束日期、统计月份、统计季度。</w:t>
             </w:r>
           </w:p>
@@ -5221,6 +5478,7 @@
                 <w:sz w:val="28"/>
                 <w:szCs w:val="28"/>
               </w:rPr>
+              <w:lastRenderedPageBreak/>
               <w:t>功能描述</w:t>
             </w:r>
           </w:p>
@@ -5362,16 +5620,7 @@
                 <w:sz w:val="24"/>
                 <w:szCs w:val="28"/>
               </w:rPr>
-              <w:t>新增或修改调查期，建立省和企业用户。可以列出所有用户信息；新增一条用户信息。同时为该用户分配角色；删除用户信息。如有该用户上报的数据，则不能删除；修改信息，界面同新</w:t>
-            </w:r>
-            <w:r>
-              <w:rPr>
-                <w:rFonts w:ascii="华文仿宋" w:eastAsia="华文仿宋" w:hAnsi="华文仿宋" w:hint="eastAsia"/>
-                <w:sz w:val="24"/>
-                <w:szCs w:val="28"/>
-              </w:rPr>
-              <w:lastRenderedPageBreak/>
-              <w:t>增类似。据需要建立多种角色，不同角色对应不同功能。系统预定义一些角色。定义新角色，分配功能权限；角色修改：修改角色的功能权限；角色删除：删除角色，如该角色已分配给用户，提示后删除角色和该角色与用户的关联关系。删除后需要为用户重新分配角色。查看当前系统工作情况。包括</w:t>
+              <w:t>新增或修改调查期，建立省和企业用户。可以列出所有用户信息；新增一条用户信息。同时为该用户分配角色；删除用户信息。如有该用户上报的数据，则不能删除；修改信息，界面同新增类似。据需要建立多种角色，不同角色对应不同功能。系统预定义一些角色。定义新角色，分配功能权限；角色修改：修改角色的功能权限；角色删除：删除角色，如该角色已分配给用户，提示后删除角色和该角色与用户的关联关系。删除后需要为用户重新分配角色。查看当前系统工作情况。包括</w:t>
             </w:r>
             <w:r>
               <w:rPr>
@@ -5412,7 +5661,6 @@
                 <w:sz w:val="28"/>
                 <w:szCs w:val="28"/>
               </w:rPr>
-              <w:lastRenderedPageBreak/>
               <w:t>功能描述</w:t>
             </w:r>
           </w:p>
@@ -5486,8 +5734,6 @@
               </w:rPr>
               <w:t>2</w:t>
             </w:r>
-            <w:bookmarkStart w:id="58" w:name="_GoBack"/>
-            <w:bookmarkEnd w:id="58"/>
           </w:p>
         </w:tc>
       </w:tr>
@@ -5550,7 +5796,15 @@
           <w:rFonts w:ascii="华文仿宋" w:eastAsia="华文仿宋" w:hAnsi="华文仿宋" w:hint="eastAsia"/>
           <w:sz w:val="28"/>
         </w:rPr>
-        <w:t>系统容量可以保存当前山东省所有市的企业的数据且仅占总容量百分之三十。初始化系统加载数据时间在3s以内。单次访问企业数据响应时间在1s以内。平均故障修复时间2s以内。</w:t>
+        <w:t>系统容量可以保存当前山东省所有市的企业的数据且仅占总容量百分之三十。初始化系统加载数据时间在3s以内。单次访问企业数据</w:t>
+      </w:r>
+      <w:r>
+        <w:rPr>
+          <w:rFonts w:ascii="华文仿宋" w:eastAsia="华文仿宋" w:hAnsi="华文仿宋" w:hint="eastAsia"/>
+          <w:sz w:val="28"/>
+        </w:rPr>
+        <w:lastRenderedPageBreak/>
+        <w:t>响应时间在1s以内。平均故障修复时间2s以内。</w:t>
       </w:r>
     </w:p>
     <w:p>
@@ -7469,7 +7723,7 @@
 </file>
 
 <file path=customXml/itemProps1.xml><?xml version="1.0" encoding="utf-8"?>
-<ds:datastoreItem xmlns:ds="http://schemas.openxmlformats.org/officeDocument/2006/customXml" ds:itemID="{410709A4-8552-4D42-8931-E5B537EA6E3E}">
+<ds:datastoreItem xmlns:ds="http://schemas.openxmlformats.org/officeDocument/2006/customXml" ds:itemID="{D265E893-2B0A-406B-9E4D-1C9332BFD472}">
   <ds:schemaRefs>
     <ds:schemaRef ds:uri="http://schemas.openxmlformats.org/officeDocument/2006/bibliography"/>
   </ds:schemaRefs>

--- a/1120173594邱瑞亨山东省企业就业失业数据采集系统规格说明书.docx
+++ b/1120173594邱瑞亨山东省企业就业失业数据采集系统规格说明书.docx
@@ -2,13 +2,13 @@
 <file path=word/document.xml><?xml version="1.0" encoding="utf-8"?>
 <w:document xmlns:wpc="http://schemas.microsoft.com/office/word/2010/wordprocessingCanvas" xmlns:cx="http://schemas.microsoft.com/office/drawing/2014/chartex" xmlns:cx1="http://schemas.microsoft.com/office/drawing/2015/9/8/chartex" xmlns:cx2="http://schemas.microsoft.com/office/drawing/2015/10/21/chartex" xmlns:cx3="http://schemas.microsoft.com/office/drawing/2016/5/9/chartex" xmlns:cx4="http://schemas.microsoft.com/office/drawing/2016/5/10/chartex" xmlns:cx5="http://schemas.microsoft.com/office/drawing/2016/5/11/chartex" xmlns:cx6="http://schemas.microsoft.com/office/drawing/2016/5/12/chartex" xmlns:cx7="http://schemas.microsoft.com/office/drawing/2016/5/13/chartex" xmlns:cx8="http://schemas.microsoft.com/office/drawing/2016/5/14/chartex" xmlns:mc="http://schemas.openxmlformats.org/markup-compatibility/2006" xmlns:aink="http://schemas.microsoft.com/office/drawing/2016/ink" xmlns:am3d="http://schemas.microsoft.com/office/drawing/2017/model3d" xmlns:o="urn:schemas-microsoft-com:office:office" xmlns:r="http://schemas.openxmlformats.org/officeDocument/2006/relationships" xmlns:m="http://schemas.openxmlformats.org/officeDocument/2006/math" xmlns:v="urn:schemas-microsoft-com:vml" xmlns:wp14="http://schemas.microsoft.com/office/word/2010/wordprocessingDrawing" xmlns:wp="http://schemas.openxmlformats.org/drawingml/2006/wordprocessingDrawing" xmlns:w10="urn:schemas-microsoft-com:office:word" xmlns:w="http://schemas.openxmlformats.org/wordprocessingml/2006/main" xmlns:w14="http://schemas.microsoft.com/office/word/2010/wordml" xmlns:w15="http://schemas.microsoft.com/office/word/2012/wordml" xmlns:w16cex="http://schemas.microsoft.com/office/word/2018/wordml/cex" xmlns:w16cid="http://schemas.microsoft.com/office/word/2016/wordml/cid" xmlns:w16="http://schemas.microsoft.com/office/word/2018/wordml" xmlns:w16se="http://schemas.microsoft.com/office/word/2015/wordml/symex" xmlns:wpg="http://schemas.microsoft.com/office/word/2010/wordprocessingGroup" xmlns:wpi="http://schemas.microsoft.com/office/word/2010/wordprocessingInk" xmlns:wne="http://schemas.microsoft.com/office/word/2006/wordml" xmlns:wps="http://schemas.microsoft.com/office/word/2010/wordprocessingShape" mc:Ignorable="w14 w15 w16se w16cid w16 w16cex wp14">
   <w:body>
-    <w:bookmarkStart w:id="0" w:name="_Toc36675344" w:displacedByCustomXml="next"/>
-    <w:bookmarkStart w:id="1" w:name="_Toc36675362" w:displacedByCustomXml="next"/>
-    <w:bookmarkStart w:id="2" w:name="_Toc36675414" w:displacedByCustomXml="next"/>
+    <w:bookmarkStart w:id="0" w:name="_Toc36676238" w:displacedByCustomXml="next"/>
+    <w:bookmarkStart w:id="1" w:name="_Toc36676108" w:displacedByCustomXml="next"/>
+    <w:bookmarkStart w:id="2" w:name="_Toc36675844" w:displacedByCustomXml="next"/>
     <w:bookmarkStart w:id="3" w:name="_Toc36675484" w:displacedByCustomXml="next"/>
-    <w:bookmarkStart w:id="4" w:name="_Toc36675844" w:displacedByCustomXml="next"/>
-    <w:bookmarkStart w:id="5" w:name="_Toc36676108" w:displacedByCustomXml="next"/>
-    <w:bookmarkStart w:id="6" w:name="_Toc36676238" w:displacedByCustomXml="next"/>
+    <w:bookmarkStart w:id="4" w:name="_Toc36675414" w:displacedByCustomXml="next"/>
+    <w:bookmarkStart w:id="5" w:name="_Toc36675362" w:displacedByCustomXml="next"/>
+    <w:bookmarkStart w:id="6" w:name="_Toc36675344" w:displacedByCustomXml="next"/>
     <w:sdt>
       <w:sdtPr>
         <w:id w:val="97917575"/>
@@ -2315,7 +2315,7 @@
           <w:sz w:val="28"/>
           <w:szCs w:val="28"/>
         </w:rPr>
-        <w:t>该文档首先给出了整个系统的整体网络结构和功能结构的概述，试图从总体架构上给出整个系统的轮廓，然后又对功能需求、性能需求和其它非功能性需求进行了详细的描述。其中过程采用OOAD面向对象分析方法</w:t>
+        <w:t>该文档首先给出了整个系统的整体网络结构和功能结构的概述，试图从总体架构上给出整个系统的轮廓，然后又对功能需求、性能需求和其它非功能性需求进行了详细的描述。</w:t>
       </w:r>
     </w:p>
     <w:p>
@@ -2412,6 +2412,16 @@
           <w:szCs w:val="28"/>
         </w:rPr>
         <w:t>该项目旨在实现山东省企业就业失业数据采集系统系统，</w:t>
+      </w:r>
+      <w:r>
+        <w:rPr>
+          <w:rStyle w:val="postbody1"/>
+          <w:rFonts w:ascii="华文仿宋" w:eastAsia="华文仿宋" w:hAnsi="华文仿宋" w:hint="eastAsia"/>
+          <w:color w:val="000000" w:themeColor="text1"/>
+          <w:sz w:val="28"/>
+          <w:szCs w:val="28"/>
+        </w:rPr>
+        <w:t>在电脑端</w:t>
       </w:r>
       <w:r>
         <w:rPr>
@@ -2448,6 +2458,59 @@
     <w:p>
       <w:pPr>
         <w:spacing w:line="520" w:lineRule="exact"/>
+        <w:ind w:firstLineChars="200" w:firstLine="560"/>
+        <w:rPr>
+          <w:rFonts w:ascii="华文仿宋" w:eastAsia="华文仿宋" w:hAnsi="华文仿宋"/>
+          <w:sz w:val="28"/>
+          <w:szCs w:val="28"/>
+        </w:rPr>
+      </w:pPr>
+      <w:r>
+        <w:rPr>
+          <w:rFonts w:ascii="华文仿宋" w:eastAsia="华文仿宋" w:hAnsi="华文仿宋" w:hint="eastAsia"/>
+          <w:sz w:val="28"/>
+          <w:szCs w:val="28"/>
+        </w:rPr>
+        <w:t>在移动端允许</w:t>
+      </w:r>
+      <w:r>
+        <w:rPr>
+          <w:rFonts w:ascii="华文仿宋" w:eastAsia="华文仿宋" w:hAnsi="华文仿宋" w:hint="eastAsia"/>
+          <w:sz w:val="28"/>
+          <w:szCs w:val="28"/>
+        </w:rPr>
+        <w:t>企业</w:t>
+      </w:r>
+      <w:r>
+        <w:rPr>
+          <w:rFonts w:ascii="华文仿宋" w:eastAsia="华文仿宋" w:hAnsi="华文仿宋" w:hint="eastAsia"/>
+          <w:sz w:val="28"/>
+          <w:szCs w:val="28"/>
+        </w:rPr>
+        <w:t>用户使用手机报送信息数据</w:t>
+      </w:r>
+      <w:r>
+        <w:rPr>
+          <w:rFonts w:ascii="华文仿宋" w:eastAsia="华文仿宋" w:hAnsi="华文仿宋" w:hint="eastAsia"/>
+          <w:sz w:val="28"/>
+          <w:szCs w:val="28"/>
+        </w:rPr>
+        <w:t>，双平台数据同步至系统数据库</w:t>
+      </w:r>
+      <w:r>
+        <w:rPr>
+          <w:rFonts w:ascii="华文仿宋" w:eastAsia="华文仿宋" w:hAnsi="华文仿宋" w:hint="eastAsia"/>
+          <w:sz w:val="28"/>
+          <w:szCs w:val="28"/>
+        </w:rPr>
+        <w:t>。</w:t>
+      </w:r>
+      <w:bookmarkStart w:id="17" w:name="_GoBack"/>
+      <w:bookmarkEnd w:id="17"/>
+    </w:p>
+    <w:p>
+      <w:pPr>
+        <w:spacing w:line="520" w:lineRule="exact"/>
         <w:rPr>
           <w:rFonts w:ascii="华文仿宋" w:eastAsia="华文仿宋" w:hAnsi="华文仿宋"/>
           <w:color w:val="000000" w:themeColor="text1"/>
@@ -2455,10 +2518,10 @@
           <w:szCs w:val="28"/>
         </w:rPr>
       </w:pPr>
-      <w:bookmarkStart w:id="17" w:name="_Toc36675415"/>
-      <w:bookmarkStart w:id="18" w:name="_Toc36675485"/>
-      <w:bookmarkStart w:id="19" w:name="_Toc36675845"/>
-      <w:bookmarkStart w:id="20" w:name="_Toc36676109"/>
+      <w:bookmarkStart w:id="18" w:name="_Toc36675415"/>
+      <w:bookmarkStart w:id="19" w:name="_Toc36675485"/>
+      <w:bookmarkStart w:id="20" w:name="_Toc36675845"/>
+      <w:bookmarkStart w:id="21" w:name="_Toc36676109"/>
     </w:p>
     <w:p>
       <w:pPr>
@@ -2470,8 +2533,8 @@
           <w:szCs w:val="28"/>
         </w:rPr>
       </w:pPr>
-      <w:bookmarkStart w:id="21" w:name="_Toc36676241"/>
-      <w:bookmarkStart w:id="22" w:name="_Toc36676656"/>
+      <w:bookmarkStart w:id="22" w:name="_Toc36676241"/>
+      <w:bookmarkStart w:id="23" w:name="_Toc36676656"/>
       <w:r>
         <w:rPr>
           <w:rStyle w:val="20"/>
@@ -2485,12 +2548,12 @@
         </w:rPr>
         <w:t>参考资料</w:t>
       </w:r>
-      <w:bookmarkEnd w:id="17"/>
       <w:bookmarkEnd w:id="18"/>
       <w:bookmarkEnd w:id="19"/>
       <w:bookmarkEnd w:id="20"/>
       <w:bookmarkEnd w:id="21"/>
       <w:bookmarkEnd w:id="22"/>
+      <w:bookmarkEnd w:id="23"/>
       <w:r>
         <w:rPr>
           <w:rStyle w:val="20"/>
@@ -2578,10 +2641,10 @@
           <w:szCs w:val="28"/>
         </w:rPr>
       </w:pPr>
-      <w:bookmarkStart w:id="23" w:name="_Toc36675416"/>
-      <w:bookmarkStart w:id="24" w:name="_Toc36675486"/>
-      <w:bookmarkStart w:id="25" w:name="_Toc36675846"/>
-      <w:bookmarkStart w:id="26" w:name="_Toc36676110"/>
+      <w:bookmarkStart w:id="24" w:name="_Toc36675416"/>
+      <w:bookmarkStart w:id="25" w:name="_Toc36675486"/>
+      <w:bookmarkStart w:id="26" w:name="_Toc36675846"/>
+      <w:bookmarkStart w:id="27" w:name="_Toc36676110"/>
     </w:p>
     <w:p>
       <w:pPr>
@@ -2594,8 +2657,8 @@
           <w:szCs w:val="28"/>
         </w:rPr>
       </w:pPr>
-      <w:bookmarkStart w:id="27" w:name="_Toc36676242"/>
-      <w:bookmarkStart w:id="28" w:name="_Toc36676657"/>
+      <w:bookmarkStart w:id="28" w:name="_Toc36676242"/>
+      <w:bookmarkStart w:id="29" w:name="_Toc36676657"/>
       <w:r>
         <w:rPr>
           <w:rStyle w:val="10"/>
@@ -2610,12 +2673,12 @@
         </w:rPr>
         <w:t>总体描述</w:t>
       </w:r>
-      <w:bookmarkEnd w:id="23"/>
       <w:bookmarkEnd w:id="24"/>
       <w:bookmarkEnd w:id="25"/>
       <w:bookmarkEnd w:id="26"/>
       <w:bookmarkEnd w:id="27"/>
       <w:bookmarkEnd w:id="28"/>
+      <w:bookmarkEnd w:id="29"/>
       <w:r>
         <w:rPr>
           <w:rStyle w:val="10"/>
@@ -2635,8 +2698,8 @@
           <w:szCs w:val="28"/>
         </w:rPr>
       </w:pPr>
-      <w:bookmarkStart w:id="29" w:name="_Toc36676243"/>
-      <w:bookmarkStart w:id="30" w:name="_Toc36676658"/>
+      <w:bookmarkStart w:id="30" w:name="_Toc36676243"/>
+      <w:bookmarkStart w:id="31" w:name="_Toc36676658"/>
       <w:r>
         <w:rPr>
           <w:rStyle w:val="20"/>
@@ -2650,8 +2713,8 @@
         </w:rPr>
         <w:t>业务执行角色</w:t>
       </w:r>
-      <w:bookmarkEnd w:id="29"/>
       <w:bookmarkEnd w:id="30"/>
+      <w:bookmarkEnd w:id="31"/>
     </w:p>
     <w:tbl>
       <w:tblPr>
@@ -2763,7 +2826,21 @@
                 <w:rFonts w:ascii="华文仿宋" w:eastAsia="华文仿宋" w:hAnsi="华文仿宋" w:hint="eastAsia"/>
                 <w:sz w:val="28"/>
               </w:rPr>
-              <w:t>修改企业信息、备案上报、数据填报（企业就业人数）、数据查询（以往调查数据状态）。</w:t>
+              <w:t>修改企业信息、备案上报</w:t>
+            </w:r>
+            <w:r>
+              <w:rPr>
+                <w:rFonts w:ascii="华文仿宋" w:eastAsia="华文仿宋" w:hAnsi="华文仿宋" w:hint="eastAsia"/>
+                <w:sz w:val="28"/>
+              </w:rPr>
+              <w:t>（电脑端移动端双平台）</w:t>
+            </w:r>
+            <w:r>
+              <w:rPr>
+                <w:rFonts w:ascii="华文仿宋" w:eastAsia="华文仿宋" w:hAnsi="华文仿宋" w:hint="eastAsia"/>
+                <w:sz w:val="28"/>
+              </w:rPr>
+              <w:t>、数据填报（企业就业人数）、数据查询（以往调查数据状态）。</w:t>
             </w:r>
           </w:p>
         </w:tc>
@@ -2831,10 +2908,10 @@
           <w:szCs w:val="28"/>
         </w:rPr>
       </w:pPr>
-      <w:bookmarkStart w:id="31" w:name="_Toc36675417"/>
-      <w:bookmarkStart w:id="32" w:name="_Toc36675487"/>
-      <w:bookmarkStart w:id="33" w:name="_Toc36675847"/>
-      <w:bookmarkStart w:id="34" w:name="_Toc36676111"/>
+      <w:bookmarkStart w:id="32" w:name="_Toc36675417"/>
+      <w:bookmarkStart w:id="33" w:name="_Toc36675487"/>
+      <w:bookmarkStart w:id="34" w:name="_Toc36675847"/>
+      <w:bookmarkStart w:id="35" w:name="_Toc36676111"/>
     </w:p>
     <w:p>
       <w:pPr>
@@ -2846,8 +2923,8 @@
           <w:szCs w:val="28"/>
         </w:rPr>
       </w:pPr>
-      <w:bookmarkStart w:id="35" w:name="_Toc36676244"/>
-      <w:bookmarkStart w:id="36" w:name="_Toc36676659"/>
+      <w:bookmarkStart w:id="36" w:name="_Toc36676244"/>
+      <w:bookmarkStart w:id="37" w:name="_Toc36676659"/>
       <w:r>
         <w:rPr>
           <w:rStyle w:val="20"/>
@@ -2867,12 +2944,12 @@
         </w:rPr>
         <w:t>功能</w:t>
       </w:r>
-      <w:bookmarkEnd w:id="31"/>
       <w:bookmarkEnd w:id="32"/>
       <w:bookmarkEnd w:id="33"/>
       <w:bookmarkEnd w:id="34"/>
       <w:bookmarkEnd w:id="35"/>
       <w:bookmarkEnd w:id="36"/>
+      <w:bookmarkEnd w:id="37"/>
       <w:r>
         <w:rPr>
           <w:rStyle w:val="20"/>
@@ -2929,8 +3006,8 @@
           <w:szCs w:val="28"/>
         </w:rPr>
       </w:pPr>
-      <w:bookmarkStart w:id="37" w:name="_Toc36676245"/>
-      <w:bookmarkStart w:id="38" w:name="_Toc36676660"/>
+      <w:bookmarkStart w:id="38" w:name="_Toc36676245"/>
+      <w:bookmarkStart w:id="39" w:name="_Toc36676660"/>
       <w:r>
         <w:rPr>
           <w:rStyle w:val="10"/>
@@ -2944,8 +3021,8 @@
         </w:rPr>
         <w:t>特性</w:t>
       </w:r>
-      <w:bookmarkEnd w:id="37"/>
       <w:bookmarkEnd w:id="38"/>
+      <w:bookmarkEnd w:id="39"/>
       <w:r>
         <w:rPr>
           <w:rStyle w:val="10"/>
@@ -2965,8 +3042,8 @@
           <w:szCs w:val="28"/>
         </w:rPr>
       </w:pPr>
-      <w:bookmarkStart w:id="39" w:name="_Toc36676246"/>
-      <w:bookmarkStart w:id="40" w:name="_Toc36676661"/>
+      <w:bookmarkStart w:id="40" w:name="_Toc36676246"/>
+      <w:bookmarkStart w:id="41" w:name="_Toc36676661"/>
       <w:r>
         <w:rPr>
           <w:rStyle w:val="20"/>
@@ -2980,8 +3057,8 @@
         </w:rPr>
         <w:t>企业用户功能特性</w:t>
       </w:r>
-      <w:bookmarkEnd w:id="39"/>
       <w:bookmarkEnd w:id="40"/>
+      <w:bookmarkEnd w:id="41"/>
       <w:r>
         <w:rPr>
           <w:rStyle w:val="20"/>
@@ -3001,8 +3078,8 @@
           <w:szCs w:val="28"/>
         </w:rPr>
       </w:pPr>
-      <w:bookmarkStart w:id="41" w:name="_Toc36676247"/>
-      <w:bookmarkStart w:id="42" w:name="_Toc36676662"/>
+      <w:bookmarkStart w:id="42" w:name="_Toc36676247"/>
+      <w:bookmarkStart w:id="43" w:name="_Toc36676662"/>
       <w:r>
         <w:rPr>
           <w:rStyle w:val="30"/>
@@ -3016,8 +3093,8 @@
         </w:rPr>
         <w:t>特性描述</w:t>
       </w:r>
-      <w:bookmarkEnd w:id="41"/>
       <w:bookmarkEnd w:id="42"/>
+      <w:bookmarkEnd w:id="43"/>
     </w:p>
     <w:tbl>
       <w:tblPr>
@@ -3112,7 +3189,15 @@
                 <w:rFonts w:ascii="华文仿宋" w:eastAsia="华文仿宋" w:hAnsi="华文仿宋" w:hint="eastAsia"/>
                 <w:sz w:val="24"/>
               </w:rPr>
-              <w:t>企业通过账号登录系统，补充企业基础信息，然后上报到省备案，备案通过后可以每月上报数据；每个月企业按省规定的时间上报本企业就业失业情况，上报到省局</w:t>
+              <w:t>企业通过账号登录系统，补充企业基础信息，然后上报到省备案，备案通过后可以每月上报数据；每个月企业按省规定的时</w:t>
+            </w:r>
+            <w:r>
+              <w:rPr>
+                <w:rFonts w:ascii="华文仿宋" w:eastAsia="华文仿宋" w:hAnsi="华文仿宋" w:hint="eastAsia"/>
+                <w:sz w:val="24"/>
+              </w:rPr>
+              <w:lastRenderedPageBreak/>
+              <w:t>间上报本企业就业失业情况，上报到省局</w:t>
             </w:r>
           </w:p>
         </w:tc>
@@ -3171,14 +3256,14 @@
           <w:szCs w:val="28"/>
         </w:rPr>
       </w:pPr>
-      <w:bookmarkStart w:id="43" w:name="_Toc36676112"/>
+      <w:bookmarkStart w:id="44" w:name="_Toc36676112"/>
     </w:p>
     <w:p>
       <w:pPr>
         <w:pStyle w:val="3"/>
       </w:pPr>
-      <w:bookmarkStart w:id="44" w:name="_Toc36676248"/>
-      <w:bookmarkStart w:id="45" w:name="_Toc36676663"/>
+      <w:bookmarkStart w:id="45" w:name="_Toc36676248"/>
+      <w:bookmarkStart w:id="46" w:name="_Toc36676663"/>
       <w:r>
         <w:rPr>
           <w:rStyle w:val="postbody1"/>
@@ -3215,9 +3300,9 @@
         </w:rPr>
         <w:t>功能性需求</w:t>
       </w:r>
-      <w:bookmarkEnd w:id="43"/>
       <w:bookmarkEnd w:id="44"/>
       <w:bookmarkEnd w:id="45"/>
+      <w:bookmarkEnd w:id="46"/>
       <w:r>
         <w:rPr>
           <w:rStyle w:val="postbody1"/>
@@ -3364,7 +3449,7 @@
             </w:pPr>
             <w:r>
               <w:rPr>
-                <w:rFonts w:ascii="华文仿宋" w:eastAsia="华文仿宋" w:hAnsi="华文仿宋" w:hint="eastAsia"/>
+                <w:rFonts w:ascii="华文仿宋" w:eastAsia="华文仿宋" w:hAnsi="华文仿宋"/>
                 <w:sz w:val="24"/>
               </w:rPr>
               <w:t>4</w:t>
@@ -3679,6 +3764,149 @@
                 <w:rFonts w:ascii="华文仿宋" w:eastAsia="华文仿宋" w:hAnsi="华文仿宋" w:hint="eastAsia"/>
                 <w:sz w:val="24"/>
               </w:rPr>
+              <w:t>4</w:t>
+            </w:r>
+          </w:p>
+        </w:tc>
+      </w:tr>
+      <w:tr>
+        <w:tc>
+          <w:tcPr>
+            <w:tcW w:w="1555" w:type="dxa"/>
+          </w:tcPr>
+          <w:p>
+            <w:pPr>
+              <w:spacing w:line="360" w:lineRule="auto"/>
+              <w:rPr>
+                <w:rFonts w:ascii="华文仿宋" w:eastAsia="华文仿宋" w:hAnsi="华文仿宋"/>
+                <w:sz w:val="24"/>
+              </w:rPr>
+            </w:pPr>
+            <w:r>
+              <w:rPr>
+                <w:rFonts w:ascii="华文仿宋" w:eastAsia="华文仿宋" w:hAnsi="华文仿宋" w:hint="eastAsia"/>
+                <w:sz w:val="24"/>
+              </w:rPr>
+              <w:lastRenderedPageBreak/>
+              <w:t>用户场景</w:t>
+            </w:r>
+          </w:p>
+        </w:tc>
+        <w:tc>
+          <w:tcPr>
+            <w:tcW w:w="6741" w:type="dxa"/>
+          </w:tcPr>
+          <w:p>
+            <w:pPr>
+              <w:spacing w:line="360" w:lineRule="auto"/>
+              <w:rPr>
+                <w:rFonts w:ascii="华文仿宋" w:eastAsia="华文仿宋" w:hAnsi="华文仿宋"/>
+                <w:sz w:val="28"/>
+                <w:szCs w:val="28"/>
+              </w:rPr>
+            </w:pPr>
+            <w:r>
+              <w:rPr>
+                <w:rFonts w:ascii="华文仿宋" w:eastAsia="华文仿宋" w:hAnsi="华文仿宋" w:hint="eastAsia"/>
+                <w:sz w:val="28"/>
+                <w:szCs w:val="28"/>
+              </w:rPr>
+              <w:t>企业用户使用手机</w:t>
+            </w:r>
+            <w:r>
+              <w:rPr>
+                <w:rFonts w:ascii="华文仿宋" w:eastAsia="华文仿宋" w:hAnsi="华文仿宋" w:hint="eastAsia"/>
+                <w:sz w:val="28"/>
+                <w:szCs w:val="28"/>
+              </w:rPr>
+              <w:t>填报当期采集数据。根据预先设定的模板在规定的时间范围内进行填报，填写完成后保存，确认无误后上报。</w:t>
+            </w:r>
+          </w:p>
+        </w:tc>
+      </w:tr>
+      <w:tr>
+        <w:tc>
+          <w:tcPr>
+            <w:tcW w:w="1555" w:type="dxa"/>
+          </w:tcPr>
+          <w:p>
+            <w:pPr>
+              <w:spacing w:line="360" w:lineRule="auto"/>
+              <w:rPr>
+                <w:rFonts w:ascii="华文仿宋" w:eastAsia="华文仿宋" w:hAnsi="华文仿宋"/>
+                <w:sz w:val="24"/>
+              </w:rPr>
+            </w:pPr>
+            <w:r>
+              <w:rPr>
+                <w:rFonts w:ascii="华文仿宋" w:eastAsia="华文仿宋" w:hAnsi="华文仿宋" w:hint="eastAsia"/>
+                <w:sz w:val="24"/>
+              </w:rPr>
+              <w:t>功能描述</w:t>
+            </w:r>
+          </w:p>
+        </w:tc>
+        <w:tc>
+          <w:tcPr>
+            <w:tcW w:w="6741" w:type="dxa"/>
+          </w:tcPr>
+          <w:p>
+            <w:pPr>
+              <w:spacing w:line="360" w:lineRule="auto"/>
+              <w:rPr>
+                <w:rFonts w:ascii="华文仿宋" w:eastAsia="华文仿宋" w:hAnsi="华文仿宋"/>
+                <w:sz w:val="24"/>
+              </w:rPr>
+            </w:pPr>
+            <w:r>
+              <w:rPr>
+                <w:rFonts w:ascii="华文仿宋" w:eastAsia="华文仿宋" w:hAnsi="华文仿宋" w:hint="eastAsia"/>
+                <w:sz w:val="28"/>
+              </w:rPr>
+              <w:t>移动端数据报送</w:t>
+            </w:r>
+          </w:p>
+        </w:tc>
+      </w:tr>
+      <w:tr>
+        <w:tc>
+          <w:tcPr>
+            <w:tcW w:w="1555" w:type="dxa"/>
+          </w:tcPr>
+          <w:p>
+            <w:pPr>
+              <w:spacing w:line="360" w:lineRule="auto"/>
+              <w:rPr>
+                <w:rFonts w:ascii="华文仿宋" w:eastAsia="华文仿宋" w:hAnsi="华文仿宋"/>
+                <w:sz w:val="24"/>
+              </w:rPr>
+            </w:pPr>
+            <w:r>
+              <w:rPr>
+                <w:rFonts w:ascii="华文仿宋" w:eastAsia="华文仿宋" w:hAnsi="华文仿宋" w:hint="eastAsia"/>
+                <w:sz w:val="24"/>
+              </w:rPr>
+              <w:t>优先级</w:t>
+            </w:r>
+          </w:p>
+        </w:tc>
+        <w:tc>
+          <w:tcPr>
+            <w:tcW w:w="6741" w:type="dxa"/>
+          </w:tcPr>
+          <w:p>
+            <w:pPr>
+              <w:spacing w:line="360" w:lineRule="auto"/>
+              <w:rPr>
+                <w:rFonts w:ascii="华文仿宋" w:eastAsia="华文仿宋" w:hAnsi="华文仿宋"/>
+                <w:sz w:val="24"/>
+              </w:rPr>
+            </w:pPr>
+            <w:r>
+              <w:rPr>
+                <w:rFonts w:ascii="华文仿宋" w:eastAsia="华文仿宋" w:hAnsi="华文仿宋" w:hint="eastAsia"/>
+                <w:sz w:val="24"/>
+              </w:rPr>
               <w:t>5</w:t>
             </w:r>
           </w:p>
@@ -3698,16 +3926,26 @@
     </w:p>
     <w:p>
       <w:pPr>
+        <w:spacing w:line="520" w:lineRule="exact"/>
+        <w:rPr>
+          <w:rFonts w:ascii="华文仿宋" w:eastAsia="华文仿宋" w:hAnsi="华文仿宋" w:hint="eastAsia"/>
+          <w:color w:val="000000" w:themeColor="text1"/>
+          <w:sz w:val="28"/>
+          <w:szCs w:val="28"/>
+        </w:rPr>
+      </w:pPr>
+    </w:p>
+    <w:p>
+      <w:pPr>
         <w:pStyle w:val="3"/>
       </w:pPr>
-      <w:bookmarkStart w:id="46" w:name="_Toc36676113"/>
-      <w:bookmarkStart w:id="47" w:name="_Toc36676249"/>
-      <w:bookmarkStart w:id="48" w:name="_Toc36676664"/>
+      <w:bookmarkStart w:id="47" w:name="_Toc36676113"/>
+      <w:bookmarkStart w:id="48" w:name="_Toc36676249"/>
+      <w:bookmarkStart w:id="49" w:name="_Toc36676664"/>
       <w:r>
         <w:rPr>
           <w:rFonts w:hint="eastAsia"/>
         </w:rPr>
-        <w:lastRenderedPageBreak/>
         <w:t>3.1.3</w:t>
       </w:r>
       <w:r>
@@ -3716,9 +3954,9 @@
         </w:rPr>
         <w:t>性能需求</w:t>
       </w:r>
-      <w:bookmarkEnd w:id="46"/>
       <w:bookmarkEnd w:id="47"/>
       <w:bookmarkEnd w:id="48"/>
+      <w:bookmarkEnd w:id="49"/>
     </w:p>
     <w:p>
       <w:pPr>
@@ -3738,6 +3976,20 @@
           <w:sz w:val="28"/>
         </w:rPr>
         <w:t>系统容量可以保存当前山东省所有市的企业的数据且仅占总容量百分之三十。初始化系统加载数据时间在3s以内。单次访问企业数据响应时间在1s以内。平均故障修复时间2s以内。</w:t>
+      </w:r>
+      <w:r>
+        <w:rPr>
+          <w:rFonts w:ascii="华文仿宋" w:eastAsia="华文仿宋" w:hAnsi="华文仿宋" w:hint="eastAsia"/>
+          <w:sz w:val="28"/>
+        </w:rPr>
+        <w:t>移动端软件大小不超过15MB。报送反应时间在1s以内。</w:t>
+      </w:r>
+      <w:r>
+        <w:rPr>
+          <w:rFonts w:ascii="华文仿宋" w:eastAsia="华文仿宋" w:hAnsi="华文仿宋" w:hint="eastAsia"/>
+          <w:sz w:val="28"/>
+        </w:rPr>
+        <w:t>平均故障修复时间2s以内。</w:t>
       </w:r>
       <w:r>
         <w:rPr>
@@ -3761,9 +4013,9 @@
           <w:szCs w:val="28"/>
         </w:rPr>
       </w:pPr>
-      <w:bookmarkStart w:id="49" w:name="_Toc36676114"/>
-      <w:bookmarkStart w:id="50" w:name="_Toc36676250"/>
-      <w:bookmarkStart w:id="51" w:name="_Toc36676665"/>
+      <w:bookmarkStart w:id="50" w:name="_Toc36676114"/>
+      <w:bookmarkStart w:id="51" w:name="_Toc36676250"/>
+      <w:bookmarkStart w:id="52" w:name="_Toc36676665"/>
       <w:r>
         <w:rPr>
           <w:rStyle w:val="postbody1"/>
@@ -3773,17 +4025,17 @@
         </w:rPr>
         <w:t>3.2省用户功能特性</w:t>
       </w:r>
-      <w:bookmarkEnd w:id="49"/>
       <w:bookmarkEnd w:id="50"/>
       <w:bookmarkEnd w:id="51"/>
+      <w:bookmarkEnd w:id="52"/>
     </w:p>
     <w:p>
       <w:pPr>
         <w:pStyle w:val="3"/>
       </w:pPr>
-      <w:bookmarkStart w:id="52" w:name="_Toc36676115"/>
-      <w:bookmarkStart w:id="53" w:name="_Toc36676251"/>
-      <w:bookmarkStart w:id="54" w:name="_Toc36676666"/>
+      <w:bookmarkStart w:id="53" w:name="_Toc36676115"/>
+      <w:bookmarkStart w:id="54" w:name="_Toc36676251"/>
+      <w:bookmarkStart w:id="55" w:name="_Toc36676666"/>
       <w:r>
         <w:rPr>
           <w:rFonts w:hint="eastAsia"/>
@@ -3796,9 +4048,9 @@
         </w:rPr>
         <w:t>特性描述</w:t>
       </w:r>
-      <w:bookmarkEnd w:id="52"/>
       <w:bookmarkEnd w:id="53"/>
       <w:bookmarkEnd w:id="54"/>
+      <w:bookmarkEnd w:id="55"/>
     </w:p>
     <w:tbl>
       <w:tblPr>
@@ -3939,7 +4191,15 @@
                 <w:rFonts w:ascii="华文仿宋" w:eastAsia="华文仿宋" w:hAnsi="华文仿宋" w:hint="eastAsia"/>
                 <w:sz w:val="28"/>
               </w:rPr>
-              <w:t>查看各市已备案企业的信息、按需对已备案企业查询、审核上报数据并汇总上报、修改上报数据、回退上报数据、删除历史数据、查询汇总表、按报送期导出数据</w:t>
+              <w:t>查看各市已备案企业的信息、按需对已备案企业查询、审核上报数据并汇总上报、修改上报数据、回退上报数</w:t>
+            </w:r>
+            <w:r>
+              <w:rPr>
+                <w:rFonts w:ascii="华文仿宋" w:eastAsia="华文仿宋" w:hAnsi="华文仿宋" w:hint="eastAsia"/>
+                <w:sz w:val="28"/>
+              </w:rPr>
+              <w:lastRenderedPageBreak/>
+              <w:t>据、删除历史数据、查询汇总表、按报送期导出数据</w:t>
             </w:r>
           </w:p>
         </w:tc>
@@ -3954,11 +4214,12 @@
           <w:sz w:val="28"/>
           <w:szCs w:val="28"/>
         </w:rPr>
+        <w:lastRenderedPageBreak/>
         <w:br/>
       </w:r>
-      <w:bookmarkStart w:id="55" w:name="_Toc36676116"/>
-      <w:bookmarkStart w:id="56" w:name="_Toc36676252"/>
-      <w:bookmarkStart w:id="57" w:name="_Toc36676667"/>
+      <w:bookmarkStart w:id="56" w:name="_Toc36676116"/>
+      <w:bookmarkStart w:id="57" w:name="_Toc36676252"/>
+      <w:bookmarkStart w:id="58" w:name="_Toc36676667"/>
       <w:r>
         <w:rPr>
           <w:rStyle w:val="postbody1"/>
@@ -3995,9 +4256,9 @@
         </w:rPr>
         <w:t>功能性需求</w:t>
       </w:r>
-      <w:bookmarkEnd w:id="55"/>
       <w:bookmarkEnd w:id="56"/>
       <w:bookmarkEnd w:id="57"/>
+      <w:bookmarkEnd w:id="58"/>
       <w:r>
         <w:rPr>
           <w:rStyle w:val="postbody1"/>
@@ -4050,7 +4311,7 @@
             <w:pPr>
               <w:spacing w:line="360" w:lineRule="auto"/>
               <w:rPr>
-                <w:rFonts w:ascii="华文仿宋" w:eastAsia="华文仿宋" w:hAnsi="华文仿宋"/>
+                <w:rFonts w:ascii="华文仿宋" w:eastAsia="华文仿宋" w:hAnsi="华文仿宋" w:hint="eastAsia"/>
                 <w:sz w:val="28"/>
                 <w:szCs w:val="28"/>
               </w:rPr>
@@ -4073,16 +4334,6 @@
                 <w:szCs w:val="28"/>
               </w:rPr>
             </w:pPr>
-          </w:p>
-          <w:p>
-            <w:pPr>
-              <w:spacing w:line="360" w:lineRule="auto"/>
-              <w:rPr>
-                <w:rFonts w:ascii="华文仿宋" w:eastAsia="华文仿宋" w:hAnsi="华文仿宋"/>
-                <w:sz w:val="28"/>
-                <w:szCs w:val="28"/>
-              </w:rPr>
-            </w:pPr>
             <w:r>
               <w:rPr>
                 <w:rFonts w:ascii="华文仿宋" w:eastAsia="华文仿宋" w:hAnsi="华文仿宋" w:hint="eastAsia"/>
@@ -4143,7 +4394,6 @@
                 <w:sz w:val="28"/>
                 <w:szCs w:val="28"/>
               </w:rPr>
-              <w:lastRenderedPageBreak/>
               <w:t>导出</w:t>
             </w:r>
             <w:r>
@@ -4201,7 +4451,6 @@
                 <w:sz w:val="28"/>
                 <w:szCs w:val="28"/>
               </w:rPr>
-              <w:lastRenderedPageBreak/>
               <w:t>功能描述</w:t>
             </w:r>
           </w:p>
@@ -4269,7 +4518,7 @@
             </w:pPr>
             <w:r>
               <w:rPr>
-                <w:rFonts w:ascii="华文仿宋" w:eastAsia="华文仿宋" w:hAnsi="华文仿宋" w:hint="eastAsia"/>
+                <w:rFonts w:ascii="华文仿宋" w:eastAsia="华文仿宋" w:hAnsi="华文仿宋"/>
                 <w:sz w:val="28"/>
                 <w:szCs w:val="28"/>
               </w:rPr>
@@ -4345,6 +4594,14 @@
               </w:rPr>
               <w:t>审核企业上报的数据并汇总上报到部级单位</w:t>
             </w:r>
+            <w:r>
+              <w:rPr>
+                <w:rFonts w:ascii="华文仿宋" w:eastAsia="华文仿宋" w:hAnsi="华文仿宋" w:hint="eastAsia"/>
+                <w:sz w:val="28"/>
+                <w:szCs w:val="28"/>
+              </w:rPr>
+              <w:t>，包括移动端和电脑端双平台，同步至系统。</w:t>
+            </w:r>
           </w:p>
           <w:p>
             <w:pPr>
@@ -4511,7 +4768,7 @@
                 <w:sz w:val="28"/>
                 <w:szCs w:val="28"/>
               </w:rPr>
-              <w:t>3</w:t>
+              <w:t>5</w:t>
             </w:r>
           </w:p>
         </w:tc>
@@ -4703,7 +4960,7 @@
                 <w:sz w:val="28"/>
                 <w:szCs w:val="28"/>
               </w:rPr>
-              <w:t>5</w:t>
+              <w:t>3</w:t>
             </w:r>
           </w:p>
         </w:tc>
@@ -4796,7 +5053,6 @@
                 <w:sz w:val="28"/>
                 <w:szCs w:val="28"/>
               </w:rPr>
-              <w:lastRenderedPageBreak/>
               <w:t>功能描述</w:t>
             </w:r>
           </w:p>
@@ -5060,11 +5316,11 @@
             </w:pPr>
             <w:r>
               <w:rPr>
-                <w:rFonts w:ascii="华文仿宋" w:eastAsia="华文仿宋" w:hAnsi="华文仿宋" w:hint="eastAsia"/>
-                <w:sz w:val="28"/>
-                <w:szCs w:val="28"/>
-              </w:rPr>
-              <w:t>4</w:t>
+                <w:rFonts w:ascii="华文仿宋" w:eastAsia="华文仿宋" w:hAnsi="华文仿宋"/>
+                <w:sz w:val="28"/>
+                <w:szCs w:val="28"/>
+              </w:rPr>
+              <w:t>3</w:t>
             </w:r>
           </w:p>
         </w:tc>
@@ -5196,6 +5452,7 @@
                 <w:rFonts w:ascii="华文仿宋" w:eastAsia="华文仿宋" w:hAnsi="华文仿宋" w:hint="eastAsia"/>
                 <w:sz w:val="24"/>
               </w:rPr>
+              <w:lastRenderedPageBreak/>
               <w:t>查询条件：单位名称、登陆账号、用户类型、所属地市、所属市县、所处区域、数据状态、单位性质、所属行业、起始日期、结束日期、统计月份、统计季度。</w:t>
             </w:r>
           </w:p>
@@ -5221,6 +5478,7 @@
                 <w:sz w:val="28"/>
                 <w:szCs w:val="28"/>
               </w:rPr>
+              <w:lastRenderedPageBreak/>
               <w:t>功能描述</w:t>
             </w:r>
           </w:p>
@@ -5288,11 +5546,11 @@
             </w:pPr>
             <w:r>
               <w:rPr>
-                <w:rFonts w:ascii="华文仿宋" w:eastAsia="华文仿宋" w:hAnsi="华文仿宋" w:hint="eastAsia"/>
-                <w:sz w:val="28"/>
-                <w:szCs w:val="28"/>
-              </w:rPr>
-              <w:t>5</w:t>
+                <w:rFonts w:ascii="华文仿宋" w:eastAsia="华文仿宋" w:hAnsi="华文仿宋"/>
+                <w:sz w:val="28"/>
+                <w:szCs w:val="28"/>
+              </w:rPr>
+              <w:t>4</w:t>
             </w:r>
           </w:p>
         </w:tc>
@@ -5362,16 +5620,7 @@
                 <w:sz w:val="24"/>
                 <w:szCs w:val="28"/>
               </w:rPr>
-              <w:t>新增或修改调查期，建立省和企业用户。可以列出所有用户信息；新增一条用户信息。同时为该用户分配角色；删除用户信息。如有该用户上报的数据，则不能删除；修改信息，界面同新</w:t>
-            </w:r>
-            <w:r>
-              <w:rPr>
-                <w:rFonts w:ascii="华文仿宋" w:eastAsia="华文仿宋" w:hAnsi="华文仿宋" w:hint="eastAsia"/>
-                <w:sz w:val="24"/>
-                <w:szCs w:val="28"/>
-              </w:rPr>
-              <w:lastRenderedPageBreak/>
-              <w:t>增类似。据需要建立多种角色，不同角色对应不同功能。系统预定义一些角色。定义新角色，分配功能权限；角色修改：修改角色的功能权限；角色删除：删除角色，如该角色已分配给用户，提示后删除角色和该角色与用户的关联关系。删除后需要为用户重新分配角色。查看当前系统工作情况。包括</w:t>
+              <w:t>新增或修改调查期，建立省和企业用户。可以列出所有用户信息；新增一条用户信息。同时为该用户分配角色；删除用户信息。如有该用户上报的数据，则不能删除；修改信息，界面同新增类似。据需要建立多种角色，不同角色对应不同功能。系统预定义一些角色。定义新角色，分配功能权限；角色修改：修改角色的功能权限；角色删除：删除角色，如该角色已分配给用户，提示后删除角色和该角色与用户的关联关系。删除后需要为用户重新分配角色。查看当前系统工作情况。包括</w:t>
             </w:r>
             <w:r>
               <w:rPr>
@@ -5412,7 +5661,6 @@
                 <w:sz w:val="28"/>
                 <w:szCs w:val="28"/>
               </w:rPr>
-              <w:lastRenderedPageBreak/>
               <w:t>功能描述</w:t>
             </w:r>
           </w:p>
@@ -5480,14 +5728,12 @@
             </w:pPr>
             <w:r>
               <w:rPr>
-                <w:rFonts w:ascii="华文仿宋" w:eastAsia="华文仿宋" w:hAnsi="华文仿宋" w:hint="eastAsia"/>
-                <w:sz w:val="28"/>
-                <w:szCs w:val="28"/>
-              </w:rPr>
-              <w:t>3</w:t>
-            </w:r>
-            <w:bookmarkStart w:id="58" w:name="_GoBack"/>
-            <w:bookmarkEnd w:id="58"/>
+                <w:rFonts w:ascii="华文仿宋" w:eastAsia="华文仿宋" w:hAnsi="华文仿宋"/>
+                <w:sz w:val="28"/>
+                <w:szCs w:val="28"/>
+              </w:rPr>
+              <w:t>2</w:t>
+            </w:r>
           </w:p>
         </w:tc>
       </w:tr>
@@ -5550,7 +5796,15 @@
           <w:rFonts w:ascii="华文仿宋" w:eastAsia="华文仿宋" w:hAnsi="华文仿宋" w:hint="eastAsia"/>
           <w:sz w:val="28"/>
         </w:rPr>
-        <w:t>系统容量可以保存当前山东省所有市的企业的数据且仅占总容量百分之三十。初始化系统加载数据时间在3s以内。单次访问企业数据响应时间在1s以内。平均故障修复时间2s以内。</w:t>
+        <w:t>系统容量可以保存当前山东省所有市的企业的数据且仅占总容量百分之三十。初始化系统加载数据时间在3s以内。单次访问企业数据</w:t>
+      </w:r>
+      <w:r>
+        <w:rPr>
+          <w:rFonts w:ascii="华文仿宋" w:eastAsia="华文仿宋" w:hAnsi="华文仿宋" w:hint="eastAsia"/>
+          <w:sz w:val="28"/>
+        </w:rPr>
+        <w:lastRenderedPageBreak/>
+        <w:t>响应时间在1s以内。平均故障修复时间2s以内。</w:t>
       </w:r>
     </w:p>
     <w:p>
@@ -7469,7 +7723,7 @@
 </file>
 
 <file path=customXml/itemProps1.xml><?xml version="1.0" encoding="utf-8"?>
-<ds:datastoreItem xmlns:ds="http://schemas.openxmlformats.org/officeDocument/2006/customXml" ds:itemID="{97E670FC-5698-4A74-AF83-B7AA53D86BA4}">
+<ds:datastoreItem xmlns:ds="http://schemas.openxmlformats.org/officeDocument/2006/customXml" ds:itemID="{D265E893-2B0A-406B-9E4D-1C9332BFD472}">
   <ds:schemaRefs>
     <ds:schemaRef ds:uri="http://schemas.openxmlformats.org/officeDocument/2006/bibliography"/>
   </ds:schemaRefs>

--- a/1120173594邱瑞亨山东省企业就业失业数据采集系统规格说明书.docx
+++ b/1120173594邱瑞亨山东省企业就业失业数据采集系统规格说明书.docx
@@ -2,13 +2,13 @@
 <file path=word/document.xml><?xml version="1.0" encoding="utf-8"?>
 <w:document xmlns:wpc="http://schemas.microsoft.com/office/word/2010/wordprocessingCanvas" xmlns:cx="http://schemas.microsoft.com/office/drawing/2014/chartex" xmlns:cx1="http://schemas.microsoft.com/office/drawing/2015/9/8/chartex" xmlns:cx2="http://schemas.microsoft.com/office/drawing/2015/10/21/chartex" xmlns:cx3="http://schemas.microsoft.com/office/drawing/2016/5/9/chartex" xmlns:cx4="http://schemas.microsoft.com/office/drawing/2016/5/10/chartex" xmlns:cx5="http://schemas.microsoft.com/office/drawing/2016/5/11/chartex" xmlns:cx6="http://schemas.microsoft.com/office/drawing/2016/5/12/chartex" xmlns:cx7="http://schemas.microsoft.com/office/drawing/2016/5/13/chartex" xmlns:cx8="http://schemas.microsoft.com/office/drawing/2016/5/14/chartex" xmlns:mc="http://schemas.openxmlformats.org/markup-compatibility/2006" xmlns:aink="http://schemas.microsoft.com/office/drawing/2016/ink" xmlns:am3d="http://schemas.microsoft.com/office/drawing/2017/model3d" xmlns:o="urn:schemas-microsoft-com:office:office" xmlns:r="http://schemas.openxmlformats.org/officeDocument/2006/relationships" xmlns:m="http://schemas.openxmlformats.org/officeDocument/2006/math" xmlns:v="urn:schemas-microsoft-com:vml" xmlns:wp14="http://schemas.microsoft.com/office/word/2010/wordprocessingDrawing" xmlns:wp="http://schemas.openxmlformats.org/drawingml/2006/wordprocessingDrawing" xmlns:w10="urn:schemas-microsoft-com:office:word" xmlns:w="http://schemas.openxmlformats.org/wordprocessingml/2006/main" xmlns:w14="http://schemas.microsoft.com/office/word/2010/wordml" xmlns:w15="http://schemas.microsoft.com/office/word/2012/wordml" xmlns:w16cex="http://schemas.microsoft.com/office/word/2018/wordml/cex" xmlns:w16cid="http://schemas.microsoft.com/office/word/2016/wordml/cid" xmlns:w16="http://schemas.microsoft.com/office/word/2018/wordml" xmlns:w16se="http://schemas.microsoft.com/office/word/2015/wordml/symex" xmlns:wpg="http://schemas.microsoft.com/office/word/2010/wordprocessingGroup" xmlns:wpi="http://schemas.microsoft.com/office/word/2010/wordprocessingInk" xmlns:wne="http://schemas.microsoft.com/office/word/2006/wordml" xmlns:wps="http://schemas.microsoft.com/office/word/2010/wordprocessingShape" mc:Ignorable="w14 w15 w16se w16cid w16 w16cex wp14">
   <w:body>
-    <w:bookmarkStart w:id="0" w:name="_Toc36676238" w:displacedByCustomXml="next"/>
-    <w:bookmarkStart w:id="1" w:name="_Toc36676108" w:displacedByCustomXml="next"/>
-    <w:bookmarkStart w:id="2" w:name="_Toc36675844" w:displacedByCustomXml="next"/>
+    <w:bookmarkStart w:id="0" w:name="_Toc36675344" w:displacedByCustomXml="next"/>
+    <w:bookmarkStart w:id="1" w:name="_Toc36675362" w:displacedByCustomXml="next"/>
+    <w:bookmarkStart w:id="2" w:name="_Toc36675414" w:displacedByCustomXml="next"/>
     <w:bookmarkStart w:id="3" w:name="_Toc36675484" w:displacedByCustomXml="next"/>
-    <w:bookmarkStart w:id="4" w:name="_Toc36675414" w:displacedByCustomXml="next"/>
-    <w:bookmarkStart w:id="5" w:name="_Toc36675362" w:displacedByCustomXml="next"/>
-    <w:bookmarkStart w:id="6" w:name="_Toc36675344" w:displacedByCustomXml="next"/>
+    <w:bookmarkStart w:id="4" w:name="_Toc36675844" w:displacedByCustomXml="next"/>
+    <w:bookmarkStart w:id="5" w:name="_Toc36676108" w:displacedByCustomXml="next"/>
+    <w:bookmarkStart w:id="6" w:name="_Toc36676238" w:displacedByCustomXml="next"/>
     <w:sdt>
       <w:sdtPr>
         <w:id w:val="97917575"/>
@@ -2505,8 +2505,6 @@
         </w:rPr>
         <w:t>。</w:t>
       </w:r>
-      <w:bookmarkStart w:id="17" w:name="_GoBack"/>
-      <w:bookmarkEnd w:id="17"/>
     </w:p>
     <w:p>
       <w:pPr>
@@ -2518,10 +2516,10 @@
           <w:szCs w:val="28"/>
         </w:rPr>
       </w:pPr>
-      <w:bookmarkStart w:id="18" w:name="_Toc36675415"/>
-      <w:bookmarkStart w:id="19" w:name="_Toc36675485"/>
-      <w:bookmarkStart w:id="20" w:name="_Toc36675845"/>
-      <w:bookmarkStart w:id="21" w:name="_Toc36676109"/>
+      <w:bookmarkStart w:id="17" w:name="_Toc36675415"/>
+      <w:bookmarkStart w:id="18" w:name="_Toc36675485"/>
+      <w:bookmarkStart w:id="19" w:name="_Toc36675845"/>
+      <w:bookmarkStart w:id="20" w:name="_Toc36676109"/>
     </w:p>
     <w:p>
       <w:pPr>
@@ -2533,8 +2531,8 @@
           <w:szCs w:val="28"/>
         </w:rPr>
       </w:pPr>
-      <w:bookmarkStart w:id="22" w:name="_Toc36676241"/>
-      <w:bookmarkStart w:id="23" w:name="_Toc36676656"/>
+      <w:bookmarkStart w:id="21" w:name="_Toc36676241"/>
+      <w:bookmarkStart w:id="22" w:name="_Toc36676656"/>
       <w:r>
         <w:rPr>
           <w:rStyle w:val="20"/>
@@ -2548,12 +2546,12 @@
         </w:rPr>
         <w:t>参考资料</w:t>
       </w:r>
+      <w:bookmarkEnd w:id="17"/>
       <w:bookmarkEnd w:id="18"/>
       <w:bookmarkEnd w:id="19"/>
       <w:bookmarkEnd w:id="20"/>
       <w:bookmarkEnd w:id="21"/>
       <w:bookmarkEnd w:id="22"/>
-      <w:bookmarkEnd w:id="23"/>
       <w:r>
         <w:rPr>
           <w:rStyle w:val="20"/>
@@ -2641,10 +2639,10 @@
           <w:szCs w:val="28"/>
         </w:rPr>
       </w:pPr>
-      <w:bookmarkStart w:id="24" w:name="_Toc36675416"/>
-      <w:bookmarkStart w:id="25" w:name="_Toc36675486"/>
-      <w:bookmarkStart w:id="26" w:name="_Toc36675846"/>
-      <w:bookmarkStart w:id="27" w:name="_Toc36676110"/>
+      <w:bookmarkStart w:id="23" w:name="_Toc36675416"/>
+      <w:bookmarkStart w:id="24" w:name="_Toc36675486"/>
+      <w:bookmarkStart w:id="25" w:name="_Toc36675846"/>
+      <w:bookmarkStart w:id="26" w:name="_Toc36676110"/>
     </w:p>
     <w:p>
       <w:pPr>
@@ -2657,8 +2655,8 @@
           <w:szCs w:val="28"/>
         </w:rPr>
       </w:pPr>
-      <w:bookmarkStart w:id="28" w:name="_Toc36676242"/>
-      <w:bookmarkStart w:id="29" w:name="_Toc36676657"/>
+      <w:bookmarkStart w:id="27" w:name="_Toc36676242"/>
+      <w:bookmarkStart w:id="28" w:name="_Toc36676657"/>
       <w:r>
         <w:rPr>
           <w:rStyle w:val="10"/>
@@ -2673,12 +2671,12 @@
         </w:rPr>
         <w:t>总体描述</w:t>
       </w:r>
+      <w:bookmarkEnd w:id="23"/>
       <w:bookmarkEnd w:id="24"/>
       <w:bookmarkEnd w:id="25"/>
       <w:bookmarkEnd w:id="26"/>
       <w:bookmarkEnd w:id="27"/>
       <w:bookmarkEnd w:id="28"/>
-      <w:bookmarkEnd w:id="29"/>
       <w:r>
         <w:rPr>
           <w:rStyle w:val="10"/>
@@ -2698,8 +2696,8 @@
           <w:szCs w:val="28"/>
         </w:rPr>
       </w:pPr>
-      <w:bookmarkStart w:id="30" w:name="_Toc36676243"/>
-      <w:bookmarkStart w:id="31" w:name="_Toc36676658"/>
+      <w:bookmarkStart w:id="29" w:name="_Toc36676243"/>
+      <w:bookmarkStart w:id="30" w:name="_Toc36676658"/>
       <w:r>
         <w:rPr>
           <w:rStyle w:val="20"/>
@@ -2713,8 +2711,8 @@
         </w:rPr>
         <w:t>业务执行角色</w:t>
       </w:r>
+      <w:bookmarkEnd w:id="29"/>
       <w:bookmarkEnd w:id="30"/>
-      <w:bookmarkEnd w:id="31"/>
     </w:p>
     <w:tbl>
       <w:tblPr>
@@ -2908,10 +2906,10 @@
           <w:szCs w:val="28"/>
         </w:rPr>
       </w:pPr>
-      <w:bookmarkStart w:id="32" w:name="_Toc36675417"/>
-      <w:bookmarkStart w:id="33" w:name="_Toc36675487"/>
-      <w:bookmarkStart w:id="34" w:name="_Toc36675847"/>
-      <w:bookmarkStart w:id="35" w:name="_Toc36676111"/>
+      <w:bookmarkStart w:id="31" w:name="_Toc36675417"/>
+      <w:bookmarkStart w:id="32" w:name="_Toc36675487"/>
+      <w:bookmarkStart w:id="33" w:name="_Toc36675847"/>
+      <w:bookmarkStart w:id="34" w:name="_Toc36676111"/>
     </w:p>
     <w:p>
       <w:pPr>
@@ -2923,8 +2921,8 @@
           <w:szCs w:val="28"/>
         </w:rPr>
       </w:pPr>
-      <w:bookmarkStart w:id="36" w:name="_Toc36676244"/>
-      <w:bookmarkStart w:id="37" w:name="_Toc36676659"/>
+      <w:bookmarkStart w:id="35" w:name="_Toc36676244"/>
+      <w:bookmarkStart w:id="36" w:name="_Toc36676659"/>
       <w:r>
         <w:rPr>
           <w:rStyle w:val="20"/>
@@ -2944,12 +2942,12 @@
         </w:rPr>
         <w:t>功能</w:t>
       </w:r>
+      <w:bookmarkEnd w:id="31"/>
       <w:bookmarkEnd w:id="32"/>
       <w:bookmarkEnd w:id="33"/>
       <w:bookmarkEnd w:id="34"/>
       <w:bookmarkEnd w:id="35"/>
       <w:bookmarkEnd w:id="36"/>
-      <w:bookmarkEnd w:id="37"/>
       <w:r>
         <w:rPr>
           <w:rStyle w:val="20"/>
@@ -3006,8 +3004,8 @@
           <w:szCs w:val="28"/>
         </w:rPr>
       </w:pPr>
-      <w:bookmarkStart w:id="38" w:name="_Toc36676245"/>
-      <w:bookmarkStart w:id="39" w:name="_Toc36676660"/>
+      <w:bookmarkStart w:id="37" w:name="_Toc36676245"/>
+      <w:bookmarkStart w:id="38" w:name="_Toc36676660"/>
       <w:r>
         <w:rPr>
           <w:rStyle w:val="10"/>
@@ -3021,8 +3019,8 @@
         </w:rPr>
         <w:t>特性</w:t>
       </w:r>
+      <w:bookmarkEnd w:id="37"/>
       <w:bookmarkEnd w:id="38"/>
-      <w:bookmarkEnd w:id="39"/>
       <w:r>
         <w:rPr>
           <w:rStyle w:val="10"/>
@@ -3042,8 +3040,8 @@
           <w:szCs w:val="28"/>
         </w:rPr>
       </w:pPr>
-      <w:bookmarkStart w:id="40" w:name="_Toc36676246"/>
-      <w:bookmarkStart w:id="41" w:name="_Toc36676661"/>
+      <w:bookmarkStart w:id="39" w:name="_Toc36676246"/>
+      <w:bookmarkStart w:id="40" w:name="_Toc36676661"/>
       <w:r>
         <w:rPr>
           <w:rStyle w:val="20"/>
@@ -3057,8 +3055,8 @@
         </w:rPr>
         <w:t>企业用户功能特性</w:t>
       </w:r>
+      <w:bookmarkEnd w:id="39"/>
       <w:bookmarkEnd w:id="40"/>
-      <w:bookmarkEnd w:id="41"/>
       <w:r>
         <w:rPr>
           <w:rStyle w:val="20"/>
@@ -3078,8 +3076,8 @@
           <w:szCs w:val="28"/>
         </w:rPr>
       </w:pPr>
-      <w:bookmarkStart w:id="42" w:name="_Toc36676247"/>
-      <w:bookmarkStart w:id="43" w:name="_Toc36676662"/>
+      <w:bookmarkStart w:id="41" w:name="_Toc36676247"/>
+      <w:bookmarkStart w:id="42" w:name="_Toc36676662"/>
       <w:r>
         <w:rPr>
           <w:rStyle w:val="30"/>
@@ -3093,8 +3091,8 @@
         </w:rPr>
         <w:t>特性描述</w:t>
       </w:r>
+      <w:bookmarkEnd w:id="41"/>
       <w:bookmarkEnd w:id="42"/>
-      <w:bookmarkEnd w:id="43"/>
     </w:p>
     <w:tbl>
       <w:tblPr>
@@ -3256,14 +3254,14 @@
           <w:szCs w:val="28"/>
         </w:rPr>
       </w:pPr>
-      <w:bookmarkStart w:id="44" w:name="_Toc36676112"/>
+      <w:bookmarkStart w:id="43" w:name="_Toc36676112"/>
     </w:p>
     <w:p>
       <w:pPr>
         <w:pStyle w:val="3"/>
       </w:pPr>
-      <w:bookmarkStart w:id="45" w:name="_Toc36676248"/>
-      <w:bookmarkStart w:id="46" w:name="_Toc36676663"/>
+      <w:bookmarkStart w:id="44" w:name="_Toc36676248"/>
+      <w:bookmarkStart w:id="45" w:name="_Toc36676663"/>
       <w:r>
         <w:rPr>
           <w:rStyle w:val="postbody1"/>
@@ -3300,9 +3298,9 @@
         </w:rPr>
         <w:t>功能性需求</w:t>
       </w:r>
+      <w:bookmarkEnd w:id="43"/>
       <w:bookmarkEnd w:id="44"/>
       <w:bookmarkEnd w:id="45"/>
-      <w:bookmarkEnd w:id="46"/>
       <w:r>
         <w:rPr>
           <w:rStyle w:val="postbody1"/>
@@ -3764,8 +3762,10 @@
                 <w:rFonts w:ascii="华文仿宋" w:eastAsia="华文仿宋" w:hAnsi="华文仿宋" w:hint="eastAsia"/>
                 <w:sz w:val="24"/>
               </w:rPr>
-              <w:t>4</w:t>
-            </w:r>
+              <w:t>3</w:t>
+            </w:r>
+            <w:bookmarkStart w:id="46" w:name="_GoBack"/>
+            <w:bookmarkEnd w:id="46"/>
           </w:p>
         </w:tc>
       </w:tr>
@@ -3928,7 +3928,7 @@
       <w:pPr>
         <w:spacing w:line="520" w:lineRule="exact"/>
         <w:rPr>
-          <w:rFonts w:ascii="华文仿宋" w:eastAsia="华文仿宋" w:hAnsi="华文仿宋" w:hint="eastAsia"/>
+          <w:rFonts w:ascii="华文仿宋" w:eastAsia="华文仿宋" w:hAnsi="华文仿宋"/>
           <w:color w:val="000000" w:themeColor="text1"/>
           <w:sz w:val="28"/>
           <w:szCs w:val="28"/>
@@ -4311,7 +4311,7 @@
             <w:pPr>
               <w:spacing w:line="360" w:lineRule="auto"/>
               <w:rPr>
-                <w:rFonts w:ascii="华文仿宋" w:eastAsia="华文仿宋" w:hAnsi="华文仿宋" w:hint="eastAsia"/>
+                <w:rFonts w:ascii="华文仿宋" w:eastAsia="华文仿宋" w:hAnsi="华文仿宋"/>
                 <w:sz w:val="28"/>
                 <w:szCs w:val="28"/>
               </w:rPr>
@@ -7723,7 +7723,7 @@
 </file>
 
 <file path=customXml/itemProps1.xml><?xml version="1.0" encoding="utf-8"?>
-<ds:datastoreItem xmlns:ds="http://schemas.openxmlformats.org/officeDocument/2006/customXml" ds:itemID="{D265E893-2B0A-406B-9E4D-1C9332BFD472}">
+<ds:datastoreItem xmlns:ds="http://schemas.openxmlformats.org/officeDocument/2006/customXml" ds:itemID="{018F3050-1508-4AAE-A31E-CCB4E0DA3CFF}">
   <ds:schemaRefs>
     <ds:schemaRef ds:uri="http://schemas.openxmlformats.org/officeDocument/2006/bibliography"/>
   </ds:schemaRefs>
